--- a/2. Технические требования к измерительно-вычислительному комплексу.docx
+++ b/2. Технические требования к измерительно-вычислительному комплексу.docx
@@ -37,17 +37,19 @@
     <w:p>
       <w:pPr>
         <w:spacing w:after="0" w:line="240" w:lineRule="auto"/>
-        <w:ind w:firstLine="360"/>
+        <w:ind w:left="993" w:hanging="284"/>
         <w:jc w:val="both"/>
         <w:rPr>
           <w:rFonts w:ascii="Times New Roman" w:eastAsia="Times New Roman" w:hAnsi="Times New Roman" w:cs="Times New Roman"/>
-          <w:sz w:val="28"/>
-          <w:lang w:eastAsia="ru-RU"/>
-        </w:rPr>
-      </w:pPr>
-      <w:r>
-        <w:rPr>
-          <w:rFonts w:ascii="Times New Roman" w:eastAsia="Times New Roman" w:hAnsi="Times New Roman" w:cs="Times New Roman"/>
+          <w:b/>
+          <w:sz w:val="28"/>
+          <w:lang w:eastAsia="ru-RU"/>
+        </w:rPr>
+      </w:pPr>
+      <w:r>
+        <w:rPr>
+          <w:rFonts w:ascii="Times New Roman" w:eastAsia="Times New Roman" w:hAnsi="Times New Roman" w:cs="Times New Roman"/>
+          <w:b/>
           <w:sz w:val="28"/>
           <w:lang w:eastAsia="ru-RU"/>
         </w:rPr>
@@ -56,6 +58,7 @@
       <w:r>
         <w:rPr>
           <w:rFonts w:ascii="Times New Roman" w:eastAsia="Times New Roman" w:hAnsi="Times New Roman" w:cs="Times New Roman"/>
+          <w:b/>
           <w:sz w:val="28"/>
           <w:lang w:eastAsia="ru-RU"/>
         </w:rPr>
@@ -94,810 +97,767 @@
         <w:t>Измерительно-вычислительный комплекс (ИВК) для измерения радиотехнических характеристик АФАР методом ближней зоны должен иметь следующие характеристики:</w:t>
       </w:r>
     </w:p>
-    <w:p>
-      <w:pPr>
-        <w:spacing w:after="0" w:line="240" w:lineRule="auto"/>
-        <w:rPr>
-          <w:rFonts w:ascii="Times New Roman" w:eastAsia="Times New Roman" w:hAnsi="Times New Roman" w:cs="Times New Roman"/>
-          <w:sz w:val="28"/>
-          <w:lang w:eastAsia="ru-RU"/>
-        </w:rPr>
-      </w:pPr>
-      <w:r>
-        <w:rPr>
-          <w:rFonts w:ascii="Times New Roman" w:hAnsi="Times New Roman" w:cs="Times New Roman"/>
-          <w:sz w:val="28"/>
-        </w:rPr>
-        <w:t xml:space="preserve">– </w:t>
-      </w:r>
-      <w:r>
-        <w:rPr>
-          <w:rFonts w:ascii="Times New Roman" w:eastAsia="Times New Roman" w:hAnsi="Times New Roman" w:cs="Times New Roman"/>
-          <w:sz w:val="28"/>
-          <w:lang w:eastAsia="ru-RU"/>
-        </w:rPr>
-        <w:t>рабочая полоса частот</w:t>
-      </w:r>
-      <w:r>
-        <w:rPr>
-          <w:rFonts w:ascii="Times New Roman" w:eastAsia="Times New Roman" w:hAnsi="Times New Roman" w:cs="Times New Roman"/>
-          <w:sz w:val="28"/>
-          <w:lang w:eastAsia="ru-RU"/>
-        </w:rPr>
-        <w:tab/>
-      </w:r>
-      <w:r>
-        <w:rPr>
-          <w:rFonts w:ascii="Times New Roman" w:eastAsia="Times New Roman" w:hAnsi="Times New Roman" w:cs="Times New Roman"/>
-          <w:sz w:val="28"/>
-          <w:lang w:eastAsia="ru-RU"/>
-        </w:rPr>
-        <w:tab/>
-      </w:r>
-      <w:r>
-        <w:rPr>
-          <w:rFonts w:ascii="Times New Roman" w:eastAsia="Times New Roman" w:hAnsi="Times New Roman" w:cs="Times New Roman"/>
-          <w:sz w:val="28"/>
-          <w:lang w:eastAsia="ru-RU"/>
-        </w:rPr>
-        <w:tab/>
-      </w:r>
-      <w:r>
-        <w:rPr>
-          <w:rFonts w:ascii="Times New Roman" w:eastAsia="Times New Roman" w:hAnsi="Times New Roman" w:cs="Times New Roman"/>
-          <w:sz w:val="28"/>
-          <w:lang w:eastAsia="ru-RU"/>
-        </w:rPr>
-        <w:tab/>
-      </w:r>
-      <w:r>
-        <w:rPr>
-          <w:rFonts w:ascii="Times New Roman" w:eastAsia="Times New Roman" w:hAnsi="Times New Roman" w:cs="Times New Roman"/>
-          <w:sz w:val="28"/>
-          <w:lang w:eastAsia="ru-RU"/>
-        </w:rPr>
-        <w:tab/>
-      </w:r>
-      <w:r>
-        <w:rPr>
-          <w:rFonts w:ascii="Times New Roman" w:eastAsia="Times New Roman" w:hAnsi="Times New Roman" w:cs="Times New Roman"/>
-          <w:sz w:val="28"/>
-          <w:lang w:eastAsia="ru-RU"/>
-        </w:rPr>
-        <w:tab/>
-        <w:t>8</w:t>
-      </w:r>
-      <w:r>
-        <w:rPr>
-          <w:rFonts w:ascii="Times New Roman" w:eastAsia="Times New Roman" w:hAnsi="Times New Roman" w:cs="Times New Roman"/>
-          <w:sz w:val="28"/>
-          <w:lang w:eastAsia="ru-RU"/>
-        </w:rPr>
-        <w:t>,5</w:t>
-      </w:r>
-      <w:r>
-        <w:rPr>
-          <w:rFonts w:ascii="Times New Roman" w:eastAsia="Times New Roman" w:hAnsi="Times New Roman" w:cs="Times New Roman"/>
-          <w:sz w:val="28"/>
-          <w:lang w:eastAsia="ru-RU"/>
-        </w:rPr>
-        <w:t xml:space="preserve"> </w:t>
-      </w:r>
-      <w:r>
-        <w:rPr>
-          <w:rFonts w:ascii="Times New Roman" w:eastAsia="Times New Roman" w:hAnsi="Times New Roman" w:cs="Times New Roman"/>
-          <w:sz w:val="28"/>
-          <w:lang w:eastAsia="ru-RU"/>
-        </w:rPr>
-        <w:t>–</w:t>
-      </w:r>
-      <w:r>
-        <w:rPr>
-          <w:rFonts w:ascii="Times New Roman" w:eastAsia="Times New Roman" w:hAnsi="Times New Roman" w:cs="Times New Roman"/>
-          <w:sz w:val="28"/>
-          <w:lang w:eastAsia="ru-RU"/>
-        </w:rPr>
-        <w:t xml:space="preserve"> 12</w:t>
-      </w:r>
-      <w:r>
-        <w:rPr>
-          <w:rFonts w:ascii="Times New Roman" w:eastAsia="Times New Roman" w:hAnsi="Times New Roman" w:cs="Times New Roman"/>
-          <w:sz w:val="28"/>
-          <w:lang w:eastAsia="ru-RU"/>
-        </w:rPr>
-        <w:t>,5</w:t>
-      </w:r>
-      <w:r>
-        <w:rPr>
-          <w:rFonts w:ascii="Times New Roman" w:eastAsia="Times New Roman" w:hAnsi="Times New Roman" w:cs="Times New Roman"/>
-          <w:sz w:val="28"/>
-          <w:lang w:eastAsia="ru-RU"/>
-        </w:rPr>
-        <w:t xml:space="preserve"> ГГц</w:t>
-      </w:r>
-    </w:p>
-    <w:p>
-      <w:pPr>
-        <w:spacing w:after="0" w:line="240" w:lineRule="auto"/>
-        <w:rPr>
-          <w:rFonts w:ascii="Times New Roman" w:eastAsia="Times New Roman" w:hAnsi="Times New Roman" w:cs="Times New Roman"/>
-          <w:sz w:val="28"/>
-          <w:lang w:eastAsia="ru-RU"/>
-        </w:rPr>
-      </w:pPr>
-      <w:r>
-        <w:rPr>
-          <w:rFonts w:ascii="Times New Roman" w:hAnsi="Times New Roman" w:cs="Times New Roman"/>
-          <w:sz w:val="28"/>
-        </w:rPr>
-        <w:t>–</w:t>
-      </w:r>
-      <w:r>
-        <w:rPr>
-          <w:rFonts w:ascii="Times New Roman" w:eastAsia="Times New Roman" w:hAnsi="Times New Roman" w:cs="Times New Roman"/>
-          <w:sz w:val="28"/>
-          <w:lang w:eastAsia="ru-RU"/>
-        </w:rPr>
-        <w:t xml:space="preserve"> размер рабочей зоны </w:t>
-      </w:r>
-      <w:r>
-        <w:rPr>
-          <w:rFonts w:ascii="Times New Roman" w:eastAsia="Times New Roman" w:hAnsi="Times New Roman" w:cs="Times New Roman"/>
-          <w:sz w:val="28"/>
-          <w:lang w:val="en-US" w:eastAsia="ru-RU"/>
-        </w:rPr>
-        <w:t>H</w:t>
-      </w:r>
-      <w:r>
-        <w:rPr>
-          <w:rFonts w:ascii="Times New Roman" w:eastAsia="Times New Roman" w:hAnsi="Times New Roman" w:cs="Times New Roman"/>
-          <w:sz w:val="28"/>
-          <w:lang w:eastAsia="ru-RU"/>
-        </w:rPr>
-        <w:t>-сканера</w:t>
-      </w:r>
-      <w:r>
-        <w:rPr>
-          <w:rFonts w:ascii="Times New Roman" w:eastAsia="Times New Roman" w:hAnsi="Times New Roman" w:cs="Times New Roman"/>
-          <w:sz w:val="28"/>
-          <w:lang w:eastAsia="ru-RU"/>
-        </w:rPr>
-        <w:tab/>
-      </w:r>
-      <w:r>
-        <w:rPr>
-          <w:rFonts w:ascii="Times New Roman" w:eastAsia="Times New Roman" w:hAnsi="Times New Roman" w:cs="Times New Roman"/>
-          <w:sz w:val="28"/>
-          <w:lang w:eastAsia="ru-RU"/>
-        </w:rPr>
-        <w:tab/>
-      </w:r>
-      <w:r>
-        <w:rPr>
-          <w:rFonts w:ascii="Times New Roman" w:eastAsia="Times New Roman" w:hAnsi="Times New Roman" w:cs="Times New Roman"/>
-          <w:sz w:val="28"/>
-          <w:lang w:eastAsia="ru-RU"/>
-        </w:rPr>
-        <w:tab/>
-      </w:r>
-      <w:r>
-        <w:rPr>
-          <w:rFonts w:ascii="Times New Roman" w:eastAsia="Times New Roman" w:hAnsi="Times New Roman" w:cs="Times New Roman"/>
-          <w:sz w:val="28"/>
-          <w:lang w:eastAsia="ru-RU"/>
-        </w:rPr>
-        <w:tab/>
-      </w:r>
-      <w:r>
-        <w:rPr>
-          <w:rFonts w:ascii="Times New Roman" w:eastAsia="Times New Roman" w:hAnsi="Times New Roman" w:cs="Times New Roman"/>
-          <w:sz w:val="28"/>
-          <w:lang w:eastAsia="ru-RU"/>
-        </w:rPr>
-        <w:tab/>
-      </w:r>
-      <w:r>
-        <w:rPr>
-          <w:rFonts w:ascii="Times New Roman" w:eastAsia="Times New Roman" w:hAnsi="Times New Roman" w:cs="Times New Roman"/>
-          <w:sz w:val="28"/>
-          <w:lang w:eastAsia="ru-RU"/>
-        </w:rPr>
-        <w:t>0,7</w:t>
-      </w:r>
-      <w:r>
-        <w:rPr>
-          <w:rFonts w:ascii="Times New Roman" w:eastAsia="Times New Roman" w:hAnsi="Times New Roman" w:cs="Times New Roman"/>
-          <w:sz w:val="28"/>
-          <w:lang w:eastAsia="ru-RU"/>
-        </w:rPr>
-        <w:t xml:space="preserve"> </w:t>
-      </w:r>
-      <w:r>
-        <w:rPr>
-          <w:rFonts w:ascii="Times New Roman" w:eastAsia="Times New Roman" w:hAnsi="Times New Roman" w:cs="Times New Roman"/>
-          <w:sz w:val="28"/>
-          <w:lang w:eastAsia="ru-RU"/>
-        </w:rPr>
-        <w:t>м</w:t>
-      </w:r>
-      <w:r>
-        <w:rPr>
-          <w:rFonts w:ascii="Times New Roman" w:eastAsia="Times New Roman" w:hAnsi="Times New Roman" w:cs="Times New Roman"/>
-          <w:sz w:val="28"/>
-          <w:lang w:eastAsia="ru-RU"/>
-        </w:rPr>
-        <w:t xml:space="preserve"> × 0,</w:t>
-      </w:r>
-      <w:r>
-        <w:rPr>
-          <w:rFonts w:ascii="Times New Roman" w:eastAsia="Times New Roman" w:hAnsi="Times New Roman" w:cs="Times New Roman"/>
-          <w:sz w:val="28"/>
-          <w:lang w:eastAsia="ru-RU"/>
-        </w:rPr>
-        <w:t>5</w:t>
-      </w:r>
-      <w:r>
-        <w:rPr>
-          <w:rFonts w:ascii="Times New Roman" w:eastAsia="Times New Roman" w:hAnsi="Times New Roman" w:cs="Times New Roman"/>
-          <w:sz w:val="28"/>
-          <w:lang w:eastAsia="ru-RU"/>
-        </w:rPr>
-        <w:t xml:space="preserve"> м</w:t>
-      </w:r>
-      <w:r>
-        <w:rPr>
-          <w:rFonts w:ascii="Times New Roman" w:eastAsia="Times New Roman" w:hAnsi="Times New Roman" w:cs="Times New Roman"/>
-          <w:sz w:val="28"/>
-          <w:lang w:eastAsia="ru-RU"/>
-        </w:rPr>
-        <w:tab/>
-      </w:r>
-    </w:p>
-    <w:p>
-      <w:pPr>
-        <w:spacing w:after="0" w:line="240" w:lineRule="auto"/>
-        <w:rPr>
-          <w:rFonts w:ascii="Times New Roman" w:eastAsia="Times New Roman" w:hAnsi="Times New Roman" w:cs="Times New Roman"/>
-          <w:sz w:val="28"/>
-          <w:lang w:eastAsia="ru-RU"/>
-        </w:rPr>
-      </w:pPr>
-      <w:r>
-        <w:rPr>
-          <w:rFonts w:ascii="Times New Roman" w:hAnsi="Times New Roman" w:cs="Times New Roman"/>
-          <w:sz w:val="28"/>
-        </w:rPr>
-        <w:t>–</w:t>
-      </w:r>
-      <w:r>
-        <w:rPr>
-          <w:rFonts w:ascii="Times New Roman" w:eastAsia="Times New Roman" w:hAnsi="Times New Roman" w:cs="Times New Roman"/>
-          <w:sz w:val="28"/>
-          <w:lang w:eastAsia="ru-RU"/>
-        </w:rPr>
-        <w:t xml:space="preserve"> число </w:t>
-      </w:r>
-      <w:r>
-        <w:rPr>
-          <w:rFonts w:ascii="Times New Roman" w:eastAsia="Times New Roman" w:hAnsi="Times New Roman" w:cs="Times New Roman"/>
-          <w:sz w:val="28"/>
-          <w:lang w:eastAsia="ru-RU"/>
-        </w:rPr>
-        <w:t xml:space="preserve">осей </w:t>
-      </w:r>
-      <w:r>
-        <w:rPr>
-          <w:rFonts w:ascii="Times New Roman" w:eastAsia="Times New Roman" w:hAnsi="Times New Roman" w:cs="Times New Roman"/>
-          <w:sz w:val="28"/>
-          <w:lang w:eastAsia="ru-RU"/>
-        </w:rPr>
-        <w:t xml:space="preserve">координат </w:t>
-      </w:r>
-      <w:r>
-        <w:rPr>
-          <w:rFonts w:ascii="Times New Roman" w:eastAsia="Times New Roman" w:hAnsi="Times New Roman" w:cs="Times New Roman"/>
-          <w:sz w:val="28"/>
-          <w:lang w:eastAsia="ru-RU"/>
-        </w:rPr>
-        <w:t>сканера</w:t>
-      </w:r>
-      <w:r>
-        <w:rPr>
-          <w:rFonts w:ascii="Times New Roman" w:eastAsia="Times New Roman" w:hAnsi="Times New Roman" w:cs="Times New Roman"/>
-          <w:sz w:val="28"/>
-          <w:lang w:eastAsia="ru-RU"/>
-        </w:rPr>
-        <w:tab/>
-      </w:r>
-      <w:r>
-        <w:rPr>
-          <w:rFonts w:ascii="Times New Roman" w:eastAsia="Times New Roman" w:hAnsi="Times New Roman" w:cs="Times New Roman"/>
-          <w:sz w:val="28"/>
-          <w:lang w:eastAsia="ru-RU"/>
-        </w:rPr>
-        <w:tab/>
-      </w:r>
-      <w:r>
-        <w:rPr>
-          <w:rFonts w:ascii="Times New Roman" w:eastAsia="Times New Roman" w:hAnsi="Times New Roman" w:cs="Times New Roman"/>
-          <w:sz w:val="28"/>
-          <w:lang w:eastAsia="ru-RU"/>
-        </w:rPr>
-        <w:tab/>
-      </w:r>
-      <w:r>
-        <w:rPr>
-          <w:rFonts w:ascii="Times New Roman" w:eastAsia="Times New Roman" w:hAnsi="Times New Roman" w:cs="Times New Roman"/>
-          <w:sz w:val="28"/>
-          <w:lang w:eastAsia="ru-RU"/>
-        </w:rPr>
-        <w:tab/>
-      </w:r>
-      <w:r>
-        <w:rPr>
-          <w:rFonts w:ascii="Times New Roman" w:eastAsia="Times New Roman" w:hAnsi="Times New Roman" w:cs="Times New Roman"/>
-          <w:sz w:val="28"/>
-          <w:lang w:eastAsia="ru-RU"/>
-        </w:rPr>
-        <w:tab/>
-      </w:r>
-      <w:r>
-        <w:rPr>
-          <w:rFonts w:ascii="Times New Roman" w:eastAsia="Times New Roman" w:hAnsi="Times New Roman" w:cs="Times New Roman"/>
-          <w:sz w:val="28"/>
-          <w:lang w:eastAsia="ru-RU"/>
-        </w:rPr>
-        <w:tab/>
-        <w:t xml:space="preserve">2 </w:t>
-      </w:r>
-    </w:p>
-    <w:p>
-      <w:pPr>
-        <w:spacing w:after="0" w:line="240" w:lineRule="auto"/>
-        <w:rPr>
-          <w:rFonts w:ascii="Times New Roman" w:eastAsia="Times New Roman" w:hAnsi="Times New Roman" w:cs="Times New Roman"/>
-          <w:sz w:val="28"/>
-          <w:lang w:eastAsia="ru-RU"/>
-        </w:rPr>
-      </w:pPr>
-      <w:r>
-        <w:rPr>
-          <w:rFonts w:ascii="Times New Roman" w:eastAsia="Times New Roman" w:hAnsi="Times New Roman" w:cs="Times New Roman"/>
-          <w:sz w:val="28"/>
-          <w:lang w:eastAsia="ru-RU"/>
-        </w:rPr>
-        <w:t>погрешность позиционирования</w:t>
-      </w:r>
-      <w:r>
-        <w:rPr>
-          <w:rFonts w:ascii="Times New Roman" w:eastAsia="Times New Roman" w:hAnsi="Times New Roman" w:cs="Times New Roman"/>
-          <w:sz w:val="28"/>
-          <w:lang w:eastAsia="ru-RU"/>
-        </w:rPr>
-        <w:t>:</w:t>
-      </w:r>
-    </w:p>
-    <w:p>
-      <w:pPr>
-        <w:spacing w:after="0" w:line="240" w:lineRule="auto"/>
-        <w:rPr>
-          <w:rFonts w:ascii="Times New Roman" w:eastAsia="Times New Roman" w:hAnsi="Times New Roman" w:cs="Times New Roman"/>
-          <w:sz w:val="28"/>
-          <w:lang w:eastAsia="ru-RU"/>
-        </w:rPr>
-      </w:pPr>
-      <w:r>
-        <w:rPr>
-          <w:rFonts w:ascii="Times New Roman" w:hAnsi="Times New Roman" w:cs="Times New Roman"/>
-          <w:sz w:val="28"/>
-        </w:rPr>
-        <w:t xml:space="preserve">– </w:t>
-      </w:r>
-      <w:r>
-        <w:rPr>
-          <w:rFonts w:ascii="Times New Roman" w:eastAsia="Times New Roman" w:hAnsi="Times New Roman" w:cs="Times New Roman"/>
-          <w:sz w:val="28"/>
-          <w:lang w:eastAsia="ru-RU"/>
-        </w:rPr>
-        <w:t xml:space="preserve"> </w:t>
-      </w:r>
-      <w:r>
-        <w:rPr>
-          <w:rFonts w:ascii="Times New Roman" w:eastAsia="Times New Roman" w:hAnsi="Times New Roman" w:cs="Times New Roman"/>
-          <w:sz w:val="28"/>
-          <w:lang w:eastAsia="ru-RU"/>
-        </w:rPr>
-        <w:t>по ли</w:t>
-      </w:r>
-      <w:r>
-        <w:rPr>
-          <w:rFonts w:ascii="Times New Roman" w:eastAsia="Times New Roman" w:hAnsi="Times New Roman" w:cs="Times New Roman"/>
-          <w:sz w:val="28"/>
-          <w:lang w:eastAsia="ru-RU"/>
-        </w:rPr>
-        <w:t>нейной координате, не более</w:t>
-      </w:r>
-      <w:r>
-        <w:rPr>
-          <w:rFonts w:ascii="Times New Roman" w:eastAsia="Times New Roman" w:hAnsi="Times New Roman" w:cs="Times New Roman"/>
-          <w:sz w:val="28"/>
-          <w:lang w:eastAsia="ru-RU"/>
-        </w:rPr>
-        <w:tab/>
-      </w:r>
-      <w:r>
-        <w:rPr>
-          <w:rFonts w:ascii="Times New Roman" w:eastAsia="Times New Roman" w:hAnsi="Times New Roman" w:cs="Times New Roman"/>
-          <w:sz w:val="28"/>
-          <w:lang w:eastAsia="ru-RU"/>
-        </w:rPr>
-        <w:tab/>
-      </w:r>
-      <w:r>
-        <w:rPr>
-          <w:rFonts w:ascii="Times New Roman" w:eastAsia="Times New Roman" w:hAnsi="Times New Roman" w:cs="Times New Roman"/>
-          <w:sz w:val="28"/>
-          <w:lang w:eastAsia="ru-RU"/>
-        </w:rPr>
-        <w:tab/>
-      </w:r>
-      <w:r>
-        <w:rPr>
-          <w:rFonts w:ascii="Times New Roman" w:eastAsia="Times New Roman" w:hAnsi="Times New Roman" w:cs="Times New Roman"/>
-          <w:sz w:val="28"/>
-          <w:lang w:eastAsia="ru-RU"/>
-        </w:rPr>
-        <w:tab/>
-      </w:r>
-      <w:r>
-        <w:rPr>
-          <w:rFonts w:ascii="Times New Roman" w:eastAsia="Times New Roman" w:hAnsi="Times New Roman" w:cs="Times New Roman"/>
-          <w:sz w:val="28"/>
-          <w:lang w:eastAsia="ru-RU"/>
-        </w:rPr>
-        <w:t>±</w:t>
-      </w:r>
-      <w:r>
-        <w:rPr>
-          <w:rFonts w:ascii="Times New Roman" w:eastAsia="Times New Roman" w:hAnsi="Times New Roman" w:cs="Times New Roman"/>
-          <w:sz w:val="28"/>
-          <w:lang w:eastAsia="ru-RU"/>
-        </w:rPr>
-        <w:t xml:space="preserve"> 0,5</w:t>
-      </w:r>
-      <w:r>
-        <w:rPr>
-          <w:rFonts w:ascii="Times New Roman" w:eastAsia="Times New Roman" w:hAnsi="Times New Roman" w:cs="Times New Roman"/>
-          <w:sz w:val="28"/>
-          <w:lang w:eastAsia="ru-RU"/>
-        </w:rPr>
-        <w:t xml:space="preserve"> мм.</w:t>
-      </w:r>
-    </w:p>
-    <w:p>
-      <w:pPr>
-        <w:spacing w:after="0" w:line="240" w:lineRule="auto"/>
-        <w:rPr>
-          <w:rFonts w:ascii="Times New Roman" w:eastAsia="Times New Roman" w:hAnsi="Times New Roman" w:cs="Times New Roman"/>
-          <w:sz w:val="28"/>
-          <w:lang w:eastAsia="ru-RU"/>
-        </w:rPr>
-      </w:pPr>
-      <w:r>
-        <w:rPr>
-          <w:rFonts w:ascii="Times New Roman" w:eastAsia="Times New Roman" w:hAnsi="Times New Roman" w:cs="Times New Roman"/>
-          <w:sz w:val="28"/>
-          <w:lang w:eastAsia="ru-RU"/>
-        </w:rPr>
-        <w:t>погрешности измерений:</w:t>
-      </w:r>
-      <w:r>
-        <w:rPr>
-          <w:rFonts w:ascii="Times New Roman" w:eastAsia="Times New Roman" w:hAnsi="Times New Roman" w:cs="Times New Roman"/>
-          <w:sz w:val="28"/>
-          <w:lang w:eastAsia="ru-RU"/>
-        </w:rPr>
-        <w:t xml:space="preserve"> </w:t>
-      </w:r>
-    </w:p>
-    <w:p>
-      <w:pPr>
-        <w:spacing w:after="0" w:line="240" w:lineRule="auto"/>
-        <w:rPr>
-          <w:rFonts w:ascii="Times New Roman" w:eastAsia="Times New Roman" w:hAnsi="Times New Roman" w:cs="Times New Roman"/>
-          <w:sz w:val="28"/>
-          <w:lang w:eastAsia="ru-RU"/>
-        </w:rPr>
-      </w:pPr>
-      <w:r>
-        <w:rPr>
-          <w:rFonts w:ascii="Times New Roman" w:eastAsia="Times New Roman" w:hAnsi="Times New Roman" w:cs="Times New Roman"/>
-          <w:sz w:val="28"/>
-          <w:lang w:eastAsia="ru-RU"/>
-        </w:rPr>
-        <w:t>инструментальные погрешности измерений АДН:</w:t>
-      </w:r>
-    </w:p>
-    <w:p>
-      <w:pPr>
-        <w:spacing w:after="0" w:line="240" w:lineRule="auto"/>
-        <w:rPr>
-          <w:rFonts w:ascii="Times New Roman" w:eastAsia="Times New Roman" w:hAnsi="Times New Roman" w:cs="Times New Roman"/>
-          <w:sz w:val="28"/>
-          <w:lang w:eastAsia="ru-RU"/>
-        </w:rPr>
-      </w:pPr>
-      <w:r>
-        <w:rPr>
-          <w:rFonts w:ascii="Times New Roman" w:hAnsi="Times New Roman" w:cs="Times New Roman"/>
-          <w:sz w:val="28"/>
-        </w:rPr>
-        <w:t>–</w:t>
-      </w:r>
-      <w:r>
-        <w:rPr>
-          <w:rFonts w:ascii="Times New Roman" w:eastAsia="Times New Roman" w:hAnsi="Times New Roman" w:cs="Times New Roman"/>
-          <w:sz w:val="28"/>
-          <w:lang w:eastAsia="ru-RU"/>
-        </w:rPr>
-        <w:t> </w:t>
-      </w:r>
-      <w:proofErr w:type="gramStart"/>
-      <w:r>
-        <w:rPr>
-          <w:rFonts w:ascii="Times New Roman" w:eastAsia="Times New Roman" w:hAnsi="Times New Roman" w:cs="Times New Roman"/>
-          <w:sz w:val="28"/>
-          <w:lang w:eastAsia="ru-RU"/>
-        </w:rPr>
-        <w:t>до</w:t>
-      </w:r>
-      <w:proofErr w:type="gramEnd"/>
-      <w:r>
-        <w:rPr>
-          <w:rFonts w:ascii="Times New Roman" w:eastAsia="Times New Roman" w:hAnsi="Times New Roman" w:cs="Times New Roman"/>
-          <w:sz w:val="28"/>
-          <w:lang w:eastAsia="ru-RU"/>
-        </w:rPr>
-        <w:t xml:space="preserve"> </w:t>
-      </w:r>
-      <w:proofErr w:type="gramStart"/>
-      <w:r>
-        <w:rPr>
-          <w:rFonts w:ascii="Times New Roman" w:eastAsia="Times New Roman" w:hAnsi="Times New Roman" w:cs="Times New Roman"/>
-          <w:sz w:val="28"/>
-          <w:lang w:eastAsia="ru-RU"/>
-        </w:rPr>
-        <w:t>минус</w:t>
-      </w:r>
-      <w:proofErr w:type="gramEnd"/>
-      <w:r>
-        <w:rPr>
-          <w:rFonts w:ascii="Times New Roman" w:eastAsia="Times New Roman" w:hAnsi="Times New Roman" w:cs="Times New Roman"/>
-          <w:sz w:val="28"/>
-          <w:lang w:eastAsia="ru-RU"/>
-        </w:rPr>
-        <w:t xml:space="preserve"> 45 дБ </w:t>
-      </w:r>
-      <w:r>
-        <w:rPr>
-          <w:rFonts w:ascii="Times New Roman" w:eastAsia="Times New Roman" w:hAnsi="Times New Roman" w:cs="Times New Roman"/>
-          <w:sz w:val="28"/>
-          <w:lang w:eastAsia="ru-RU"/>
-        </w:rPr>
-        <w:tab/>
-      </w:r>
-      <w:r>
-        <w:rPr>
-          <w:rFonts w:ascii="Times New Roman" w:eastAsia="Times New Roman" w:hAnsi="Times New Roman" w:cs="Times New Roman"/>
-          <w:sz w:val="28"/>
-          <w:lang w:eastAsia="ru-RU"/>
-        </w:rPr>
-        <w:tab/>
-      </w:r>
-      <w:r>
-        <w:rPr>
-          <w:rFonts w:ascii="Times New Roman" w:eastAsia="Times New Roman" w:hAnsi="Times New Roman" w:cs="Times New Roman"/>
-          <w:sz w:val="28"/>
-          <w:lang w:eastAsia="ru-RU"/>
-        </w:rPr>
-        <w:tab/>
-      </w:r>
-      <w:r>
-        <w:rPr>
-          <w:rFonts w:ascii="Times New Roman" w:eastAsia="Times New Roman" w:hAnsi="Times New Roman" w:cs="Times New Roman"/>
-          <w:sz w:val="28"/>
-          <w:lang w:eastAsia="ru-RU"/>
-        </w:rPr>
-        <w:tab/>
-      </w:r>
-      <w:r>
-        <w:rPr>
-          <w:rFonts w:ascii="Times New Roman" w:eastAsia="Times New Roman" w:hAnsi="Times New Roman" w:cs="Times New Roman"/>
-          <w:sz w:val="28"/>
-          <w:lang w:eastAsia="ru-RU"/>
-        </w:rPr>
-        <w:tab/>
-      </w:r>
-      <w:r>
-        <w:rPr>
-          <w:rFonts w:ascii="Times New Roman" w:eastAsia="Times New Roman" w:hAnsi="Times New Roman" w:cs="Times New Roman"/>
-          <w:sz w:val="28"/>
-          <w:lang w:eastAsia="ru-RU"/>
-        </w:rPr>
-        <w:tab/>
-      </w:r>
-      <w:r>
-        <w:rPr>
-          <w:rFonts w:ascii="Times New Roman" w:eastAsia="Times New Roman" w:hAnsi="Times New Roman" w:cs="Times New Roman"/>
-          <w:sz w:val="28"/>
-          <w:lang w:eastAsia="ru-RU"/>
-        </w:rPr>
-        <w:tab/>
-      </w:r>
-      <w:r>
-        <w:rPr>
-          <w:rFonts w:ascii="Times New Roman" w:eastAsia="Times New Roman" w:hAnsi="Times New Roman" w:cs="Times New Roman"/>
-          <w:sz w:val="28"/>
-          <w:lang w:eastAsia="ru-RU"/>
-        </w:rPr>
-        <w:tab/>
-      </w:r>
-      <w:r>
-        <w:rPr>
-          <w:rFonts w:ascii="Times New Roman" w:eastAsia="Times New Roman" w:hAnsi="Times New Roman" w:cs="Times New Roman"/>
-          <w:sz w:val="28"/>
-          <w:lang w:eastAsia="ru-RU"/>
-        </w:rPr>
-        <w:t>±1,5 дБ.</w:t>
-      </w:r>
-    </w:p>
-    <w:p>
-      <w:pPr>
-        <w:spacing w:after="0" w:line="240" w:lineRule="auto"/>
-        <w:rPr>
-          <w:rFonts w:ascii="Times New Roman" w:eastAsia="Times New Roman" w:hAnsi="Times New Roman" w:cs="Times New Roman"/>
-          <w:sz w:val="28"/>
-          <w:lang w:eastAsia="ru-RU"/>
-        </w:rPr>
-      </w:pPr>
-      <w:r>
-        <w:rPr>
-          <w:rFonts w:ascii="Times New Roman" w:eastAsia="Times New Roman" w:hAnsi="Times New Roman" w:cs="Times New Roman"/>
-          <w:sz w:val="28"/>
-          <w:lang w:eastAsia="ru-RU"/>
-        </w:rPr>
-        <w:t>инструментальные погрешности измерений ФДН:</w:t>
-      </w:r>
-    </w:p>
-    <w:p>
-      <w:pPr>
-        <w:spacing w:after="0" w:line="240" w:lineRule="auto"/>
-        <w:rPr>
-          <w:rFonts w:ascii="Times New Roman" w:eastAsia="Times New Roman" w:hAnsi="Times New Roman" w:cs="Times New Roman"/>
-          <w:sz w:val="28"/>
-          <w:lang w:eastAsia="ru-RU"/>
-        </w:rPr>
-      </w:pPr>
-      <w:r>
-        <w:rPr>
-          <w:rFonts w:ascii="Times New Roman" w:hAnsi="Times New Roman" w:cs="Times New Roman"/>
-          <w:sz w:val="28"/>
-        </w:rPr>
-        <w:t xml:space="preserve">– </w:t>
-      </w:r>
-      <w:r>
-        <w:rPr>
-          <w:rFonts w:ascii="Times New Roman" w:eastAsia="Times New Roman" w:hAnsi="Times New Roman" w:cs="Times New Roman"/>
-          <w:sz w:val="28"/>
-          <w:lang w:eastAsia="ru-RU"/>
-        </w:rPr>
-        <w:t xml:space="preserve"> </w:t>
-      </w:r>
-      <w:proofErr w:type="gramStart"/>
-      <w:r>
-        <w:rPr>
-          <w:rFonts w:ascii="Times New Roman" w:eastAsia="Times New Roman" w:hAnsi="Times New Roman" w:cs="Times New Roman"/>
-          <w:sz w:val="28"/>
-          <w:lang w:eastAsia="ru-RU"/>
-        </w:rPr>
-        <w:t>до</w:t>
-      </w:r>
-      <w:proofErr w:type="gramEnd"/>
-      <w:r>
-        <w:rPr>
-          <w:rFonts w:ascii="Times New Roman" w:eastAsia="Times New Roman" w:hAnsi="Times New Roman" w:cs="Times New Roman"/>
-          <w:sz w:val="28"/>
-          <w:lang w:eastAsia="ru-RU"/>
-        </w:rPr>
-        <w:t xml:space="preserve"> </w:t>
-      </w:r>
-      <w:proofErr w:type="gramStart"/>
-      <w:r>
-        <w:rPr>
-          <w:rFonts w:ascii="Times New Roman" w:eastAsia="Times New Roman" w:hAnsi="Times New Roman" w:cs="Times New Roman"/>
-          <w:sz w:val="28"/>
-          <w:lang w:eastAsia="ru-RU"/>
-        </w:rPr>
-        <w:t>минус</w:t>
-      </w:r>
-      <w:proofErr w:type="gramEnd"/>
-      <w:r>
-        <w:rPr>
-          <w:rFonts w:ascii="Times New Roman" w:eastAsia="Times New Roman" w:hAnsi="Times New Roman" w:cs="Times New Roman"/>
-          <w:sz w:val="28"/>
-          <w:lang w:eastAsia="ru-RU"/>
-        </w:rPr>
-        <w:t xml:space="preserve"> 45 дБ </w:t>
-      </w:r>
-      <w:r>
-        <w:rPr>
-          <w:rFonts w:ascii="Times New Roman" w:eastAsia="Times New Roman" w:hAnsi="Times New Roman" w:cs="Times New Roman"/>
-          <w:sz w:val="28"/>
-          <w:lang w:eastAsia="ru-RU"/>
-        </w:rPr>
-        <w:tab/>
-      </w:r>
-      <w:r>
-        <w:rPr>
-          <w:rFonts w:ascii="Times New Roman" w:eastAsia="Times New Roman" w:hAnsi="Times New Roman" w:cs="Times New Roman"/>
-          <w:sz w:val="28"/>
-          <w:lang w:eastAsia="ru-RU"/>
-        </w:rPr>
-        <w:tab/>
-      </w:r>
-      <w:r>
-        <w:rPr>
-          <w:rFonts w:ascii="Times New Roman" w:eastAsia="Times New Roman" w:hAnsi="Times New Roman" w:cs="Times New Roman"/>
-          <w:sz w:val="28"/>
-          <w:lang w:eastAsia="ru-RU"/>
-        </w:rPr>
-        <w:tab/>
-      </w:r>
-      <w:r>
-        <w:rPr>
-          <w:rFonts w:ascii="Times New Roman" w:eastAsia="Times New Roman" w:hAnsi="Times New Roman" w:cs="Times New Roman"/>
-          <w:sz w:val="28"/>
-          <w:lang w:eastAsia="ru-RU"/>
-        </w:rPr>
-        <w:tab/>
-      </w:r>
-      <w:r>
-        <w:rPr>
-          <w:rFonts w:ascii="Times New Roman" w:eastAsia="Times New Roman" w:hAnsi="Times New Roman" w:cs="Times New Roman"/>
-          <w:sz w:val="28"/>
-          <w:lang w:eastAsia="ru-RU"/>
-        </w:rPr>
-        <w:tab/>
-      </w:r>
-      <w:r>
-        <w:rPr>
-          <w:rFonts w:ascii="Times New Roman" w:eastAsia="Times New Roman" w:hAnsi="Times New Roman" w:cs="Times New Roman"/>
-          <w:sz w:val="28"/>
-          <w:lang w:eastAsia="ru-RU"/>
-        </w:rPr>
-        <w:tab/>
-      </w:r>
-      <w:r>
-        <w:rPr>
-          <w:rFonts w:ascii="Times New Roman" w:eastAsia="Times New Roman" w:hAnsi="Times New Roman" w:cs="Times New Roman"/>
-          <w:sz w:val="28"/>
-          <w:lang w:eastAsia="ru-RU"/>
-        </w:rPr>
-        <w:tab/>
-      </w:r>
-      <w:r>
-        <w:rPr>
-          <w:rFonts w:ascii="Times New Roman" w:eastAsia="Times New Roman" w:hAnsi="Times New Roman" w:cs="Times New Roman"/>
-          <w:sz w:val="28"/>
-          <w:lang w:eastAsia="ru-RU"/>
-        </w:rPr>
-        <w:t>±8 град.</w:t>
-      </w:r>
-    </w:p>
+    <w:tbl>
+      <w:tblPr>
+        <w:tblStyle w:val="a6"/>
+        <w:tblW w:w="0" w:type="auto"/>
+        <w:tblBorders>
+          <w:top w:val="none" w:sz="0" w:space="0" w:color="auto"/>
+          <w:left w:val="none" w:sz="0" w:space="0" w:color="auto"/>
+          <w:bottom w:val="none" w:sz="0" w:space="0" w:color="auto"/>
+          <w:right w:val="none" w:sz="0" w:space="0" w:color="auto"/>
+          <w:insideH w:val="none" w:sz="0" w:space="0" w:color="auto"/>
+          <w:insideV w:val="none" w:sz="0" w:space="0" w:color="auto"/>
+        </w:tblBorders>
+        <w:tblLook w:val="04A0" w:firstRow="1" w:lastRow="0" w:firstColumn="1" w:lastColumn="0" w:noHBand="0" w:noVBand="1"/>
+      </w:tblPr>
+      <w:tblGrid>
+        <w:gridCol w:w="7621"/>
+        <w:gridCol w:w="1950"/>
+      </w:tblGrid>
+      <w:tr>
+        <w:tc>
+          <w:tcPr>
+            <w:tcW w:w="7621" w:type="dxa"/>
+          </w:tcPr>
+          <w:p>
+            <w:pPr>
+              <w:jc w:val="both"/>
+              <w:rPr>
+                <w:rFonts w:ascii="Times New Roman" w:eastAsia="Times New Roman" w:hAnsi="Times New Roman" w:cs="Times New Roman"/>
+                <w:sz w:val="28"/>
+                <w:lang w:eastAsia="ru-RU"/>
+              </w:rPr>
+            </w:pPr>
+            <w:r>
+              <w:rPr>
+                <w:rFonts w:ascii="Times New Roman" w:hAnsi="Times New Roman" w:cs="Times New Roman"/>
+                <w:sz w:val="28"/>
+              </w:rPr>
+              <w:t xml:space="preserve">– </w:t>
+            </w:r>
+            <w:r>
+              <w:rPr>
+                <w:rFonts w:ascii="Times New Roman" w:eastAsia="Times New Roman" w:hAnsi="Times New Roman" w:cs="Times New Roman"/>
+                <w:sz w:val="28"/>
+                <w:lang w:eastAsia="ru-RU"/>
+              </w:rPr>
+              <w:t>рабочая полоса частот</w:t>
+            </w:r>
+          </w:p>
+        </w:tc>
+        <w:tc>
+          <w:tcPr>
+            <w:tcW w:w="1950" w:type="dxa"/>
+          </w:tcPr>
+          <w:p>
+            <w:pPr>
+              <w:jc w:val="both"/>
+              <w:rPr>
+                <w:rFonts w:ascii="Times New Roman" w:eastAsia="Times New Roman" w:hAnsi="Times New Roman" w:cs="Times New Roman"/>
+                <w:sz w:val="28"/>
+                <w:lang w:eastAsia="ru-RU"/>
+              </w:rPr>
+            </w:pPr>
+            <w:r>
+              <w:rPr>
+                <w:rFonts w:ascii="Times New Roman" w:eastAsia="Times New Roman" w:hAnsi="Times New Roman" w:cs="Times New Roman"/>
+                <w:sz w:val="28"/>
+                <w:lang w:eastAsia="ru-RU"/>
+              </w:rPr>
+              <w:t>8</w:t>
+            </w:r>
+            <w:r>
+              <w:rPr>
+                <w:rFonts w:ascii="Times New Roman" w:eastAsia="Times New Roman" w:hAnsi="Times New Roman" w:cs="Times New Roman"/>
+                <w:sz w:val="28"/>
+                <w:lang w:eastAsia="ru-RU"/>
+              </w:rPr>
+              <w:t>,5</w:t>
+            </w:r>
+            <w:r>
+              <w:rPr>
+                <w:rFonts w:ascii="Times New Roman" w:eastAsia="Times New Roman" w:hAnsi="Times New Roman" w:cs="Times New Roman"/>
+                <w:sz w:val="28"/>
+                <w:lang w:eastAsia="ru-RU"/>
+              </w:rPr>
+              <w:t xml:space="preserve"> </w:t>
+            </w:r>
+            <w:r>
+              <w:rPr>
+                <w:rFonts w:ascii="Times New Roman" w:eastAsia="Times New Roman" w:hAnsi="Times New Roman" w:cs="Times New Roman"/>
+                <w:sz w:val="28"/>
+                <w:lang w:eastAsia="ru-RU"/>
+              </w:rPr>
+              <w:t>–</w:t>
+            </w:r>
+            <w:r>
+              <w:rPr>
+                <w:rFonts w:ascii="Times New Roman" w:eastAsia="Times New Roman" w:hAnsi="Times New Roman" w:cs="Times New Roman"/>
+                <w:sz w:val="28"/>
+                <w:lang w:eastAsia="ru-RU"/>
+              </w:rPr>
+              <w:t xml:space="preserve"> 12</w:t>
+            </w:r>
+            <w:r>
+              <w:rPr>
+                <w:rFonts w:ascii="Times New Roman" w:eastAsia="Times New Roman" w:hAnsi="Times New Roman" w:cs="Times New Roman"/>
+                <w:sz w:val="28"/>
+                <w:lang w:eastAsia="ru-RU"/>
+              </w:rPr>
+              <w:t>,5</w:t>
+            </w:r>
+            <w:r>
+              <w:rPr>
+                <w:rFonts w:ascii="Times New Roman" w:eastAsia="Times New Roman" w:hAnsi="Times New Roman" w:cs="Times New Roman"/>
+                <w:sz w:val="28"/>
+                <w:lang w:eastAsia="ru-RU"/>
+              </w:rPr>
+              <w:t xml:space="preserve"> ГГц</w:t>
+            </w:r>
+          </w:p>
+        </w:tc>
+      </w:tr>
+      <w:tr>
+        <w:tc>
+          <w:tcPr>
+            <w:tcW w:w="7621" w:type="dxa"/>
+          </w:tcPr>
+          <w:p>
+            <w:pPr>
+              <w:jc w:val="both"/>
+              <w:rPr>
+                <w:rFonts w:ascii="Times New Roman" w:hAnsi="Times New Roman" w:cs="Times New Roman"/>
+                <w:sz w:val="28"/>
+              </w:rPr>
+            </w:pPr>
+            <w:r>
+              <w:rPr>
+                <w:rFonts w:ascii="Times New Roman" w:hAnsi="Times New Roman" w:cs="Times New Roman"/>
+                <w:sz w:val="28"/>
+              </w:rPr>
+              <w:t>–</w:t>
+            </w:r>
+            <w:r>
+              <w:rPr>
+                <w:rFonts w:ascii="Times New Roman" w:eastAsia="Times New Roman" w:hAnsi="Times New Roman" w:cs="Times New Roman"/>
+                <w:sz w:val="28"/>
+                <w:lang w:eastAsia="ru-RU"/>
+              </w:rPr>
+              <w:t xml:space="preserve"> размер рабочей зоны </w:t>
+            </w:r>
+            <w:r>
+              <w:rPr>
+                <w:rFonts w:ascii="Times New Roman" w:eastAsia="Times New Roman" w:hAnsi="Times New Roman" w:cs="Times New Roman"/>
+                <w:sz w:val="28"/>
+                <w:lang w:val="en-US" w:eastAsia="ru-RU"/>
+              </w:rPr>
+              <w:t>H</w:t>
+            </w:r>
+            <w:r>
+              <w:rPr>
+                <w:rFonts w:ascii="Times New Roman" w:eastAsia="Times New Roman" w:hAnsi="Times New Roman" w:cs="Times New Roman"/>
+                <w:sz w:val="28"/>
+                <w:lang w:eastAsia="ru-RU"/>
+              </w:rPr>
+              <w:t>-сканера</w:t>
+            </w:r>
+            <w:r>
+              <w:rPr>
+                <w:rFonts w:ascii="Times New Roman" w:eastAsia="Times New Roman" w:hAnsi="Times New Roman" w:cs="Times New Roman"/>
+                <w:sz w:val="28"/>
+                <w:lang w:eastAsia="ru-RU"/>
+              </w:rPr>
+              <w:tab/>
+            </w:r>
+          </w:p>
+        </w:tc>
+        <w:tc>
+          <w:tcPr>
+            <w:tcW w:w="1950" w:type="dxa"/>
+          </w:tcPr>
+          <w:p>
+            <w:pPr>
+              <w:jc w:val="both"/>
+              <w:rPr>
+                <w:rFonts w:ascii="Times New Roman" w:eastAsia="Times New Roman" w:hAnsi="Times New Roman" w:cs="Times New Roman"/>
+                <w:sz w:val="28"/>
+                <w:lang w:eastAsia="ru-RU"/>
+              </w:rPr>
+            </w:pPr>
+            <w:r>
+              <w:rPr>
+                <w:rFonts w:ascii="Times New Roman" w:eastAsia="Times New Roman" w:hAnsi="Times New Roman" w:cs="Times New Roman"/>
+                <w:sz w:val="28"/>
+                <w:lang w:eastAsia="ru-RU"/>
+              </w:rPr>
+              <w:t>0,7</w:t>
+            </w:r>
+            <w:r>
+              <w:rPr>
+                <w:rFonts w:ascii="Times New Roman" w:eastAsia="Times New Roman" w:hAnsi="Times New Roman" w:cs="Times New Roman"/>
+                <w:sz w:val="28"/>
+                <w:lang w:eastAsia="ru-RU"/>
+              </w:rPr>
+              <w:t xml:space="preserve"> </w:t>
+            </w:r>
+            <w:r>
+              <w:rPr>
+                <w:rFonts w:ascii="Times New Roman" w:eastAsia="Times New Roman" w:hAnsi="Times New Roman" w:cs="Times New Roman"/>
+                <w:sz w:val="28"/>
+                <w:lang w:eastAsia="ru-RU"/>
+              </w:rPr>
+              <w:t>м × 0,</w:t>
+            </w:r>
+            <w:r>
+              <w:rPr>
+                <w:rFonts w:ascii="Times New Roman" w:eastAsia="Times New Roman" w:hAnsi="Times New Roman" w:cs="Times New Roman"/>
+                <w:sz w:val="28"/>
+                <w:lang w:eastAsia="ru-RU"/>
+              </w:rPr>
+              <w:t>5</w:t>
+            </w:r>
+            <w:r>
+              <w:rPr>
+                <w:rFonts w:ascii="Times New Roman" w:eastAsia="Times New Roman" w:hAnsi="Times New Roman" w:cs="Times New Roman"/>
+                <w:sz w:val="28"/>
+                <w:lang w:eastAsia="ru-RU"/>
+              </w:rPr>
+              <w:t xml:space="preserve"> м</w:t>
+            </w:r>
+          </w:p>
+        </w:tc>
+      </w:tr>
+      <w:tr>
+        <w:tc>
+          <w:tcPr>
+            <w:tcW w:w="7621" w:type="dxa"/>
+          </w:tcPr>
+          <w:p>
+            <w:pPr>
+              <w:jc w:val="both"/>
+              <w:rPr>
+                <w:rFonts w:ascii="Times New Roman" w:hAnsi="Times New Roman" w:cs="Times New Roman"/>
+                <w:sz w:val="28"/>
+              </w:rPr>
+            </w:pPr>
+            <w:r>
+              <w:rPr>
+                <w:rFonts w:ascii="Times New Roman" w:hAnsi="Times New Roman" w:cs="Times New Roman"/>
+                <w:sz w:val="28"/>
+              </w:rPr>
+              <w:t>–</w:t>
+            </w:r>
+            <w:r>
+              <w:rPr>
+                <w:rFonts w:ascii="Times New Roman" w:eastAsia="Times New Roman" w:hAnsi="Times New Roman" w:cs="Times New Roman"/>
+                <w:sz w:val="28"/>
+                <w:lang w:eastAsia="ru-RU"/>
+              </w:rPr>
+              <w:t xml:space="preserve"> число </w:t>
+            </w:r>
+            <w:r>
+              <w:rPr>
+                <w:rFonts w:ascii="Times New Roman" w:eastAsia="Times New Roman" w:hAnsi="Times New Roman" w:cs="Times New Roman"/>
+                <w:sz w:val="28"/>
+                <w:lang w:eastAsia="ru-RU"/>
+              </w:rPr>
+              <w:t xml:space="preserve">осей </w:t>
+            </w:r>
+            <w:r>
+              <w:rPr>
+                <w:rFonts w:ascii="Times New Roman" w:eastAsia="Times New Roman" w:hAnsi="Times New Roman" w:cs="Times New Roman"/>
+                <w:sz w:val="28"/>
+                <w:lang w:eastAsia="ru-RU"/>
+              </w:rPr>
+              <w:t xml:space="preserve">координат </w:t>
+            </w:r>
+            <w:r>
+              <w:rPr>
+                <w:rFonts w:ascii="Times New Roman" w:eastAsia="Times New Roman" w:hAnsi="Times New Roman" w:cs="Times New Roman"/>
+                <w:sz w:val="28"/>
+                <w:lang w:eastAsia="ru-RU"/>
+              </w:rPr>
+              <w:t>сканера</w:t>
+            </w:r>
+            <w:r>
+              <w:rPr>
+                <w:rFonts w:ascii="Times New Roman" w:eastAsia="Times New Roman" w:hAnsi="Times New Roman" w:cs="Times New Roman"/>
+                <w:sz w:val="28"/>
+                <w:lang w:eastAsia="ru-RU"/>
+              </w:rPr>
+              <w:tab/>
+            </w:r>
+          </w:p>
+        </w:tc>
+        <w:tc>
+          <w:tcPr>
+            <w:tcW w:w="1950" w:type="dxa"/>
+          </w:tcPr>
+          <w:p>
+            <w:pPr>
+              <w:jc w:val="both"/>
+              <w:rPr>
+                <w:rFonts w:ascii="Times New Roman" w:eastAsia="Times New Roman" w:hAnsi="Times New Roman" w:cs="Times New Roman"/>
+                <w:sz w:val="28"/>
+                <w:lang w:eastAsia="ru-RU"/>
+              </w:rPr>
+            </w:pPr>
+            <w:r>
+              <w:rPr>
+                <w:rFonts w:ascii="Times New Roman" w:eastAsia="Times New Roman" w:hAnsi="Times New Roman" w:cs="Times New Roman"/>
+                <w:sz w:val="28"/>
+                <w:lang w:eastAsia="ru-RU"/>
+              </w:rPr>
+              <w:t>2</w:t>
+            </w:r>
+          </w:p>
+        </w:tc>
+      </w:tr>
+      <w:tr>
+        <w:tc>
+          <w:tcPr>
+            <w:tcW w:w="7621" w:type="dxa"/>
+          </w:tcPr>
+          <w:p>
+            <w:pPr>
+              <w:rPr>
+                <w:rFonts w:ascii="Times New Roman" w:eastAsia="Times New Roman" w:hAnsi="Times New Roman" w:cs="Times New Roman"/>
+                <w:sz w:val="28"/>
+                <w:lang w:eastAsia="ru-RU"/>
+              </w:rPr>
+            </w:pPr>
+            <w:r>
+              <w:rPr>
+                <w:rFonts w:ascii="Times New Roman" w:eastAsia="Times New Roman" w:hAnsi="Times New Roman" w:cs="Times New Roman"/>
+                <w:sz w:val="28"/>
+                <w:lang w:eastAsia="ru-RU"/>
+              </w:rPr>
+              <w:t>погрешность позиционирования</w:t>
+            </w:r>
+            <w:r>
+              <w:rPr>
+                <w:rFonts w:ascii="Times New Roman" w:eastAsia="Times New Roman" w:hAnsi="Times New Roman" w:cs="Times New Roman"/>
+                <w:sz w:val="28"/>
+                <w:lang w:eastAsia="ru-RU"/>
+              </w:rPr>
+              <w:t>:</w:t>
+            </w:r>
+          </w:p>
+        </w:tc>
+        <w:tc>
+          <w:tcPr>
+            <w:tcW w:w="1950" w:type="dxa"/>
+          </w:tcPr>
+          <w:p>
+            <w:pPr>
+              <w:jc w:val="both"/>
+              <w:rPr>
+                <w:rFonts w:ascii="Times New Roman" w:eastAsia="Times New Roman" w:hAnsi="Times New Roman" w:cs="Times New Roman"/>
+                <w:sz w:val="28"/>
+                <w:lang w:eastAsia="ru-RU"/>
+              </w:rPr>
+            </w:pPr>
+          </w:p>
+        </w:tc>
+      </w:tr>
+      <w:tr>
+        <w:tc>
+          <w:tcPr>
+            <w:tcW w:w="7621" w:type="dxa"/>
+          </w:tcPr>
+          <w:p>
+            <w:pPr>
+              <w:rPr>
+                <w:rFonts w:ascii="Times New Roman" w:eastAsia="Times New Roman" w:hAnsi="Times New Roman" w:cs="Times New Roman"/>
+                <w:sz w:val="28"/>
+                <w:lang w:eastAsia="ru-RU"/>
+              </w:rPr>
+            </w:pPr>
+            <w:r>
+              <w:rPr>
+                <w:rFonts w:ascii="Times New Roman" w:hAnsi="Times New Roman" w:cs="Times New Roman"/>
+                <w:sz w:val="28"/>
+              </w:rPr>
+              <w:t xml:space="preserve">– </w:t>
+            </w:r>
+            <w:r>
+              <w:rPr>
+                <w:rFonts w:ascii="Times New Roman" w:eastAsia="Times New Roman" w:hAnsi="Times New Roman" w:cs="Times New Roman"/>
+                <w:sz w:val="28"/>
+                <w:lang w:eastAsia="ru-RU"/>
+              </w:rPr>
+              <w:t xml:space="preserve"> </w:t>
+            </w:r>
+            <w:r>
+              <w:rPr>
+                <w:rFonts w:ascii="Times New Roman" w:eastAsia="Times New Roman" w:hAnsi="Times New Roman" w:cs="Times New Roman"/>
+                <w:sz w:val="28"/>
+                <w:lang w:eastAsia="ru-RU"/>
+              </w:rPr>
+              <w:t>по ли</w:t>
+            </w:r>
+            <w:r>
+              <w:rPr>
+                <w:rFonts w:ascii="Times New Roman" w:eastAsia="Times New Roman" w:hAnsi="Times New Roman" w:cs="Times New Roman"/>
+                <w:sz w:val="28"/>
+                <w:lang w:eastAsia="ru-RU"/>
+              </w:rPr>
+              <w:t>нейной координате, не более</w:t>
+            </w:r>
+          </w:p>
+        </w:tc>
+        <w:tc>
+          <w:tcPr>
+            <w:tcW w:w="1950" w:type="dxa"/>
+          </w:tcPr>
+          <w:p>
+            <w:pPr>
+              <w:jc w:val="both"/>
+              <w:rPr>
+                <w:rFonts w:ascii="Times New Roman" w:eastAsia="Times New Roman" w:hAnsi="Times New Roman" w:cs="Times New Roman"/>
+                <w:sz w:val="28"/>
+                <w:lang w:eastAsia="ru-RU"/>
+              </w:rPr>
+            </w:pPr>
+            <w:r>
+              <w:rPr>
+                <w:rFonts w:ascii="Times New Roman" w:eastAsia="Times New Roman" w:hAnsi="Times New Roman" w:cs="Times New Roman"/>
+                <w:sz w:val="28"/>
+                <w:lang w:eastAsia="ru-RU"/>
+              </w:rPr>
+              <w:t>±</w:t>
+            </w:r>
+            <w:r>
+              <w:rPr>
+                <w:rFonts w:ascii="Times New Roman" w:eastAsia="Times New Roman" w:hAnsi="Times New Roman" w:cs="Times New Roman"/>
+                <w:sz w:val="28"/>
+                <w:lang w:eastAsia="ru-RU"/>
+              </w:rPr>
+              <w:t xml:space="preserve"> 0,5 мм.</w:t>
+            </w:r>
+          </w:p>
+        </w:tc>
+      </w:tr>
+      <w:tr>
+        <w:tc>
+          <w:tcPr>
+            <w:tcW w:w="7621" w:type="dxa"/>
+          </w:tcPr>
+          <w:p>
+            <w:pPr>
+              <w:rPr>
+                <w:rFonts w:ascii="Times New Roman" w:eastAsia="Times New Roman" w:hAnsi="Times New Roman" w:cs="Times New Roman"/>
+                <w:sz w:val="28"/>
+                <w:lang w:eastAsia="ru-RU"/>
+              </w:rPr>
+            </w:pPr>
+            <w:r>
+              <w:rPr>
+                <w:rFonts w:ascii="Times New Roman" w:eastAsia="Times New Roman" w:hAnsi="Times New Roman" w:cs="Times New Roman"/>
+                <w:sz w:val="28"/>
+                <w:lang w:eastAsia="ru-RU"/>
+              </w:rPr>
+              <w:t>погрешности измерений:</w:t>
+            </w:r>
+            <w:r>
+              <w:rPr>
+                <w:rFonts w:ascii="Times New Roman" w:eastAsia="Times New Roman" w:hAnsi="Times New Roman" w:cs="Times New Roman"/>
+                <w:sz w:val="28"/>
+                <w:lang w:eastAsia="ru-RU"/>
+              </w:rPr>
+              <w:t xml:space="preserve"> </w:t>
+            </w:r>
+          </w:p>
+        </w:tc>
+        <w:tc>
+          <w:tcPr>
+            <w:tcW w:w="1950" w:type="dxa"/>
+          </w:tcPr>
+          <w:p>
+            <w:pPr>
+              <w:jc w:val="both"/>
+              <w:rPr>
+                <w:rFonts w:ascii="Times New Roman" w:eastAsia="Times New Roman" w:hAnsi="Times New Roman" w:cs="Times New Roman"/>
+                <w:sz w:val="28"/>
+                <w:lang w:eastAsia="ru-RU"/>
+              </w:rPr>
+            </w:pPr>
+          </w:p>
+        </w:tc>
+      </w:tr>
+      <w:tr>
+        <w:tc>
+          <w:tcPr>
+            <w:tcW w:w="7621" w:type="dxa"/>
+          </w:tcPr>
+          <w:p>
+            <w:pPr>
+              <w:rPr>
+                <w:rFonts w:ascii="Times New Roman" w:eastAsia="Times New Roman" w:hAnsi="Times New Roman" w:cs="Times New Roman"/>
+                <w:sz w:val="28"/>
+                <w:lang w:eastAsia="ru-RU"/>
+              </w:rPr>
+            </w:pPr>
+            <w:r>
+              <w:rPr>
+                <w:rFonts w:ascii="Times New Roman" w:eastAsia="Times New Roman" w:hAnsi="Times New Roman" w:cs="Times New Roman"/>
+                <w:sz w:val="28"/>
+                <w:lang w:eastAsia="ru-RU"/>
+              </w:rPr>
+              <w:t>инструментальные погрешности измерений АДН:</w:t>
+            </w:r>
+          </w:p>
+        </w:tc>
+        <w:tc>
+          <w:tcPr>
+            <w:tcW w:w="1950" w:type="dxa"/>
+          </w:tcPr>
+          <w:p>
+            <w:pPr>
+              <w:jc w:val="both"/>
+              <w:rPr>
+                <w:rFonts w:ascii="Times New Roman" w:eastAsia="Times New Roman" w:hAnsi="Times New Roman" w:cs="Times New Roman"/>
+                <w:sz w:val="28"/>
+                <w:lang w:eastAsia="ru-RU"/>
+              </w:rPr>
+            </w:pPr>
+          </w:p>
+        </w:tc>
+      </w:tr>
+      <w:tr>
+        <w:tc>
+          <w:tcPr>
+            <w:tcW w:w="7621" w:type="dxa"/>
+          </w:tcPr>
+          <w:p>
+            <w:pPr>
+              <w:rPr>
+                <w:rFonts w:ascii="Times New Roman" w:eastAsia="Times New Roman" w:hAnsi="Times New Roman" w:cs="Times New Roman"/>
+                <w:sz w:val="28"/>
+                <w:lang w:eastAsia="ru-RU"/>
+              </w:rPr>
+            </w:pPr>
+            <w:r>
+              <w:rPr>
+                <w:rFonts w:ascii="Times New Roman" w:hAnsi="Times New Roman" w:cs="Times New Roman"/>
+                <w:sz w:val="28"/>
+              </w:rPr>
+              <w:t>–</w:t>
+            </w:r>
+            <w:r>
+              <w:rPr>
+                <w:rFonts w:ascii="Times New Roman" w:eastAsia="Times New Roman" w:hAnsi="Times New Roman" w:cs="Times New Roman"/>
+                <w:sz w:val="28"/>
+                <w:lang w:eastAsia="ru-RU"/>
+              </w:rPr>
+              <w:t> </w:t>
+            </w:r>
+            <w:proofErr w:type="gramStart"/>
+            <w:r>
+              <w:rPr>
+                <w:rFonts w:ascii="Times New Roman" w:eastAsia="Times New Roman" w:hAnsi="Times New Roman" w:cs="Times New Roman"/>
+                <w:sz w:val="28"/>
+                <w:lang w:eastAsia="ru-RU"/>
+              </w:rPr>
+              <w:t>до</w:t>
+            </w:r>
+            <w:proofErr w:type="gramEnd"/>
+            <w:r>
+              <w:rPr>
+                <w:rFonts w:ascii="Times New Roman" w:eastAsia="Times New Roman" w:hAnsi="Times New Roman" w:cs="Times New Roman"/>
+                <w:sz w:val="28"/>
+                <w:lang w:eastAsia="ru-RU"/>
+              </w:rPr>
+              <w:t xml:space="preserve"> </w:t>
+            </w:r>
+            <w:proofErr w:type="gramStart"/>
+            <w:r>
+              <w:rPr>
+                <w:rFonts w:ascii="Times New Roman" w:eastAsia="Times New Roman" w:hAnsi="Times New Roman" w:cs="Times New Roman"/>
+                <w:sz w:val="28"/>
+                <w:lang w:eastAsia="ru-RU"/>
+              </w:rPr>
+              <w:t>минус</w:t>
+            </w:r>
+            <w:proofErr w:type="gramEnd"/>
+            <w:r>
+              <w:rPr>
+                <w:rFonts w:ascii="Times New Roman" w:eastAsia="Times New Roman" w:hAnsi="Times New Roman" w:cs="Times New Roman"/>
+                <w:sz w:val="28"/>
+                <w:lang w:eastAsia="ru-RU"/>
+              </w:rPr>
+              <w:t xml:space="preserve"> 45 дБ </w:t>
+            </w:r>
+            <w:r>
+              <w:rPr>
+                <w:rFonts w:ascii="Times New Roman" w:eastAsia="Times New Roman" w:hAnsi="Times New Roman" w:cs="Times New Roman"/>
+                <w:sz w:val="28"/>
+                <w:lang w:eastAsia="ru-RU"/>
+              </w:rPr>
+              <w:tab/>
+            </w:r>
+          </w:p>
+        </w:tc>
+        <w:tc>
+          <w:tcPr>
+            <w:tcW w:w="1950" w:type="dxa"/>
+          </w:tcPr>
+          <w:p>
+            <w:pPr>
+              <w:jc w:val="both"/>
+              <w:rPr>
+                <w:rFonts w:ascii="Times New Roman" w:eastAsia="Times New Roman" w:hAnsi="Times New Roman" w:cs="Times New Roman"/>
+                <w:sz w:val="28"/>
+                <w:lang w:eastAsia="ru-RU"/>
+              </w:rPr>
+            </w:pPr>
+            <w:r>
+              <w:rPr>
+                <w:rFonts w:ascii="Times New Roman" w:eastAsia="Times New Roman" w:hAnsi="Times New Roman" w:cs="Times New Roman"/>
+                <w:sz w:val="28"/>
+                <w:lang w:eastAsia="ru-RU"/>
+              </w:rPr>
+              <w:t>±1,5 дБ</w:t>
+            </w:r>
+          </w:p>
+        </w:tc>
+      </w:tr>
+      <w:tr>
+        <w:tc>
+          <w:tcPr>
+            <w:tcW w:w="7621" w:type="dxa"/>
+          </w:tcPr>
+          <w:p>
+            <w:pPr>
+              <w:rPr>
+                <w:rFonts w:ascii="Times New Roman" w:eastAsia="Times New Roman" w:hAnsi="Times New Roman" w:cs="Times New Roman"/>
+                <w:sz w:val="28"/>
+                <w:lang w:eastAsia="ru-RU"/>
+              </w:rPr>
+            </w:pPr>
+            <w:r>
+              <w:rPr>
+                <w:rFonts w:ascii="Times New Roman" w:eastAsia="Times New Roman" w:hAnsi="Times New Roman" w:cs="Times New Roman"/>
+                <w:sz w:val="28"/>
+                <w:lang w:eastAsia="ru-RU"/>
+              </w:rPr>
+              <w:t>инструментальные погрешности измерений ФДН:</w:t>
+            </w:r>
+          </w:p>
+        </w:tc>
+        <w:tc>
+          <w:tcPr>
+            <w:tcW w:w="1950" w:type="dxa"/>
+          </w:tcPr>
+          <w:p>
+            <w:pPr>
+              <w:jc w:val="both"/>
+              <w:rPr>
+                <w:rFonts w:ascii="Times New Roman" w:eastAsia="Times New Roman" w:hAnsi="Times New Roman" w:cs="Times New Roman"/>
+                <w:sz w:val="28"/>
+                <w:lang w:eastAsia="ru-RU"/>
+              </w:rPr>
+            </w:pPr>
+          </w:p>
+        </w:tc>
+      </w:tr>
+      <w:tr>
+        <w:tc>
+          <w:tcPr>
+            <w:tcW w:w="7621" w:type="dxa"/>
+          </w:tcPr>
+          <w:p>
+            <w:pPr>
+              <w:rPr>
+                <w:rFonts w:ascii="Times New Roman" w:eastAsia="Times New Roman" w:hAnsi="Times New Roman" w:cs="Times New Roman"/>
+                <w:sz w:val="28"/>
+                <w:lang w:eastAsia="ru-RU"/>
+              </w:rPr>
+            </w:pPr>
+            <w:r>
+              <w:rPr>
+                <w:rFonts w:ascii="Times New Roman" w:hAnsi="Times New Roman" w:cs="Times New Roman"/>
+                <w:sz w:val="28"/>
+              </w:rPr>
+              <w:t xml:space="preserve">– </w:t>
+            </w:r>
+            <w:r>
+              <w:rPr>
+                <w:rFonts w:ascii="Times New Roman" w:eastAsia="Times New Roman" w:hAnsi="Times New Roman" w:cs="Times New Roman"/>
+                <w:sz w:val="28"/>
+                <w:lang w:eastAsia="ru-RU"/>
+              </w:rPr>
+              <w:t xml:space="preserve"> </w:t>
+            </w:r>
+            <w:proofErr w:type="gramStart"/>
+            <w:r>
+              <w:rPr>
+                <w:rFonts w:ascii="Times New Roman" w:eastAsia="Times New Roman" w:hAnsi="Times New Roman" w:cs="Times New Roman"/>
+                <w:sz w:val="28"/>
+                <w:lang w:eastAsia="ru-RU"/>
+              </w:rPr>
+              <w:t>до</w:t>
+            </w:r>
+            <w:proofErr w:type="gramEnd"/>
+            <w:r>
+              <w:rPr>
+                <w:rFonts w:ascii="Times New Roman" w:eastAsia="Times New Roman" w:hAnsi="Times New Roman" w:cs="Times New Roman"/>
+                <w:sz w:val="28"/>
+                <w:lang w:eastAsia="ru-RU"/>
+              </w:rPr>
+              <w:t xml:space="preserve"> </w:t>
+            </w:r>
+            <w:proofErr w:type="gramStart"/>
+            <w:r>
+              <w:rPr>
+                <w:rFonts w:ascii="Times New Roman" w:eastAsia="Times New Roman" w:hAnsi="Times New Roman" w:cs="Times New Roman"/>
+                <w:sz w:val="28"/>
+                <w:lang w:eastAsia="ru-RU"/>
+              </w:rPr>
+              <w:t>минус</w:t>
+            </w:r>
+            <w:proofErr w:type="gramEnd"/>
+            <w:r>
+              <w:rPr>
+                <w:rFonts w:ascii="Times New Roman" w:eastAsia="Times New Roman" w:hAnsi="Times New Roman" w:cs="Times New Roman"/>
+                <w:sz w:val="28"/>
+                <w:lang w:eastAsia="ru-RU"/>
+              </w:rPr>
+              <w:t xml:space="preserve"> 45 дБ</w:t>
+            </w:r>
+          </w:p>
+        </w:tc>
+        <w:tc>
+          <w:tcPr>
+            <w:tcW w:w="1950" w:type="dxa"/>
+          </w:tcPr>
+          <w:p>
+            <w:pPr>
+              <w:jc w:val="both"/>
+              <w:rPr>
+                <w:rFonts w:ascii="Times New Roman" w:eastAsia="Times New Roman" w:hAnsi="Times New Roman" w:cs="Times New Roman"/>
+                <w:sz w:val="28"/>
+                <w:lang w:eastAsia="ru-RU"/>
+              </w:rPr>
+            </w:pPr>
+            <w:r>
+              <w:rPr>
+                <w:rFonts w:ascii="Times New Roman" w:eastAsia="Times New Roman" w:hAnsi="Times New Roman" w:cs="Times New Roman"/>
+                <w:sz w:val="28"/>
+                <w:lang w:eastAsia="ru-RU"/>
+              </w:rPr>
+              <w:t>±8 град.</w:t>
+            </w:r>
+          </w:p>
+        </w:tc>
+      </w:tr>
+    </w:tbl>
     <w:p>
       <w:pPr>
         <w:spacing w:after="0" w:line="240" w:lineRule="auto"/>
         <w:ind w:firstLine="708"/>
+        <w:jc w:val="both"/>
         <w:rPr>
           <w:rFonts w:ascii="Times New Roman" w:eastAsia="Times New Roman" w:hAnsi="Times New Roman" w:cs="Times New Roman"/>
           <w:sz w:val="28"/>
@@ -930,23 +890,69 @@
         </w:rPr>
         <w:t xml:space="preserve"> для измерений следующих радиотехнических характеристик АФАР методом ближней зоны:</w:t>
       </w:r>
-    </w:p>
-    <w:p>
-      <w:pPr>
-        <w:spacing w:after="0" w:line="240" w:lineRule="auto"/>
-        <w:rPr>
-          <w:rFonts w:ascii="Times New Roman" w:eastAsia="Times New Roman" w:hAnsi="Times New Roman" w:cs="Times New Roman"/>
-          <w:sz w:val="28"/>
-          <w:lang w:eastAsia="ru-RU"/>
-        </w:rPr>
-      </w:pPr>
-      <w:r>
-        <w:rPr>
-          <w:rFonts w:ascii="Times New Roman" w:eastAsia="Times New Roman" w:hAnsi="Times New Roman" w:cs="Times New Roman"/>
-          <w:sz w:val="28"/>
-          <w:lang w:eastAsia="ru-RU"/>
-        </w:rPr>
-        <w:t>- </w:t>
+      <w:r>
+        <w:rPr>
+          <w:rFonts w:ascii="Times New Roman" w:eastAsia="Times New Roman" w:hAnsi="Times New Roman" w:cs="Times New Roman"/>
+          <w:sz w:val="28"/>
+          <w:lang w:eastAsia="ru-RU"/>
+        </w:rPr>
+        <w:t xml:space="preserve"> </w:t>
+      </w:r>
+      <w:r>
+        <w:rPr>
+          <w:rFonts w:ascii="Times New Roman" w:eastAsia="Times New Roman" w:hAnsi="Times New Roman" w:cs="Times New Roman"/>
+          <w:sz w:val="28"/>
+          <w:lang w:eastAsia="ru-RU"/>
+        </w:rPr>
+        <w:t>объемных амплитудных и фазовых ДН в дальней зоне; произвольных сечений объемных амплитуд</w:t>
+      </w:r>
+      <w:r>
+        <w:rPr>
+          <w:rFonts w:ascii="Times New Roman" w:eastAsia="Times New Roman" w:hAnsi="Times New Roman" w:cs="Times New Roman"/>
+          <w:sz w:val="28"/>
+          <w:lang w:eastAsia="ru-RU"/>
+        </w:rPr>
+        <w:t xml:space="preserve">ных и фазовых ДН в дальней зоне. </w:t>
+      </w:r>
+      <w:r>
+        <w:rPr>
+          <w:rFonts w:ascii="Times New Roman" w:eastAsia="Times New Roman" w:hAnsi="Times New Roman" w:cs="Times New Roman"/>
+          <w:sz w:val="28"/>
+          <w:lang w:eastAsia="ru-RU"/>
+        </w:rPr>
+        <w:t>Требования к питанию</w:t>
+      </w:r>
+      <w:r>
+        <w:rPr>
+          <w:rFonts w:ascii="Times New Roman" w:eastAsia="Times New Roman" w:hAnsi="Times New Roman" w:cs="Times New Roman"/>
+          <w:sz w:val="28"/>
+          <w:lang w:eastAsia="ru-RU"/>
+        </w:rPr>
+        <w:t xml:space="preserve"> ИВК</w:t>
+      </w:r>
+      <w:r>
+        <w:rPr>
+          <w:rFonts w:ascii="Times New Roman" w:eastAsia="Times New Roman" w:hAnsi="Times New Roman" w:cs="Times New Roman"/>
+          <w:sz w:val="28"/>
+          <w:lang w:eastAsia="ru-RU"/>
+        </w:rPr>
+        <w:t>:</w:t>
+      </w:r>
+      <w:r>
+        <w:rPr>
+          <w:rFonts w:ascii="Times New Roman" w:eastAsia="Times New Roman" w:hAnsi="Times New Roman" w:cs="Times New Roman"/>
+          <w:sz w:val="28"/>
+          <w:lang w:eastAsia="ru-RU"/>
+        </w:rPr>
+        <w:t xml:space="preserve"> переменное напряжение</w:t>
+      </w:r>
+      <w:r>
+        <w:rPr>
+          <w:rFonts w:ascii="Times New Roman" w:eastAsia="Times New Roman" w:hAnsi="Times New Roman" w:cs="Times New Roman"/>
+          <w:sz w:val="28"/>
+          <w:lang w:eastAsia="ru-RU"/>
+        </w:rPr>
+        <w:t xml:space="preserve"> 220</w:t>
       </w:r>
       <w:proofErr w:type="gramStart"/>
       <w:r>
@@ -955,7 +961,7 @@
           <w:sz w:val="28"/>
           <w:lang w:eastAsia="ru-RU"/>
         </w:rPr>
-        <w:t>объемных</w:t>
+        <w:t xml:space="preserve"> В</w:t>
       </w:r>
       <w:proofErr w:type="gramEnd"/>
       <w:r>
@@ -964,124 +970,59 @@
           <w:sz w:val="28"/>
           <w:lang w:eastAsia="ru-RU"/>
         </w:rPr>
-        <w:t xml:space="preserve"> амплитудных и фазовых ДН в дальней зоне;</w:t>
-      </w:r>
-    </w:p>
-    <w:p>
-      <w:pPr>
-        <w:spacing w:after="0" w:line="240" w:lineRule="auto"/>
-        <w:rPr>
-          <w:rFonts w:ascii="Times New Roman" w:eastAsia="Times New Roman" w:hAnsi="Times New Roman" w:cs="Times New Roman"/>
-          <w:sz w:val="28"/>
-          <w:lang w:eastAsia="ru-RU"/>
-        </w:rPr>
-      </w:pPr>
-      <w:r>
-        <w:rPr>
-          <w:rFonts w:ascii="Times New Roman" w:eastAsia="Times New Roman" w:hAnsi="Times New Roman" w:cs="Times New Roman"/>
-          <w:sz w:val="28"/>
-          <w:lang w:eastAsia="ru-RU"/>
-        </w:rPr>
-        <w:t>- произвольных сечений объемных амплитудных и фазовых ДН в дальней зоне;</w:t>
-      </w:r>
-    </w:p>
-    <w:p>
-      <w:pPr>
-        <w:spacing w:after="0" w:line="240" w:lineRule="auto"/>
-        <w:rPr>
-          <w:rFonts w:ascii="Times New Roman" w:eastAsia="Times New Roman" w:hAnsi="Times New Roman" w:cs="Times New Roman"/>
-          <w:sz w:val="28"/>
-          <w:lang w:eastAsia="ru-RU"/>
-        </w:rPr>
-      </w:pPr>
-      <w:r>
-        <w:rPr>
-          <w:rFonts w:ascii="Times New Roman" w:eastAsia="Times New Roman" w:hAnsi="Times New Roman" w:cs="Times New Roman"/>
-          <w:sz w:val="28"/>
-          <w:lang w:eastAsia="ru-RU"/>
-        </w:rPr>
-        <w:t>Требования к питанию:</w:t>
-      </w:r>
-      <w:r>
-        <w:rPr>
-          <w:rFonts w:ascii="Times New Roman" w:eastAsia="Times New Roman" w:hAnsi="Times New Roman" w:cs="Times New Roman"/>
-          <w:sz w:val="28"/>
-          <w:lang w:eastAsia="ru-RU"/>
-        </w:rPr>
-        <w:t xml:space="preserve"> 220</w:t>
-      </w:r>
-      <w:proofErr w:type="gramStart"/>
-      <w:r>
-        <w:rPr>
-          <w:rFonts w:ascii="Times New Roman" w:eastAsia="Times New Roman" w:hAnsi="Times New Roman" w:cs="Times New Roman"/>
-          <w:sz w:val="28"/>
-          <w:lang w:eastAsia="ru-RU"/>
-        </w:rPr>
-        <w:t xml:space="preserve"> В</w:t>
-      </w:r>
-      <w:proofErr w:type="gramEnd"/>
-      <w:r>
-        <w:rPr>
-          <w:rFonts w:ascii="Times New Roman" w:eastAsia="Times New Roman" w:hAnsi="Times New Roman" w:cs="Times New Roman"/>
-          <w:sz w:val="28"/>
-          <w:lang w:eastAsia="ru-RU"/>
-        </w:rPr>
         <w:t>, 50 Гц (стандартное), 3 кВт максимум для всего оборудования.</w:t>
       </w:r>
-    </w:p>
-    <w:p>
-      <w:pPr>
-        <w:spacing w:after="0" w:line="240" w:lineRule="auto"/>
-        <w:rPr>
-          <w:rFonts w:ascii="Times New Roman" w:eastAsia="Times New Roman" w:hAnsi="Times New Roman" w:cs="Times New Roman"/>
-          <w:sz w:val="28"/>
-          <w:lang w:eastAsia="ru-RU"/>
-        </w:rPr>
-      </w:pPr>
-      <w:r>
-        <w:rPr>
-          <w:rFonts w:ascii="Times New Roman" w:eastAsia="Times New Roman" w:hAnsi="Times New Roman" w:cs="Times New Roman"/>
-          <w:sz w:val="28"/>
-          <w:lang w:eastAsia="ru-RU"/>
-        </w:rPr>
-        <w:t>Таким образом, по полученному техническому заданию нужно выбрать оборудование, реализующее технические требования дипломной работы.</w:t>
-      </w:r>
-    </w:p>
-    <w:p>
-      <w:pPr>
-        <w:spacing w:after="0" w:line="240" w:lineRule="auto"/>
-        <w:rPr>
-          <w:rFonts w:ascii="Times New Roman" w:eastAsia="Times New Roman" w:hAnsi="Times New Roman" w:cs="Times New Roman"/>
-          <w:sz w:val="28"/>
-          <w:lang w:eastAsia="ru-RU"/>
-        </w:rPr>
-      </w:pPr>
     </w:p>
     <w:p>
       <w:pPr>
         <w:spacing w:after="0" w:line="240" w:lineRule="auto"/>
         <w:ind w:firstLine="708"/>
-        <w:rPr>
-          <w:rFonts w:ascii="Times New Roman" w:eastAsia="Times New Roman" w:hAnsi="Times New Roman" w:cs="Times New Roman"/>
-          <w:sz w:val="28"/>
-          <w:szCs w:val="28"/>
-        </w:rPr>
-      </w:pPr>
-      <w:r>
-        <w:rPr>
-          <w:rFonts w:ascii="Times New Roman" w:eastAsia="Times New Roman" w:hAnsi="Times New Roman" w:cs="Times New Roman"/>
-          <w:sz w:val="28"/>
-          <w:szCs w:val="28"/>
-        </w:rPr>
-        <w:t xml:space="preserve">2.2 </w:t>
-      </w:r>
-      <w:r>
-        <w:rPr>
-          <w:rFonts w:ascii="Times New Roman" w:eastAsia="Times New Roman" w:hAnsi="Times New Roman" w:cs="Times New Roman"/>
-          <w:sz w:val="28"/>
-          <w:szCs w:val="28"/>
-        </w:rPr>
-        <w:t>Выбор требуемого оборудования</w:t>
+        <w:jc w:val="both"/>
+        <w:rPr>
+          <w:rFonts w:ascii="Times New Roman" w:eastAsia="Times New Roman" w:hAnsi="Times New Roman" w:cs="Times New Roman"/>
+          <w:sz w:val="28"/>
+          <w:lang w:eastAsia="ru-RU"/>
+        </w:rPr>
+      </w:pPr>
+      <w:r>
+        <w:rPr>
+          <w:rFonts w:ascii="Times New Roman" w:eastAsia="Times New Roman" w:hAnsi="Times New Roman" w:cs="Times New Roman"/>
+          <w:sz w:val="28"/>
+          <w:lang w:eastAsia="ru-RU"/>
+        </w:rPr>
+        <w:t>Таким образом, по полученному техническому заданию нужно выбрать оборудование, реализующее технические требования дипломной работы.</w:t>
+      </w:r>
+    </w:p>
+    <w:p>
+      <w:pPr>
+        <w:spacing w:after="0" w:line="240" w:lineRule="auto"/>
+        <w:rPr>
+          <w:rFonts w:ascii="Times New Roman" w:eastAsia="Times New Roman" w:hAnsi="Times New Roman" w:cs="Times New Roman"/>
+          <w:sz w:val="28"/>
+          <w:lang w:eastAsia="ru-RU"/>
+        </w:rPr>
+      </w:pPr>
+    </w:p>
+    <w:p>
+      <w:pPr>
+        <w:spacing w:after="0" w:line="240" w:lineRule="auto"/>
+        <w:ind w:left="993" w:hanging="284"/>
+        <w:jc w:val="both"/>
+        <w:rPr>
+          <w:rFonts w:ascii="Times New Roman" w:eastAsia="Times New Roman" w:hAnsi="Times New Roman" w:cs="Times New Roman"/>
+          <w:b/>
+          <w:sz w:val="28"/>
+          <w:lang w:eastAsia="ru-RU"/>
+        </w:rPr>
+      </w:pPr>
+      <w:r>
+        <w:rPr>
+          <w:rFonts w:ascii="Times New Roman" w:eastAsia="Times New Roman" w:hAnsi="Times New Roman" w:cs="Times New Roman"/>
+          <w:b/>
+          <w:sz w:val="28"/>
+          <w:lang w:eastAsia="ru-RU"/>
+        </w:rPr>
+        <w:t>2.2 Выбор требуемого оборудования</w:t>
       </w:r>
     </w:p>
     <w:p>
@@ -1098,6 +1039,7 @@
       <w:pPr>
         <w:spacing w:after="0" w:line="240" w:lineRule="auto"/>
         <w:ind w:firstLine="708"/>
+        <w:jc w:val="both"/>
         <w:rPr>
           <w:rFonts w:ascii="Times New Roman" w:eastAsia="Times New Roman" w:hAnsi="Times New Roman" w:cs="Times New Roman"/>
           <w:sz w:val="28"/>
@@ -1140,6 +1082,7 @@
     <w:p>
       <w:pPr>
         <w:spacing w:after="0" w:line="240" w:lineRule="auto"/>
+        <w:jc w:val="both"/>
         <w:rPr>
           <w:rFonts w:ascii="Times New Roman" w:eastAsia="Times New Roman" w:hAnsi="Times New Roman" w:cs="Times New Roman"/>
           <w:sz w:val="28"/>
@@ -1197,6 +1140,7 @@
     <w:p>
       <w:pPr>
         <w:spacing w:after="0" w:line="240" w:lineRule="auto"/>
+        <w:jc w:val="both"/>
         <w:rPr>
           <w:rFonts w:ascii="Times New Roman" w:eastAsia="Times New Roman" w:hAnsi="Times New Roman" w:cs="Times New Roman"/>
           <w:sz w:val="28"/>
@@ -1224,12 +1168,29 @@
           <w:sz w:val="28"/>
           <w:lang w:eastAsia="ru-RU"/>
         </w:rPr>
-        <w:t xml:space="preserve"> с необходимыми опциями;</w:t>
+        <w:t xml:space="preserve"> </w:t>
+      </w:r>
+      <w:r>
+        <w:rPr>
+          <w:rFonts w:ascii="Times New Roman" w:eastAsia="Times New Roman" w:hAnsi="Times New Roman" w:cs="Times New Roman"/>
+          <w:sz w:val="28"/>
+          <w:lang w:eastAsia="ru-RU"/>
+        </w:rPr>
+        <w:t>и управления</w:t>
+      </w:r>
+      <w:r>
+        <w:rPr>
+          <w:rFonts w:ascii="Times New Roman" w:eastAsia="Times New Roman" w:hAnsi="Times New Roman" w:cs="Times New Roman"/>
+          <w:sz w:val="28"/>
+          <w:lang w:eastAsia="ru-RU"/>
+        </w:rPr>
+        <w:t>;</w:t>
       </w:r>
     </w:p>
     <w:p>
       <w:pPr>
         <w:spacing w:after="0" w:line="240" w:lineRule="auto"/>
+        <w:jc w:val="both"/>
         <w:rPr>
           <w:rFonts w:ascii="Times New Roman" w:eastAsia="Times New Roman" w:hAnsi="Times New Roman" w:cs="Times New Roman"/>
           <w:sz w:val="28"/>
@@ -1255,6 +1216,7 @@
     <w:p>
       <w:pPr>
         <w:spacing w:after="0" w:line="240" w:lineRule="auto"/>
+        <w:jc w:val="both"/>
         <w:rPr>
           <w:rFonts w:ascii="Times New Roman" w:eastAsia="Times New Roman" w:hAnsi="Times New Roman" w:cs="Times New Roman"/>
           <w:sz w:val="28"/>
@@ -1288,70 +1250,117 @@
     <w:p>
       <w:pPr>
         <w:spacing w:after="0" w:line="240" w:lineRule="auto"/>
-        <w:rPr>
-          <w:rFonts w:ascii="Times New Roman" w:eastAsia="Times New Roman" w:hAnsi="Times New Roman" w:cs="Times New Roman"/>
-          <w:sz w:val="28"/>
-          <w:lang w:eastAsia="ru-RU"/>
-        </w:rPr>
-      </w:pPr>
+        <w:jc w:val="both"/>
+        <w:rPr>
+          <w:rFonts w:ascii="Times New Roman" w:eastAsia="Times New Roman" w:hAnsi="Times New Roman" w:cs="Times New Roman"/>
+          <w:sz w:val="28"/>
+          <w:lang w:eastAsia="ru-RU"/>
+        </w:rPr>
+      </w:pPr>
+      <w:r>
+        <w:rPr>
+          <w:rFonts w:ascii="Times New Roman" w:eastAsia="Times New Roman" w:hAnsi="Times New Roman" w:cs="Times New Roman"/>
+          <w:sz w:val="28"/>
+          <w:lang w:eastAsia="ru-RU"/>
+        </w:rPr>
+        <w:tab/>
+      </w:r>
+    </w:p>
+    <w:p>
+      <w:pPr>
+        <w:spacing w:after="0" w:line="240" w:lineRule="auto"/>
+        <w:ind w:left="993" w:hanging="284"/>
+        <w:jc w:val="both"/>
+        <w:rPr>
+          <w:rFonts w:ascii="Times New Roman" w:eastAsia="Times New Roman" w:hAnsi="Times New Roman" w:cs="Times New Roman"/>
+          <w:b/>
+          <w:sz w:val="28"/>
+          <w:lang w:eastAsia="ru-RU"/>
+        </w:rPr>
+      </w:pPr>
+      <w:r>
+        <w:rPr>
+          <w:rFonts w:ascii="Times New Roman" w:eastAsia="Times New Roman" w:hAnsi="Times New Roman" w:cs="Times New Roman"/>
+          <w:b/>
+          <w:sz w:val="28"/>
+          <w:lang w:eastAsia="ru-RU"/>
+        </w:rPr>
+        <w:t xml:space="preserve">2.2.1  Координатный сканер </w:t>
+      </w:r>
     </w:p>
     <w:p>
       <w:pPr>
         <w:spacing w:after="0"/>
         <w:rPr>
-          <w:rFonts w:ascii="Times New Roman" w:hAnsi="Times New Roman" w:cs="Times New Roman"/>
-          <w:sz w:val="28"/>
-        </w:rPr>
-      </w:pPr>
-      <w:r>
-        <w:rPr>
-          <w:rFonts w:ascii="Times New Roman" w:hAnsi="Times New Roman" w:cs="Times New Roman"/>
-          <w:sz w:val="28"/>
-        </w:rPr>
-        <w:t xml:space="preserve">2.2.1  </w:t>
-      </w:r>
-      <w:r>
-        <w:rPr>
-          <w:rFonts w:ascii="Times New Roman" w:eastAsia="Times New Roman" w:hAnsi="Times New Roman" w:cs="Times New Roman"/>
-          <w:sz w:val="28"/>
-          <w:lang w:eastAsia="ru-RU"/>
-        </w:rPr>
-        <w:t>К</w:t>
-      </w:r>
-      <w:r>
-        <w:rPr>
-          <w:rFonts w:ascii="Times New Roman" w:eastAsia="Times New Roman" w:hAnsi="Times New Roman" w:cs="Times New Roman"/>
-          <w:sz w:val="28"/>
-          <w:lang w:eastAsia="ru-RU"/>
-        </w:rPr>
-        <w:t>оординатный сканер</w:t>
-      </w:r>
-      <w:r>
-        <w:rPr>
-          <w:rFonts w:ascii="Times New Roman" w:hAnsi="Times New Roman" w:cs="Times New Roman"/>
-          <w:sz w:val="28"/>
+          <w:rFonts w:ascii="Times New Roman" w:eastAsia="Times New Roman" w:hAnsi="Times New Roman" w:cs="Times New Roman"/>
+          <w:sz w:val="28"/>
+          <w:lang w:eastAsia="ru-RU"/>
+        </w:rPr>
+      </w:pPr>
+    </w:p>
+    <w:p>
+      <w:pPr>
+        <w:autoSpaceDE w:val="0"/>
+        <w:autoSpaceDN w:val="0"/>
+        <w:adjustRightInd w:val="0"/>
+        <w:spacing w:after="0" w:line="240" w:lineRule="auto"/>
+        <w:ind w:firstLine="708"/>
+        <w:rPr>
+          <w:rFonts w:ascii="Times New Roman" w:hAnsi="Times New Roman" w:cs="Times New Roman"/>
+          <w:sz w:val="28"/>
+          <w:szCs w:val="28"/>
+        </w:rPr>
+      </w:pPr>
+      <w:r>
+        <w:rPr>
+          <w:rFonts w:ascii="Times New Roman" w:hAnsi="Times New Roman" w:cs="Times New Roman"/>
+          <w:sz w:val="28"/>
+          <w:szCs w:val="28"/>
+        </w:rPr>
+        <w:t xml:space="preserve">Для перемещения зонда по плоской поверхности, параллельной плоскости </w:t>
+      </w:r>
+      <w:proofErr w:type="spellStart"/>
+      <w:r>
+        <w:rPr>
+          <w:rFonts w:ascii="Times New Roman" w:hAnsi="Times New Roman" w:cs="Times New Roman"/>
+          <w:sz w:val="28"/>
+          <w:szCs w:val="28"/>
+        </w:rPr>
+        <w:t>раскрыва</w:t>
+      </w:r>
+      <w:proofErr w:type="spellEnd"/>
+      <w:r>
+        <w:rPr>
+          <w:rFonts w:ascii="Times New Roman" w:hAnsi="Times New Roman" w:cs="Times New Roman"/>
+          <w:sz w:val="28"/>
+          <w:szCs w:val="28"/>
+        </w:rPr>
+        <w:t xml:space="preserve"> антенны, используется </w:t>
+      </w:r>
+      <w:r>
+        <w:rPr>
+          <w:rFonts w:ascii="Times New Roman" w:hAnsi="Times New Roman" w:cs="Times New Roman"/>
+          <w:sz w:val="28"/>
+          <w:szCs w:val="28"/>
+        </w:rPr>
+        <w:t xml:space="preserve">2-х </w:t>
+      </w:r>
+      <w:r>
+        <w:rPr>
+          <w:rFonts w:ascii="Times New Roman" w:hAnsi="Times New Roman" w:cs="Times New Roman"/>
+          <w:sz w:val="28"/>
+          <w:szCs w:val="28"/>
+        </w:rPr>
+        <w:t>координатный стол с приводами линейного перемещения.</w:t>
+      </w:r>
+      <w:r>
+        <w:rPr>
+          <w:rFonts w:ascii="Times New Roman" w:hAnsi="Times New Roman" w:cs="Times New Roman"/>
+          <w:sz w:val="28"/>
+          <w:szCs w:val="28"/>
         </w:rPr>
         <w:t xml:space="preserve"> </w:t>
       </w:r>
-    </w:p>
-    <w:p>
-      <w:pPr>
-        <w:spacing w:after="0"/>
-        <w:rPr>
-          <w:rFonts w:ascii="Times New Roman" w:eastAsia="Times New Roman" w:hAnsi="Times New Roman" w:cs="Times New Roman"/>
-          <w:sz w:val="28"/>
-          <w:lang w:eastAsia="ru-RU"/>
-        </w:rPr>
-      </w:pPr>
-    </w:p>
-    <w:p>
-      <w:pPr>
-        <w:spacing w:after="0"/>
-        <w:rPr>
-          <w:rFonts w:ascii="Times New Roman" w:hAnsi="Times New Roman" w:cs="Times New Roman"/>
-          <w:sz w:val="28"/>
-        </w:rPr>
-      </w:pPr>
       <w:r>
         <w:rPr>
           <w:rFonts w:ascii="Times New Roman" w:hAnsi="Times New Roman" w:cs="Times New Roman"/>
@@ -1429,6 +1438,16 @@
     <w:p>
       <w:pPr>
         <w:spacing w:after="0"/>
+        <w:jc w:val="center"/>
+        <w:rPr>
+          <w:rFonts w:ascii="Times New Roman" w:hAnsi="Times New Roman" w:cs="Times New Roman"/>
+          <w:sz w:val="28"/>
+        </w:rPr>
+      </w:pPr>
+    </w:p>
+    <w:p>
+      <w:pPr>
+        <w:spacing w:after="0"/>
         <w:ind w:firstLine="708"/>
         <w:jc w:val="center"/>
         <w:rPr>
@@ -1484,6 +1503,8 @@
     <w:p>
       <w:pPr>
         <w:spacing w:after="0"/>
+        <w:ind w:firstLine="708"/>
+        <w:jc w:val="both"/>
         <w:rPr>
           <w:rFonts w:ascii="Times New Roman" w:hAnsi="Times New Roman" w:cs="Times New Roman"/>
           <w:sz w:val="28"/>
@@ -1500,6 +1521,7 @@
     <w:p>
       <w:pPr>
         <w:spacing w:after="0"/>
+        <w:jc w:val="both"/>
         <w:rPr>
           <w:rFonts w:ascii="Times New Roman" w:hAnsi="Times New Roman" w:cs="Times New Roman"/>
           <w:sz w:val="28"/>
@@ -1530,6 +1552,7 @@
     <w:p>
       <w:pPr>
         <w:spacing w:after="0"/>
+        <w:jc w:val="both"/>
         <w:rPr>
           <w:rFonts w:ascii="Times New Roman" w:hAnsi="Times New Roman" w:cs="Times New Roman"/>
           <w:sz w:val="28"/>
@@ -1569,6 +1592,7 @@
     <w:p>
       <w:pPr>
         <w:spacing w:after="0"/>
+        <w:jc w:val="both"/>
         <w:rPr>
           <w:rFonts w:ascii="Times New Roman" w:hAnsi="Times New Roman" w:cs="Times New Roman"/>
           <w:sz w:val="28"/>
@@ -1606,6 +1630,7 @@
     <w:p>
       <w:pPr>
         <w:spacing w:after="0"/>
+        <w:jc w:val="both"/>
         <w:rPr>
           <w:rFonts w:ascii="Times New Roman" w:hAnsi="Times New Roman" w:cs="Times New Roman"/>
           <w:sz w:val="28"/>
@@ -1651,6 +1676,7 @@
     <w:p>
       <w:pPr>
         <w:spacing w:after="0"/>
+        <w:jc w:val="both"/>
         <w:rPr>
           <w:rFonts w:ascii="Times New Roman" w:hAnsi="Times New Roman" w:cs="Times New Roman"/>
           <w:sz w:val="28"/>
@@ -1681,6 +1707,7 @@
     <w:p>
       <w:pPr>
         <w:spacing w:after="0"/>
+        <w:jc w:val="both"/>
         <w:rPr>
           <w:rFonts w:ascii="Times New Roman" w:hAnsi="Times New Roman" w:cs="Times New Roman"/>
           <w:sz w:val="28"/>
@@ -1711,6 +1738,7 @@
     <w:p>
       <w:pPr>
         <w:spacing w:after="0"/>
+        <w:jc w:val="both"/>
         <w:rPr>
           <w:rFonts w:ascii="Times New Roman" w:hAnsi="Times New Roman" w:cs="Times New Roman"/>
           <w:sz w:val="28"/>
@@ -1756,6 +1784,7 @@
     <w:p>
       <w:pPr>
         <w:spacing w:after="0"/>
+        <w:jc w:val="both"/>
         <w:rPr>
           <w:rFonts w:ascii="Times New Roman" w:hAnsi="Times New Roman" w:cs="Times New Roman"/>
           <w:sz w:val="28"/>
@@ -1786,6 +1815,7 @@
     <w:p>
       <w:pPr>
         <w:spacing w:after="0"/>
+        <w:jc w:val="both"/>
         <w:rPr>
           <w:rFonts w:ascii="Times New Roman" w:eastAsia="Times New Roman" w:hAnsi="Times New Roman" w:cs="Times New Roman"/>
           <w:sz w:val="28"/>
@@ -1826,6 +1856,7 @@
     <w:p>
       <w:pPr>
         <w:spacing w:after="0"/>
+        <w:jc w:val="both"/>
         <w:rPr>
           <w:rFonts w:ascii="Times New Roman" w:hAnsi="Times New Roman" w:cs="Times New Roman"/>
           <w:sz w:val="28"/>
@@ -1858,6 +1889,7 @@
     <w:p>
       <w:pPr>
         <w:spacing w:after="0"/>
+        <w:jc w:val="both"/>
         <w:rPr>
           <w:rFonts w:ascii="Times New Roman" w:hAnsi="Times New Roman" w:cs="Times New Roman"/>
           <w:sz w:val="28"/>
@@ -1883,112 +1915,141 @@
     </w:p>
     <w:p>
       <w:pPr>
+        <w:spacing w:after="0" w:line="240" w:lineRule="auto"/>
+        <w:ind w:left="993" w:hanging="284"/>
+        <w:jc w:val="both"/>
+        <w:rPr>
+          <w:rFonts w:ascii="Times New Roman" w:eastAsia="Times New Roman" w:hAnsi="Times New Roman" w:cs="Times New Roman"/>
+          <w:b/>
+          <w:sz w:val="28"/>
+          <w:lang w:eastAsia="ru-RU"/>
+        </w:rPr>
+      </w:pPr>
+      <w:r>
+        <w:rPr>
+          <w:rFonts w:ascii="Times New Roman" w:eastAsia="Times New Roman" w:hAnsi="Times New Roman" w:cs="Times New Roman"/>
+          <w:b/>
+          <w:sz w:val="28"/>
+          <w:lang w:eastAsia="ru-RU"/>
+        </w:rPr>
+        <w:t>2.2.2 Плата сбора данных</w:t>
+      </w:r>
+      <w:r>
+        <w:rPr>
+          <w:rFonts w:ascii="Times New Roman" w:eastAsia="Times New Roman" w:hAnsi="Times New Roman" w:cs="Times New Roman"/>
+          <w:b/>
+          <w:sz w:val="28"/>
+          <w:lang w:eastAsia="ru-RU"/>
+        </w:rPr>
+        <w:t xml:space="preserve"> и управления</w:t>
+      </w:r>
+    </w:p>
+    <w:p>
+      <w:pPr>
         <w:spacing w:after="0"/>
         <w:rPr>
           <w:rFonts w:ascii="Times New Roman" w:hAnsi="Times New Roman" w:cs="Times New Roman"/>
           <w:sz w:val="28"/>
         </w:rPr>
       </w:pPr>
-      <w:r>
-        <w:rPr>
-          <w:rFonts w:ascii="Times New Roman" w:hAnsi="Times New Roman" w:cs="Times New Roman"/>
-          <w:sz w:val="28"/>
-        </w:rPr>
-        <w:t>2.2.2 Плата сбора данных</w:t>
-      </w:r>
     </w:p>
     <w:p>
       <w:pPr>
         <w:spacing w:after="0"/>
-        <w:rPr>
-          <w:rFonts w:ascii="Times New Roman" w:hAnsi="Times New Roman" w:cs="Times New Roman"/>
-          <w:sz w:val="28"/>
-        </w:rPr>
-      </w:pPr>
+        <w:ind w:firstLine="708"/>
+        <w:jc w:val="both"/>
+        <w:rPr>
+          <w:rFonts w:ascii="Times New Roman" w:hAnsi="Times New Roman" w:cs="Times New Roman"/>
+          <w:sz w:val="28"/>
+        </w:rPr>
+      </w:pPr>
+      <w:r>
+        <w:rPr>
+          <w:rFonts w:ascii="Times New Roman" w:hAnsi="Times New Roman" w:cs="Times New Roman"/>
+          <w:sz w:val="28"/>
+        </w:rPr>
+        <w:t xml:space="preserve">Для выполнения технических требований по радиочастотным характеристикам ИВК была выбрана плата сбора данных </w:t>
+      </w:r>
+      <w:r>
+        <w:rPr>
+          <w:rFonts w:ascii="Times New Roman" w:hAnsi="Times New Roman" w:cs="Times New Roman"/>
+          <w:i/>
+          <w:sz w:val="28"/>
+          <w:lang w:val="en-US"/>
+        </w:rPr>
+        <w:t>NI</w:t>
+      </w:r>
+      <w:r>
+        <w:rPr>
+          <w:rFonts w:ascii="Times New Roman" w:hAnsi="Times New Roman" w:cs="Times New Roman"/>
+          <w:i/>
+          <w:sz w:val="28"/>
+        </w:rPr>
+        <w:t xml:space="preserve"> </w:t>
+      </w:r>
+      <w:r>
+        <w:rPr>
+          <w:rFonts w:ascii="Times New Roman" w:hAnsi="Times New Roman" w:cs="Times New Roman"/>
+          <w:i/>
+          <w:sz w:val="28"/>
+          <w:lang w:val="en-US"/>
+        </w:rPr>
+        <w:t>USB</w:t>
+      </w:r>
+      <w:r>
+        <w:rPr>
+          <w:rFonts w:ascii="Times New Roman" w:hAnsi="Times New Roman" w:cs="Times New Roman"/>
+          <w:i/>
+          <w:sz w:val="28"/>
+        </w:rPr>
+        <w:t>-6366</w:t>
+      </w:r>
+      <w:r>
+        <w:rPr>
+          <w:rFonts w:ascii="Times New Roman" w:hAnsi="Times New Roman" w:cs="Times New Roman"/>
+          <w:sz w:val="28"/>
+        </w:rPr>
+        <w:t>.</w:t>
+      </w:r>
     </w:p>
     <w:p>
       <w:pPr>
         <w:spacing w:after="0"/>
-        <w:rPr>
-          <w:rFonts w:ascii="Times New Roman" w:hAnsi="Times New Roman" w:cs="Times New Roman"/>
-          <w:sz w:val="28"/>
-        </w:rPr>
-      </w:pPr>
-      <w:r>
-        <w:rPr>
-          <w:rFonts w:ascii="Times New Roman" w:hAnsi="Times New Roman" w:cs="Times New Roman"/>
-          <w:sz w:val="28"/>
-        </w:rPr>
-        <w:t xml:space="preserve">Для выполнения технических требований по радиочастотным характеристикам ИВК была выбрана плата сбора данных </w:t>
-      </w:r>
-      <w:r>
-        <w:rPr>
-          <w:rFonts w:ascii="Times New Roman" w:hAnsi="Times New Roman" w:cs="Times New Roman"/>
-          <w:i/>
-          <w:sz w:val="28"/>
-          <w:lang w:val="en-US"/>
-        </w:rPr>
-        <w:t>NI</w:t>
-      </w:r>
-      <w:r>
-        <w:rPr>
-          <w:rFonts w:ascii="Times New Roman" w:hAnsi="Times New Roman" w:cs="Times New Roman"/>
-          <w:i/>
-          <w:sz w:val="28"/>
-        </w:rPr>
-        <w:t xml:space="preserve"> </w:t>
-      </w:r>
-      <w:r>
-        <w:rPr>
-          <w:rFonts w:ascii="Times New Roman" w:hAnsi="Times New Roman" w:cs="Times New Roman"/>
-          <w:i/>
-          <w:sz w:val="28"/>
-          <w:lang w:val="en-US"/>
-        </w:rPr>
-        <w:t>USB</w:t>
-      </w:r>
-      <w:r>
-        <w:rPr>
-          <w:rFonts w:ascii="Times New Roman" w:hAnsi="Times New Roman" w:cs="Times New Roman"/>
-          <w:i/>
-          <w:sz w:val="28"/>
-        </w:rPr>
-        <w:t>-6366</w:t>
-      </w:r>
-      <w:r>
-        <w:rPr>
-          <w:rFonts w:ascii="Times New Roman" w:hAnsi="Times New Roman" w:cs="Times New Roman"/>
-          <w:sz w:val="28"/>
-        </w:rPr>
-        <w:t>.</w:t>
+        <w:jc w:val="both"/>
+        <w:rPr>
+          <w:rFonts w:ascii="Times New Roman" w:hAnsi="Times New Roman" w:cs="Times New Roman"/>
+          <w:sz w:val="28"/>
+        </w:rPr>
+      </w:pPr>
+      <w:r>
+        <w:rPr>
+          <w:rFonts w:ascii="Times New Roman" w:hAnsi="Times New Roman" w:cs="Times New Roman"/>
+          <w:sz w:val="28"/>
+        </w:rPr>
+        <w:t xml:space="preserve">Технические характеристики данного прибора представлены </w:t>
+      </w:r>
+      <w:r>
+        <w:rPr>
+          <w:rFonts w:ascii="Times New Roman" w:hAnsi="Times New Roman" w:cs="Times New Roman"/>
+          <w:sz w:val="28"/>
+        </w:rPr>
+        <w:t>в таблице 1.</w:t>
       </w:r>
     </w:p>
     <w:p>
       <w:pPr>
         <w:spacing w:after="0"/>
-        <w:rPr>
-          <w:rFonts w:ascii="Times New Roman" w:hAnsi="Times New Roman" w:cs="Times New Roman"/>
-          <w:sz w:val="28"/>
-        </w:rPr>
-      </w:pPr>
-      <w:r>
-        <w:rPr>
-          <w:rFonts w:ascii="Times New Roman" w:hAnsi="Times New Roman" w:cs="Times New Roman"/>
-          <w:sz w:val="28"/>
-        </w:rPr>
-        <w:t xml:space="preserve">Технические характеристики данного прибора представлены </w:t>
-      </w:r>
-      <w:r>
-        <w:rPr>
-          <w:rFonts w:ascii="Times New Roman" w:hAnsi="Times New Roman" w:cs="Times New Roman"/>
-          <w:sz w:val="28"/>
-        </w:rPr>
-        <w:t>в таблице 1.</w:t>
-      </w:r>
+        <w:jc w:val="both"/>
+        <w:rPr>
+          <w:rFonts w:ascii="Times New Roman" w:hAnsi="Times New Roman" w:cs="Times New Roman"/>
+          <w:sz w:val="28"/>
+        </w:rPr>
+      </w:pPr>
     </w:p>
     <w:p>
       <w:pPr>
         <w:spacing w:after="0"/>
+        <w:jc w:val="both"/>
         <w:rPr>
           <w:rFonts w:ascii="Times New Roman" w:hAnsi="Times New Roman" w:cs="Times New Roman"/>
           <w:sz w:val="28"/>
@@ -2139,6 +2200,36 @@
           </w:p>
         </w:tc>
       </w:tr>
+    </w:tbl>
+    <w:p>
+      <w:pPr>
+        <w:spacing w:after="0"/>
+        <w:rPr>
+          <w:rFonts w:ascii="Times New Roman" w:hAnsi="Times New Roman" w:cs="Times New Roman"/>
+          <w:sz w:val="28"/>
+          <w:szCs w:val="28"/>
+        </w:rPr>
+      </w:pPr>
+      <w:r>
+        <w:rPr>
+          <w:rFonts w:ascii="Times New Roman" w:hAnsi="Times New Roman" w:cs="Times New Roman"/>
+          <w:sz w:val="28"/>
+          <w:szCs w:val="28"/>
+        </w:rPr>
+        <w:lastRenderedPageBreak/>
+        <w:t>Продолжение таблицы 1</w:t>
+      </w:r>
+    </w:p>
+    <w:tbl>
+      <w:tblPr>
+        <w:tblStyle w:val="a6"/>
+        <w:tblW w:w="0" w:type="auto"/>
+        <w:tblLook w:val="04A0" w:firstRow="1" w:lastRow="0" w:firstColumn="1" w:lastColumn="0" w:noHBand="0" w:noVBand="1"/>
+      </w:tblPr>
+      <w:tblGrid>
+        <w:gridCol w:w="4785"/>
+        <w:gridCol w:w="4786"/>
+      </w:tblGrid>
       <w:tr>
         <w:tc>
           <w:tcPr>
@@ -2231,7 +2322,6 @@
                 <w:rFonts w:ascii="Times New Roman" w:hAnsi="Times New Roman" w:cs="Times New Roman"/>
                 <w:sz w:val="28"/>
               </w:rPr>
-              <w:lastRenderedPageBreak/>
               <w:t>Количество каналов</w:t>
             </w:r>
           </w:p>
@@ -3056,6 +3146,8 @@
     <w:p>
       <w:pPr>
         <w:spacing w:after="0"/>
+        <w:ind w:firstLine="708"/>
+        <w:jc w:val="both"/>
         <w:rPr>
           <w:rFonts w:ascii="Times New Roman" w:eastAsia="Times New Roman" w:hAnsi="Times New Roman" w:cs="Times New Roman"/>
           <w:sz w:val="28"/>
@@ -3135,17 +3227,24 @@
     </w:p>
     <w:p>
       <w:pPr>
-        <w:spacing w:after="0"/>
-        <w:rPr>
-          <w:rFonts w:ascii="Times New Roman" w:hAnsi="Times New Roman" w:cs="Times New Roman"/>
-          <w:sz w:val="28"/>
-        </w:rPr>
-      </w:pPr>
-      <w:r>
-        <w:rPr>
-          <w:rFonts w:ascii="Times New Roman" w:hAnsi="Times New Roman" w:cs="Times New Roman"/>
-          <w:sz w:val="28"/>
-        </w:rPr>
+        <w:spacing w:after="0" w:line="240" w:lineRule="auto"/>
+        <w:ind w:left="993" w:hanging="284"/>
+        <w:jc w:val="both"/>
+        <w:rPr>
+          <w:rFonts w:ascii="Times New Roman" w:eastAsia="Times New Roman" w:hAnsi="Times New Roman" w:cs="Times New Roman"/>
+          <w:b/>
+          <w:sz w:val="28"/>
+          <w:lang w:eastAsia="ru-RU"/>
+        </w:rPr>
+      </w:pPr>
+      <w:r>
+        <w:rPr>
+          <w:rFonts w:ascii="Times New Roman" w:eastAsia="Times New Roman" w:hAnsi="Times New Roman" w:cs="Times New Roman"/>
+          <w:b/>
+          <w:sz w:val="28"/>
+          <w:lang w:eastAsia="ru-RU"/>
+        </w:rPr>
+        <w:lastRenderedPageBreak/>
         <w:t>2.2.3 Генератор сигналов</w:t>
       </w:r>
     </w:p>
@@ -3175,7 +3274,6 @@
           <w:sz w:val="28"/>
           <w:szCs w:val="28"/>
         </w:rPr>
-        <w:lastRenderedPageBreak/>
         <w:t xml:space="preserve">В качестве </w:t>
       </w:r>
       <w:r>
@@ -3278,733 +3376,6 @@
         <w:t>.</w:t>
       </w:r>
     </w:p>
-    <w:p>
-      <w:pPr>
-        <w:spacing w:after="0" w:line="240" w:lineRule="auto"/>
-        <w:jc w:val="both"/>
-        <w:rPr>
-          <w:rFonts w:ascii="Times New Roman" w:eastAsia="Times New Roman" w:hAnsi="Times New Roman" w:cs="Times New Roman"/>
-          <w:sz w:val="28"/>
-          <w:szCs w:val="28"/>
-        </w:rPr>
-      </w:pPr>
-      <w:r>
-        <w:rPr>
-          <w:rFonts w:ascii="Times New Roman" w:eastAsia="Times New Roman" w:hAnsi="Times New Roman" w:cs="Times New Roman"/>
-          <w:sz w:val="28"/>
-          <w:szCs w:val="28"/>
-        </w:rPr>
-        <w:t>Таблица 2 – Технические характеристики</w:t>
-      </w:r>
-    </w:p>
-    <w:tbl>
-      <w:tblPr>
-        <w:tblStyle w:val="a6"/>
-        <w:tblW w:w="0" w:type="auto"/>
-        <w:tblLook w:val="04A0" w:firstRow="1" w:lastRow="0" w:firstColumn="1" w:lastColumn="0" w:noHBand="0" w:noVBand="1"/>
-      </w:tblPr>
-      <w:tblGrid>
-        <w:gridCol w:w="6062"/>
-        <w:gridCol w:w="3509"/>
-      </w:tblGrid>
-      <w:tr>
-        <w:tc>
-          <w:tcPr>
-            <w:tcW w:w="6062" w:type="dxa"/>
-          </w:tcPr>
-          <w:p>
-            <w:pPr>
-              <w:jc w:val="both"/>
-              <w:rPr>
-                <w:rFonts w:ascii="Times New Roman" w:eastAsia="Times New Roman" w:hAnsi="Times New Roman" w:cs="Times New Roman"/>
-                <w:sz w:val="28"/>
-                <w:szCs w:val="28"/>
-              </w:rPr>
-            </w:pPr>
-            <w:r>
-              <w:rPr>
-                <w:rFonts w:ascii="Times New Roman" w:eastAsia="Times New Roman" w:hAnsi="Times New Roman" w:cs="Times New Roman"/>
-                <w:sz w:val="28"/>
-                <w:szCs w:val="28"/>
-              </w:rPr>
-              <w:t>Название характеристики</w:t>
-            </w:r>
-          </w:p>
-        </w:tc>
-        <w:tc>
-          <w:tcPr>
-            <w:tcW w:w="3509" w:type="dxa"/>
-          </w:tcPr>
-          <w:p>
-            <w:pPr>
-              <w:jc w:val="both"/>
-              <w:rPr>
-                <w:rFonts w:ascii="Times New Roman" w:eastAsia="Times New Roman" w:hAnsi="Times New Roman" w:cs="Times New Roman"/>
-                <w:sz w:val="28"/>
-                <w:szCs w:val="28"/>
-              </w:rPr>
-            </w:pPr>
-            <w:r>
-              <w:rPr>
-                <w:rFonts w:ascii="Times New Roman" w:eastAsia="Times New Roman" w:hAnsi="Times New Roman" w:cs="Times New Roman"/>
-                <w:sz w:val="28"/>
-                <w:szCs w:val="28"/>
-              </w:rPr>
-              <w:t>Значение</w:t>
-            </w:r>
-          </w:p>
-        </w:tc>
-      </w:tr>
-      <w:tr>
-        <w:tc>
-          <w:tcPr>
-            <w:tcW w:w="6062" w:type="dxa"/>
-          </w:tcPr>
-          <w:p>
-            <w:pPr>
-              <w:jc w:val="both"/>
-              <w:rPr>
-                <w:rFonts w:ascii="Times New Roman" w:eastAsia="Times New Roman" w:hAnsi="Times New Roman" w:cs="Times New Roman"/>
-                <w:sz w:val="28"/>
-                <w:szCs w:val="28"/>
-              </w:rPr>
-            </w:pPr>
-            <w:r>
-              <w:rPr>
-                <w:rFonts w:ascii="Times New Roman" w:eastAsia="Times New Roman" w:hAnsi="Times New Roman" w:cs="Times New Roman"/>
-                <w:sz w:val="28"/>
-                <w:szCs w:val="28"/>
-              </w:rPr>
-              <w:t>Диапазон частот</w:t>
-            </w:r>
-          </w:p>
-        </w:tc>
-        <w:tc>
-          <w:tcPr>
-            <w:tcW w:w="3509" w:type="dxa"/>
-          </w:tcPr>
-          <w:p>
-            <w:pPr>
-              <w:jc w:val="both"/>
-              <w:rPr>
-                <w:rFonts w:ascii="Times New Roman" w:eastAsia="Times New Roman" w:hAnsi="Times New Roman" w:cs="Times New Roman"/>
-                <w:sz w:val="28"/>
-                <w:szCs w:val="28"/>
-              </w:rPr>
-            </w:pPr>
-          </w:p>
-        </w:tc>
-      </w:tr>
-      <w:tr>
-        <w:tc>
-          <w:tcPr>
-            <w:tcW w:w="6062" w:type="dxa"/>
-          </w:tcPr>
-          <w:p>
-            <w:pPr>
-              <w:jc w:val="both"/>
-              <w:rPr>
-                <w:rFonts w:ascii="Times New Roman" w:eastAsia="Times New Roman" w:hAnsi="Times New Roman" w:cs="Times New Roman"/>
-                <w:sz w:val="28"/>
-                <w:szCs w:val="28"/>
-              </w:rPr>
-            </w:pPr>
-            <w:r>
-              <w:rPr>
-                <w:rFonts w:ascii="Times New Roman" w:eastAsia="Times New Roman" w:hAnsi="Times New Roman" w:cs="Times New Roman"/>
-                <w:sz w:val="28"/>
-                <w:szCs w:val="28"/>
-              </w:rPr>
-              <w:t>Время установки</w:t>
-            </w:r>
-          </w:p>
-        </w:tc>
-        <w:tc>
-          <w:tcPr>
-            <w:tcW w:w="3509" w:type="dxa"/>
-          </w:tcPr>
-          <w:p>
-            <w:pPr>
-              <w:jc w:val="both"/>
-              <w:rPr>
-                <w:rFonts w:ascii="Times New Roman" w:eastAsia="Times New Roman" w:hAnsi="Times New Roman" w:cs="Times New Roman"/>
-                <w:sz w:val="28"/>
-                <w:szCs w:val="28"/>
-              </w:rPr>
-            </w:pPr>
-            <w:r>
-              <w:rPr>
-                <w:rFonts w:ascii="Times New Roman" w:eastAsia="Times New Roman" w:hAnsi="Times New Roman" w:cs="Times New Roman"/>
-                <w:sz w:val="28"/>
-                <w:szCs w:val="28"/>
-                <w:lang w:val="en-US"/>
-              </w:rPr>
-              <w:t xml:space="preserve">&lt; 3 </w:t>
-            </w:r>
-            <w:proofErr w:type="spellStart"/>
-            <w:r>
-              <w:rPr>
-                <w:rFonts w:ascii="Times New Roman" w:eastAsia="Times New Roman" w:hAnsi="Times New Roman" w:cs="Times New Roman"/>
-                <w:sz w:val="28"/>
-                <w:szCs w:val="28"/>
-              </w:rPr>
-              <w:t>мс</w:t>
-            </w:r>
-            <w:proofErr w:type="spellEnd"/>
-          </w:p>
-        </w:tc>
-      </w:tr>
-      <w:tr>
-        <w:tc>
-          <w:tcPr>
-            <w:tcW w:w="6062" w:type="dxa"/>
-          </w:tcPr>
-          <w:p>
-            <w:pPr>
-              <w:jc w:val="both"/>
-              <w:rPr>
-                <w:rFonts w:ascii="Times New Roman" w:eastAsia="Times New Roman" w:hAnsi="Times New Roman" w:cs="Times New Roman"/>
-                <w:sz w:val="28"/>
-                <w:szCs w:val="28"/>
-              </w:rPr>
-            </w:pPr>
-            <w:r>
-              <w:rPr>
-                <w:rFonts w:ascii="Times New Roman" w:eastAsia="Times New Roman" w:hAnsi="Times New Roman" w:cs="Times New Roman"/>
-                <w:sz w:val="28"/>
-                <w:szCs w:val="28"/>
-              </w:rPr>
-              <w:t>Уровень</w:t>
-            </w:r>
-          </w:p>
-        </w:tc>
-        <w:tc>
-          <w:tcPr>
-            <w:tcW w:w="3509" w:type="dxa"/>
-          </w:tcPr>
-          <w:p>
-            <w:pPr>
-              <w:jc w:val="both"/>
-              <w:rPr>
-                <w:rFonts w:ascii="Times New Roman" w:eastAsia="Times New Roman" w:hAnsi="Times New Roman" w:cs="Times New Roman"/>
-                <w:sz w:val="28"/>
-                <w:szCs w:val="28"/>
-              </w:rPr>
-            </w:pPr>
-            <w:r>
-              <w:rPr>
-                <w:rFonts w:ascii="Times New Roman" w:eastAsia="Times New Roman" w:hAnsi="Times New Roman" w:cs="Times New Roman"/>
-                <w:sz w:val="28"/>
-                <w:szCs w:val="28"/>
-              </w:rPr>
-              <w:t>+18 дБ</w:t>
-            </w:r>
-          </w:p>
-        </w:tc>
-      </w:tr>
-      <w:tr>
-        <w:tc>
-          <w:tcPr>
-            <w:tcW w:w="6062" w:type="dxa"/>
-          </w:tcPr>
-          <w:p>
-            <w:pPr>
-              <w:jc w:val="both"/>
-              <w:rPr>
-                <w:rFonts w:ascii="Times New Roman" w:eastAsia="Times New Roman" w:hAnsi="Times New Roman" w:cs="Times New Roman"/>
-                <w:sz w:val="28"/>
-                <w:szCs w:val="28"/>
-              </w:rPr>
-            </w:pPr>
-            <w:r>
-              <w:rPr>
-                <w:rFonts w:ascii="Times New Roman" w:eastAsia="Times New Roman" w:hAnsi="Times New Roman" w:cs="Times New Roman"/>
-                <w:sz w:val="28"/>
-                <w:szCs w:val="28"/>
-              </w:rPr>
-              <w:t>Нестабильность уровня (</w:t>
-            </w:r>
-            <w:r>
-              <w:rPr>
-                <w:rFonts w:ascii="Times New Roman" w:eastAsia="Times New Roman" w:hAnsi="Times New Roman" w:cs="Times New Roman"/>
-                <w:sz w:val="28"/>
-                <w:szCs w:val="28"/>
-                <w:lang w:val="en-US"/>
-              </w:rPr>
-              <w:t>f</w:t>
-            </w:r>
-            <w:r>
-              <w:rPr>
-                <w:rFonts w:ascii="Times New Roman" w:eastAsia="Times New Roman" w:hAnsi="Times New Roman" w:cs="Times New Roman"/>
-                <w:sz w:val="28"/>
-                <w:szCs w:val="28"/>
-              </w:rPr>
-              <w:t xml:space="preserve"> = 200</w:t>
-            </w:r>
-            <w:r>
-              <w:rPr>
-                <w:rFonts w:ascii="Times New Roman" w:eastAsia="Times New Roman" w:hAnsi="Times New Roman" w:cs="Times New Roman"/>
-                <w:sz w:val="28"/>
-                <w:szCs w:val="28"/>
-              </w:rPr>
-              <w:t>МГц – 3ГГц)</w:t>
-            </w:r>
-          </w:p>
-        </w:tc>
-        <w:tc>
-          <w:tcPr>
-            <w:tcW w:w="3509" w:type="dxa"/>
-          </w:tcPr>
-          <w:p>
-            <w:pPr>
-              <w:jc w:val="both"/>
-              <w:rPr>
-                <w:rFonts w:ascii="Times New Roman" w:eastAsia="Times New Roman" w:hAnsi="Times New Roman" w:cs="Times New Roman"/>
-                <w:sz w:val="28"/>
-                <w:szCs w:val="28"/>
-              </w:rPr>
-            </w:pPr>
-            <w:r>
-              <w:rPr>
-                <w:rFonts w:ascii="Times New Roman" w:eastAsia="Times New Roman" w:hAnsi="Times New Roman" w:cs="Times New Roman"/>
-                <w:sz w:val="28"/>
-                <w:szCs w:val="28"/>
-                <w:lang w:val="en-US"/>
-              </w:rPr>
-              <w:t xml:space="preserve">&lt;0.5 </w:t>
-            </w:r>
-            <w:r>
-              <w:rPr>
-                <w:rFonts w:ascii="Times New Roman" w:eastAsia="Times New Roman" w:hAnsi="Times New Roman" w:cs="Times New Roman"/>
-                <w:sz w:val="28"/>
-                <w:szCs w:val="28"/>
-              </w:rPr>
-              <w:t>дБ</w:t>
-            </w:r>
-          </w:p>
-        </w:tc>
-      </w:tr>
-      <w:tr>
-        <w:tc>
-          <w:tcPr>
-            <w:tcW w:w="6062" w:type="dxa"/>
-          </w:tcPr>
-          <w:p>
-            <w:pPr>
-              <w:jc w:val="both"/>
-              <w:rPr>
-                <w:rFonts w:ascii="Times New Roman" w:eastAsia="Times New Roman" w:hAnsi="Times New Roman" w:cs="Times New Roman"/>
-                <w:sz w:val="28"/>
-                <w:szCs w:val="28"/>
-              </w:rPr>
-            </w:pPr>
-            <w:r>
-              <w:rPr>
-                <w:rFonts w:ascii="Times New Roman" w:eastAsia="Times New Roman" w:hAnsi="Times New Roman" w:cs="Times New Roman"/>
-                <w:color w:val="000000" w:themeColor="text1"/>
-                <w:sz w:val="28"/>
-                <w:szCs w:val="28"/>
-              </w:rPr>
-              <w:t>Спектральная</w:t>
-            </w:r>
-            <w:r>
-              <w:rPr>
-                <w:rFonts w:ascii="Times New Roman" w:eastAsia="Times New Roman" w:hAnsi="Times New Roman" w:cs="Times New Roman"/>
-                <w:color w:val="000000" w:themeColor="text1"/>
-                <w:sz w:val="28"/>
-                <w:szCs w:val="28"/>
-              </w:rPr>
-              <w:t xml:space="preserve"> </w:t>
-            </w:r>
-            <w:r>
-              <w:rPr>
-                <w:rFonts w:ascii="Times New Roman" w:eastAsia="Times New Roman" w:hAnsi="Times New Roman" w:cs="Times New Roman"/>
-                <w:color w:val="000000" w:themeColor="text1"/>
-                <w:sz w:val="28"/>
-                <w:szCs w:val="28"/>
-              </w:rPr>
-              <w:t>чистота</w:t>
-            </w:r>
-          </w:p>
-        </w:tc>
-        <w:tc>
-          <w:tcPr>
-            <w:tcW w:w="3509" w:type="dxa"/>
-          </w:tcPr>
-          <w:p>
-            <w:pPr>
-              <w:jc w:val="both"/>
-              <w:rPr>
-                <w:rFonts w:ascii="Times New Roman" w:eastAsia="Times New Roman" w:hAnsi="Times New Roman" w:cs="Times New Roman"/>
-                <w:sz w:val="28"/>
-                <w:szCs w:val="28"/>
-                <w:lang w:val="en-US"/>
-              </w:rPr>
-            </w:pPr>
-          </w:p>
-        </w:tc>
-      </w:tr>
-      <w:tr>
-        <w:tc>
-          <w:tcPr>
-            <w:tcW w:w="6062" w:type="dxa"/>
-          </w:tcPr>
-          <w:p>
-            <w:pPr>
-              <w:jc w:val="both"/>
-              <w:rPr>
-                <w:rFonts w:ascii="Times New Roman" w:eastAsia="Times New Roman" w:hAnsi="Times New Roman" w:cs="Times New Roman"/>
-                <w:color w:val="000000" w:themeColor="text1"/>
-                <w:sz w:val="28"/>
-                <w:szCs w:val="28"/>
-              </w:rPr>
-            </w:pPr>
-            <w:r>
-              <w:rPr>
-                <w:rFonts w:ascii="Times New Roman" w:eastAsia="Times New Roman" w:hAnsi="Times New Roman" w:cs="Times New Roman"/>
-                <w:color w:val="000000" w:themeColor="text1"/>
-                <w:sz w:val="28"/>
-                <w:szCs w:val="28"/>
-              </w:rPr>
-              <w:t xml:space="preserve">Гармонические составляющие (Уровень </w:t>
-            </w:r>
-            <w:r>
-              <w:rPr>
-                <w:rFonts w:ascii="Times New Roman" w:eastAsia="Times New Roman" w:hAnsi="Times New Roman" w:cs="Times New Roman"/>
-                <w:color w:val="000000" w:themeColor="text1"/>
-                <w:sz w:val="28"/>
-                <w:szCs w:val="28"/>
-              </w:rPr>
-              <w:t>≤</w:t>
-            </w:r>
-            <w:r>
-              <w:rPr>
-                <w:rFonts w:ascii="Times New Roman" w:eastAsia="Times New Roman" w:hAnsi="Times New Roman" w:cs="Times New Roman"/>
-                <w:color w:val="000000" w:themeColor="text1"/>
-                <w:sz w:val="28"/>
-                <w:szCs w:val="28"/>
-              </w:rPr>
-              <w:t xml:space="preserve"> 8 </w:t>
-            </w:r>
-            <w:proofErr w:type="spellStart"/>
-            <w:r>
-              <w:rPr>
-                <w:rFonts w:ascii="Times New Roman" w:eastAsia="Times New Roman" w:hAnsi="Times New Roman" w:cs="Times New Roman"/>
-                <w:color w:val="000000" w:themeColor="text1"/>
-                <w:sz w:val="28"/>
-                <w:szCs w:val="28"/>
-              </w:rPr>
-              <w:t>дБм</w:t>
-            </w:r>
-            <w:proofErr w:type="spellEnd"/>
-            <w:r>
-              <w:rPr>
-                <w:rFonts w:ascii="Times New Roman" w:eastAsia="Times New Roman" w:hAnsi="Times New Roman" w:cs="Times New Roman"/>
-                <w:color w:val="000000" w:themeColor="text1"/>
-                <w:sz w:val="28"/>
-                <w:szCs w:val="28"/>
-              </w:rPr>
-              <w:t xml:space="preserve">, </w:t>
-            </w:r>
-            <w:r>
-              <w:rPr>
-                <w:rFonts w:ascii="Times New Roman" w:eastAsia="Times New Roman" w:hAnsi="Times New Roman" w:cs="Times New Roman"/>
-                <w:color w:val="000000" w:themeColor="text1"/>
-                <w:sz w:val="28"/>
-                <w:szCs w:val="28"/>
-                <w:lang w:val="en-US"/>
-              </w:rPr>
-              <w:t>f</w:t>
-            </w:r>
-            <w:r>
-              <w:rPr>
-                <w:rFonts w:ascii="Times New Roman" w:eastAsia="Times New Roman" w:hAnsi="Times New Roman" w:cs="Times New Roman"/>
-                <w:color w:val="000000" w:themeColor="text1"/>
-                <w:sz w:val="28"/>
-                <w:szCs w:val="28"/>
-              </w:rPr>
-              <w:t>&gt;1</w:t>
-            </w:r>
-            <w:r>
-              <w:rPr>
-                <w:rFonts w:ascii="Times New Roman" w:eastAsia="Times New Roman" w:hAnsi="Times New Roman" w:cs="Times New Roman"/>
-                <w:color w:val="000000" w:themeColor="text1"/>
-                <w:sz w:val="28"/>
-                <w:szCs w:val="28"/>
-              </w:rPr>
-              <w:t>МГц</w:t>
-            </w:r>
-            <w:r>
-              <w:rPr>
-                <w:rFonts w:ascii="Times New Roman" w:eastAsia="Times New Roman" w:hAnsi="Times New Roman" w:cs="Times New Roman"/>
-                <w:color w:val="000000" w:themeColor="text1"/>
-                <w:sz w:val="28"/>
-                <w:szCs w:val="28"/>
-              </w:rPr>
-              <w:t>)</w:t>
-            </w:r>
-          </w:p>
-        </w:tc>
-        <w:tc>
-          <w:tcPr>
-            <w:tcW w:w="3509" w:type="dxa"/>
-          </w:tcPr>
-          <w:p>
-            <w:pPr>
-              <w:jc w:val="both"/>
-              <w:rPr>
-                <w:rFonts w:ascii="Times New Roman" w:eastAsia="Times New Roman" w:hAnsi="Times New Roman" w:cs="Times New Roman"/>
-                <w:sz w:val="28"/>
-                <w:szCs w:val="28"/>
-              </w:rPr>
-            </w:pPr>
-            <w:r>
-              <w:rPr>
-                <w:rFonts w:ascii="Times New Roman" w:eastAsia="Times New Roman" w:hAnsi="Times New Roman" w:cs="Times New Roman"/>
-                <w:sz w:val="28"/>
-                <w:szCs w:val="28"/>
-                <w:lang w:val="en-US"/>
-              </w:rPr>
-              <w:t>&lt;</w:t>
-            </w:r>
-            <w:r>
-              <w:rPr>
-                <w:rFonts w:ascii="Times New Roman" w:eastAsia="Times New Roman" w:hAnsi="Times New Roman" w:cs="Times New Roman"/>
-                <w:sz w:val="28"/>
-                <w:szCs w:val="28"/>
-              </w:rPr>
-              <w:t xml:space="preserve"> -</w:t>
-            </w:r>
-            <w:r>
-              <w:rPr>
-                <w:rFonts w:ascii="Times New Roman" w:eastAsia="Times New Roman" w:hAnsi="Times New Roman" w:cs="Times New Roman"/>
-                <w:sz w:val="28"/>
-                <w:szCs w:val="28"/>
-              </w:rPr>
-              <w:t xml:space="preserve">30 </w:t>
-            </w:r>
-            <w:proofErr w:type="spellStart"/>
-            <w:r>
-              <w:rPr>
-                <w:rFonts w:ascii="Times New Roman" w:eastAsia="Times New Roman" w:hAnsi="Times New Roman" w:cs="Times New Roman"/>
-                <w:sz w:val="28"/>
-                <w:szCs w:val="28"/>
-              </w:rPr>
-              <w:t>дБн</w:t>
-            </w:r>
-            <w:proofErr w:type="spellEnd"/>
-          </w:p>
-        </w:tc>
-      </w:tr>
-      <w:tr>
-        <w:tc>
-          <w:tcPr>
-            <w:tcW w:w="6062" w:type="dxa"/>
-          </w:tcPr>
-          <w:p>
-            <w:pPr>
-              <w:jc w:val="both"/>
-              <w:rPr>
-                <w:rFonts w:ascii="Times New Roman" w:eastAsia="Times New Roman" w:hAnsi="Times New Roman" w:cs="Times New Roman"/>
-                <w:color w:val="000000" w:themeColor="text1"/>
-                <w:sz w:val="28"/>
-                <w:szCs w:val="28"/>
-              </w:rPr>
-            </w:pPr>
-            <w:proofErr w:type="gramStart"/>
-            <w:r>
-              <w:rPr>
-                <w:rFonts w:ascii="Times New Roman" w:eastAsia="Times New Roman" w:hAnsi="Times New Roman" w:cs="Times New Roman"/>
-                <w:color w:val="000000" w:themeColor="text1"/>
-                <w:sz w:val="28"/>
-                <w:szCs w:val="28"/>
-              </w:rPr>
-              <w:t>Негармонические составляющие (</w:t>
-            </w:r>
-            <w:r>
-              <w:rPr>
-                <w:rFonts w:ascii="Times New Roman" w:eastAsia="Times New Roman" w:hAnsi="Times New Roman" w:cs="Times New Roman"/>
-                <w:color w:val="000000" w:themeColor="text1"/>
-                <w:sz w:val="28"/>
-                <w:szCs w:val="28"/>
-                <w:lang w:val="en-US"/>
-              </w:rPr>
-              <w:t>f</w:t>
-            </w:r>
-            <w:r>
-              <w:rPr>
-                <w:rFonts w:ascii="Times New Roman" w:eastAsia="Times New Roman" w:hAnsi="Times New Roman" w:cs="Times New Roman"/>
-                <w:color w:val="000000" w:themeColor="text1"/>
-                <w:sz w:val="28"/>
-                <w:szCs w:val="28"/>
-              </w:rPr>
-              <w:t>≤</w:t>
-            </w:r>
-            <w:r>
-              <w:rPr>
-                <w:rFonts w:ascii="Times New Roman" w:eastAsia="Times New Roman" w:hAnsi="Times New Roman" w:cs="Times New Roman"/>
-                <w:color w:val="000000" w:themeColor="text1"/>
-                <w:sz w:val="28"/>
-                <w:szCs w:val="28"/>
-                <w:lang w:val="en-US"/>
-              </w:rPr>
-              <w:t xml:space="preserve">1500 </w:t>
-            </w:r>
-            <w:r>
-              <w:rPr>
-                <w:rFonts w:ascii="Times New Roman" w:eastAsia="Times New Roman" w:hAnsi="Times New Roman" w:cs="Times New Roman"/>
-                <w:color w:val="000000" w:themeColor="text1"/>
-                <w:sz w:val="28"/>
-                <w:szCs w:val="28"/>
-              </w:rPr>
-              <w:t>МГц</w:t>
-            </w:r>
-            <w:proofErr w:type="gramEnd"/>
-          </w:p>
-        </w:tc>
-        <w:tc>
-          <w:tcPr>
-            <w:tcW w:w="3509" w:type="dxa"/>
-          </w:tcPr>
-          <w:p>
-            <w:pPr>
-              <w:jc w:val="both"/>
-              <w:rPr>
-                <w:rFonts w:ascii="Times New Roman" w:eastAsia="Times New Roman" w:hAnsi="Times New Roman" w:cs="Times New Roman"/>
-                <w:sz w:val="28"/>
-                <w:szCs w:val="28"/>
-              </w:rPr>
-            </w:pPr>
-            <w:r>
-              <w:rPr>
-                <w:rFonts w:ascii="Times New Roman" w:eastAsia="Times New Roman" w:hAnsi="Times New Roman" w:cs="Times New Roman"/>
-                <w:sz w:val="28"/>
-                <w:szCs w:val="28"/>
-              </w:rPr>
-              <w:t>-</w:t>
-            </w:r>
-            <w:r>
-              <w:rPr>
-                <w:rFonts w:ascii="Times New Roman" w:eastAsia="Times New Roman" w:hAnsi="Times New Roman" w:cs="Times New Roman"/>
-                <w:sz w:val="28"/>
-                <w:szCs w:val="28"/>
-              </w:rPr>
-              <w:t xml:space="preserve">70 </w:t>
-            </w:r>
-            <w:proofErr w:type="spellStart"/>
-            <w:r>
-              <w:rPr>
-                <w:rFonts w:ascii="Times New Roman" w:eastAsia="Times New Roman" w:hAnsi="Times New Roman" w:cs="Times New Roman"/>
-                <w:sz w:val="28"/>
-                <w:szCs w:val="28"/>
-              </w:rPr>
-              <w:t>дБн</w:t>
-            </w:r>
-            <w:proofErr w:type="spellEnd"/>
-          </w:p>
-        </w:tc>
-      </w:tr>
-      <w:tr>
-        <w:tc>
-          <w:tcPr>
-            <w:tcW w:w="6062" w:type="dxa"/>
-          </w:tcPr>
-          <w:p>
-            <w:pPr>
-              <w:jc w:val="both"/>
-              <w:rPr>
-                <w:rFonts w:ascii="Times New Roman" w:eastAsia="Times New Roman" w:hAnsi="Times New Roman" w:cs="Times New Roman"/>
-                <w:color w:val="000000" w:themeColor="text1"/>
-                <w:sz w:val="28"/>
-                <w:szCs w:val="28"/>
-              </w:rPr>
-            </w:pPr>
-            <w:r>
-              <w:rPr>
-                <w:rFonts w:ascii="Times New Roman" w:eastAsia="Times New Roman" w:hAnsi="Times New Roman" w:cs="Times New Roman"/>
-                <w:color w:val="000000" w:themeColor="text1"/>
-                <w:sz w:val="28"/>
-                <w:szCs w:val="28"/>
-              </w:rPr>
-              <w:t>Широкополосный шум (уровень</w:t>
-            </w:r>
-            <w:r>
-              <w:rPr>
-                <w:rFonts w:ascii="Times New Roman" w:eastAsia="Times New Roman" w:hAnsi="Times New Roman" w:cs="Times New Roman"/>
-                <w:color w:val="000000" w:themeColor="text1"/>
-                <w:sz w:val="28"/>
-                <w:szCs w:val="28"/>
-                <w:lang w:val="en-US"/>
-              </w:rPr>
-              <w:t xml:space="preserve">&gt;5 </w:t>
-            </w:r>
-            <w:proofErr w:type="spellStart"/>
-            <w:r>
-              <w:rPr>
-                <w:rFonts w:ascii="Times New Roman" w:eastAsia="Times New Roman" w:hAnsi="Times New Roman" w:cs="Times New Roman"/>
-                <w:color w:val="000000" w:themeColor="text1"/>
-                <w:sz w:val="28"/>
-                <w:szCs w:val="28"/>
-              </w:rPr>
-              <w:t>дБм</w:t>
-            </w:r>
-            <w:proofErr w:type="spellEnd"/>
-            <w:r>
-              <w:rPr>
-                <w:rFonts w:ascii="Times New Roman" w:eastAsia="Times New Roman" w:hAnsi="Times New Roman" w:cs="Times New Roman"/>
-                <w:color w:val="000000" w:themeColor="text1"/>
-                <w:sz w:val="28"/>
-                <w:szCs w:val="28"/>
-              </w:rPr>
-              <w:t>)</w:t>
-            </w:r>
-          </w:p>
-        </w:tc>
-        <w:tc>
-          <w:tcPr>
-            <w:tcW w:w="3509" w:type="dxa"/>
-          </w:tcPr>
-          <w:p>
-            <w:pPr>
-              <w:jc w:val="both"/>
-              <w:rPr>
-                <w:rFonts w:ascii="Times New Roman" w:eastAsia="Times New Roman" w:hAnsi="Times New Roman" w:cs="Times New Roman"/>
-                <w:sz w:val="28"/>
-                <w:szCs w:val="28"/>
-              </w:rPr>
-            </w:pPr>
-            <w:r>
-              <w:rPr>
-                <w:rFonts w:ascii="Times New Roman" w:eastAsia="Times New Roman" w:hAnsi="Times New Roman" w:cs="Times New Roman"/>
-                <w:sz w:val="28"/>
-                <w:szCs w:val="28"/>
-              </w:rPr>
-              <w:t>-</w:t>
-            </w:r>
-            <w:r>
-              <w:rPr>
-                <w:rFonts w:ascii="Times New Roman" w:eastAsia="Times New Roman" w:hAnsi="Times New Roman" w:cs="Times New Roman"/>
-                <w:sz w:val="28"/>
-                <w:szCs w:val="28"/>
-              </w:rPr>
-              <w:t xml:space="preserve"> 142 </w:t>
-            </w:r>
-            <w:proofErr w:type="spellStart"/>
-            <w:r>
-              <w:rPr>
-                <w:rFonts w:ascii="Times New Roman" w:eastAsia="Times New Roman" w:hAnsi="Times New Roman" w:cs="Times New Roman"/>
-                <w:sz w:val="28"/>
-                <w:szCs w:val="28"/>
-              </w:rPr>
-              <w:t>дБн</w:t>
-            </w:r>
-            <w:bookmarkStart w:id="0" w:name="_GoBack"/>
-            <w:bookmarkEnd w:id="0"/>
-            <w:proofErr w:type="spellEnd"/>
-          </w:p>
-        </w:tc>
-      </w:tr>
-    </w:tbl>
     <w:p>
       <w:pPr>
         <w:spacing w:after="0" w:line="240" w:lineRule="auto"/>
@@ -4037,7 +3408,7 @@
           <w:lang w:eastAsia="ru-RU"/>
         </w:rPr>
         <w:drawing>
-          <wp:inline distT="0" distB="0" distL="0" distR="0" wp14:anchorId="7088095A" wp14:editId="2DDBA50D">
+          <wp:inline distT="0" distB="0" distL="0" distR="0" wp14:anchorId="71603C0E" wp14:editId="13ECCAD7">
             <wp:extent cx="5201883" cy="3487479"/>
             <wp:effectExtent l="0" t="0" r="0" b="0"/>
             <wp:docPr id="40971217" name="picture"/>
@@ -4147,14 +3518,739 @@
       <w:pPr>
         <w:spacing w:after="0" w:line="240" w:lineRule="auto"/>
         <w:ind w:firstLine="709"/>
-        <w:rPr>
-          <w:rFonts w:ascii="Times New Roman" w:eastAsia="Times New Roman" w:hAnsi="Times New Roman" w:cs="Times New Roman"/>
-          <w:i/>
+        <w:jc w:val="both"/>
+        <w:rPr>
+          <w:rFonts w:ascii="Times New Roman" w:eastAsia="Times New Roman" w:hAnsi="Times New Roman" w:cs="Times New Roman"/>
           <w:sz w:val="28"/>
           <w:szCs w:val="28"/>
         </w:rPr>
       </w:pPr>
     </w:p>
+    <w:p>
+      <w:pPr>
+        <w:spacing w:after="0" w:line="240" w:lineRule="auto"/>
+        <w:jc w:val="both"/>
+        <w:rPr>
+          <w:rFonts w:ascii="Times New Roman" w:eastAsia="Times New Roman" w:hAnsi="Times New Roman" w:cs="Times New Roman"/>
+          <w:sz w:val="28"/>
+          <w:szCs w:val="28"/>
+        </w:rPr>
+      </w:pPr>
+      <w:r>
+        <w:rPr>
+          <w:rFonts w:ascii="Times New Roman" w:eastAsia="Times New Roman" w:hAnsi="Times New Roman" w:cs="Times New Roman"/>
+          <w:sz w:val="28"/>
+          <w:szCs w:val="28"/>
+        </w:rPr>
+        <w:t>Таблица 2 – Технические характеристики</w:t>
+      </w:r>
+    </w:p>
+    <w:tbl>
+      <w:tblPr>
+        <w:tblStyle w:val="a6"/>
+        <w:tblW w:w="0" w:type="auto"/>
+        <w:tblLook w:val="04A0" w:firstRow="1" w:lastRow="0" w:firstColumn="1" w:lastColumn="0" w:noHBand="0" w:noVBand="1"/>
+      </w:tblPr>
+      <w:tblGrid>
+        <w:gridCol w:w="6062"/>
+        <w:gridCol w:w="3509"/>
+      </w:tblGrid>
+      <w:tr>
+        <w:tc>
+          <w:tcPr>
+            <w:tcW w:w="6062" w:type="dxa"/>
+          </w:tcPr>
+          <w:p>
+            <w:pPr>
+              <w:jc w:val="both"/>
+              <w:rPr>
+                <w:rFonts w:ascii="Times New Roman" w:eastAsia="Times New Roman" w:hAnsi="Times New Roman" w:cs="Times New Roman"/>
+                <w:sz w:val="28"/>
+                <w:szCs w:val="28"/>
+              </w:rPr>
+            </w:pPr>
+            <w:r>
+              <w:rPr>
+                <w:rFonts w:ascii="Times New Roman" w:eastAsia="Times New Roman" w:hAnsi="Times New Roman" w:cs="Times New Roman"/>
+                <w:sz w:val="28"/>
+                <w:szCs w:val="28"/>
+              </w:rPr>
+              <w:t>Название характеристики</w:t>
+            </w:r>
+          </w:p>
+        </w:tc>
+        <w:tc>
+          <w:tcPr>
+            <w:tcW w:w="3509" w:type="dxa"/>
+          </w:tcPr>
+          <w:p>
+            <w:pPr>
+              <w:jc w:val="both"/>
+              <w:rPr>
+                <w:rFonts w:ascii="Times New Roman" w:eastAsia="Times New Roman" w:hAnsi="Times New Roman" w:cs="Times New Roman"/>
+                <w:sz w:val="28"/>
+                <w:szCs w:val="28"/>
+              </w:rPr>
+            </w:pPr>
+            <w:r>
+              <w:rPr>
+                <w:rFonts w:ascii="Times New Roman" w:eastAsia="Times New Roman" w:hAnsi="Times New Roman" w:cs="Times New Roman"/>
+                <w:sz w:val="28"/>
+                <w:szCs w:val="28"/>
+              </w:rPr>
+              <w:t>Значение</w:t>
+            </w:r>
+          </w:p>
+        </w:tc>
+      </w:tr>
+      <w:tr>
+        <w:tc>
+          <w:tcPr>
+            <w:tcW w:w="6062" w:type="dxa"/>
+          </w:tcPr>
+          <w:p>
+            <w:pPr>
+              <w:jc w:val="both"/>
+              <w:rPr>
+                <w:rFonts w:ascii="Times New Roman" w:eastAsia="Times New Roman" w:hAnsi="Times New Roman" w:cs="Times New Roman"/>
+                <w:sz w:val="28"/>
+                <w:szCs w:val="28"/>
+              </w:rPr>
+            </w:pPr>
+            <w:r>
+              <w:rPr>
+                <w:rFonts w:ascii="Times New Roman" w:eastAsia="Times New Roman" w:hAnsi="Times New Roman" w:cs="Times New Roman"/>
+                <w:sz w:val="28"/>
+                <w:szCs w:val="28"/>
+              </w:rPr>
+              <w:t>Диапазон частот</w:t>
+            </w:r>
+          </w:p>
+        </w:tc>
+        <w:tc>
+          <w:tcPr>
+            <w:tcW w:w="3509" w:type="dxa"/>
+          </w:tcPr>
+          <w:p>
+            <w:pPr>
+              <w:jc w:val="both"/>
+              <w:rPr>
+                <w:rFonts w:ascii="Times New Roman" w:eastAsia="Times New Roman" w:hAnsi="Times New Roman" w:cs="Times New Roman"/>
+                <w:sz w:val="28"/>
+                <w:szCs w:val="28"/>
+              </w:rPr>
+            </w:pPr>
+          </w:p>
+        </w:tc>
+      </w:tr>
+      <w:tr>
+        <w:tc>
+          <w:tcPr>
+            <w:tcW w:w="6062" w:type="dxa"/>
+          </w:tcPr>
+          <w:p>
+            <w:pPr>
+              <w:jc w:val="both"/>
+              <w:rPr>
+                <w:rFonts w:ascii="Times New Roman" w:eastAsia="Times New Roman" w:hAnsi="Times New Roman" w:cs="Times New Roman"/>
+                <w:sz w:val="28"/>
+                <w:szCs w:val="28"/>
+              </w:rPr>
+            </w:pPr>
+            <w:r>
+              <w:rPr>
+                <w:rFonts w:ascii="Times New Roman" w:eastAsia="Times New Roman" w:hAnsi="Times New Roman" w:cs="Times New Roman"/>
+                <w:sz w:val="28"/>
+                <w:szCs w:val="28"/>
+              </w:rPr>
+              <w:t>Время установки</w:t>
+            </w:r>
+          </w:p>
+        </w:tc>
+        <w:tc>
+          <w:tcPr>
+            <w:tcW w:w="3509" w:type="dxa"/>
+          </w:tcPr>
+          <w:p>
+            <w:pPr>
+              <w:jc w:val="both"/>
+              <w:rPr>
+                <w:rFonts w:ascii="Times New Roman" w:eastAsia="Times New Roman" w:hAnsi="Times New Roman" w:cs="Times New Roman"/>
+                <w:sz w:val="28"/>
+                <w:szCs w:val="28"/>
+              </w:rPr>
+            </w:pPr>
+            <w:r>
+              <w:rPr>
+                <w:rFonts w:ascii="Times New Roman" w:eastAsia="Times New Roman" w:hAnsi="Times New Roman" w:cs="Times New Roman"/>
+                <w:sz w:val="28"/>
+                <w:szCs w:val="28"/>
+                <w:lang w:val="en-US"/>
+              </w:rPr>
+              <w:t xml:space="preserve">&lt; 3 </w:t>
+            </w:r>
+            <w:proofErr w:type="spellStart"/>
+            <w:r>
+              <w:rPr>
+                <w:rFonts w:ascii="Times New Roman" w:eastAsia="Times New Roman" w:hAnsi="Times New Roman" w:cs="Times New Roman"/>
+                <w:sz w:val="28"/>
+                <w:szCs w:val="28"/>
+              </w:rPr>
+              <w:t>мс</w:t>
+            </w:r>
+            <w:proofErr w:type="spellEnd"/>
+          </w:p>
+        </w:tc>
+      </w:tr>
+      <w:tr>
+        <w:tc>
+          <w:tcPr>
+            <w:tcW w:w="6062" w:type="dxa"/>
+          </w:tcPr>
+          <w:p>
+            <w:pPr>
+              <w:jc w:val="both"/>
+              <w:rPr>
+                <w:rFonts w:ascii="Times New Roman" w:eastAsia="Times New Roman" w:hAnsi="Times New Roman" w:cs="Times New Roman"/>
+                <w:sz w:val="28"/>
+                <w:szCs w:val="28"/>
+              </w:rPr>
+            </w:pPr>
+            <w:r>
+              <w:rPr>
+                <w:rFonts w:ascii="Times New Roman" w:eastAsia="Times New Roman" w:hAnsi="Times New Roman" w:cs="Times New Roman"/>
+                <w:sz w:val="28"/>
+                <w:szCs w:val="28"/>
+              </w:rPr>
+              <w:t>Уровень</w:t>
+            </w:r>
+          </w:p>
+        </w:tc>
+        <w:tc>
+          <w:tcPr>
+            <w:tcW w:w="3509" w:type="dxa"/>
+          </w:tcPr>
+          <w:p>
+            <w:pPr>
+              <w:jc w:val="both"/>
+              <w:rPr>
+                <w:rFonts w:ascii="Times New Roman" w:eastAsia="Times New Roman" w:hAnsi="Times New Roman" w:cs="Times New Roman"/>
+                <w:sz w:val="28"/>
+                <w:szCs w:val="28"/>
+              </w:rPr>
+            </w:pPr>
+            <w:r>
+              <w:rPr>
+                <w:rFonts w:ascii="Times New Roman" w:eastAsia="Times New Roman" w:hAnsi="Times New Roman" w:cs="Times New Roman"/>
+                <w:sz w:val="28"/>
+                <w:szCs w:val="28"/>
+              </w:rPr>
+              <w:t>+18 дБ</w:t>
+            </w:r>
+          </w:p>
+        </w:tc>
+      </w:tr>
+      <w:tr>
+        <w:tc>
+          <w:tcPr>
+            <w:tcW w:w="6062" w:type="dxa"/>
+          </w:tcPr>
+          <w:p>
+            <w:pPr>
+              <w:jc w:val="both"/>
+              <w:rPr>
+                <w:rFonts w:ascii="Times New Roman" w:eastAsia="Times New Roman" w:hAnsi="Times New Roman" w:cs="Times New Roman"/>
+                <w:sz w:val="28"/>
+                <w:szCs w:val="28"/>
+              </w:rPr>
+            </w:pPr>
+            <w:r>
+              <w:rPr>
+                <w:rFonts w:ascii="Times New Roman" w:eastAsia="Times New Roman" w:hAnsi="Times New Roman" w:cs="Times New Roman"/>
+                <w:sz w:val="28"/>
+                <w:szCs w:val="28"/>
+              </w:rPr>
+              <w:t>Нестабильность уровня (</w:t>
+            </w:r>
+            <w:r>
+              <w:rPr>
+                <w:rFonts w:ascii="Times New Roman" w:eastAsia="Times New Roman" w:hAnsi="Times New Roman" w:cs="Times New Roman"/>
+                <w:sz w:val="28"/>
+                <w:szCs w:val="28"/>
+                <w:lang w:val="en-US"/>
+              </w:rPr>
+              <w:t>f</w:t>
+            </w:r>
+            <w:r>
+              <w:rPr>
+                <w:rFonts w:ascii="Times New Roman" w:eastAsia="Times New Roman" w:hAnsi="Times New Roman" w:cs="Times New Roman"/>
+                <w:sz w:val="28"/>
+                <w:szCs w:val="28"/>
+              </w:rPr>
+              <w:t xml:space="preserve"> = 200</w:t>
+            </w:r>
+            <w:r>
+              <w:rPr>
+                <w:rFonts w:ascii="Times New Roman" w:eastAsia="Times New Roman" w:hAnsi="Times New Roman" w:cs="Times New Roman"/>
+                <w:sz w:val="28"/>
+                <w:szCs w:val="28"/>
+              </w:rPr>
+              <w:t>МГц – 3ГГц)</w:t>
+            </w:r>
+          </w:p>
+        </w:tc>
+        <w:tc>
+          <w:tcPr>
+            <w:tcW w:w="3509" w:type="dxa"/>
+          </w:tcPr>
+          <w:p>
+            <w:pPr>
+              <w:jc w:val="both"/>
+              <w:rPr>
+                <w:rFonts w:ascii="Times New Roman" w:eastAsia="Times New Roman" w:hAnsi="Times New Roman" w:cs="Times New Roman"/>
+                <w:sz w:val="28"/>
+                <w:szCs w:val="28"/>
+              </w:rPr>
+            </w:pPr>
+            <w:r>
+              <w:rPr>
+                <w:rFonts w:ascii="Times New Roman" w:eastAsia="Times New Roman" w:hAnsi="Times New Roman" w:cs="Times New Roman"/>
+                <w:sz w:val="28"/>
+                <w:szCs w:val="28"/>
+                <w:lang w:val="en-US"/>
+              </w:rPr>
+              <w:t xml:space="preserve">&lt;0.5 </w:t>
+            </w:r>
+            <w:r>
+              <w:rPr>
+                <w:rFonts w:ascii="Times New Roman" w:eastAsia="Times New Roman" w:hAnsi="Times New Roman" w:cs="Times New Roman"/>
+                <w:sz w:val="28"/>
+                <w:szCs w:val="28"/>
+              </w:rPr>
+              <w:t>дБ</w:t>
+            </w:r>
+          </w:p>
+        </w:tc>
+      </w:tr>
+      <w:tr>
+        <w:tc>
+          <w:tcPr>
+            <w:tcW w:w="6062" w:type="dxa"/>
+          </w:tcPr>
+          <w:p>
+            <w:pPr>
+              <w:jc w:val="both"/>
+              <w:rPr>
+                <w:rFonts w:ascii="Times New Roman" w:eastAsia="Times New Roman" w:hAnsi="Times New Roman" w:cs="Times New Roman"/>
+                <w:sz w:val="28"/>
+                <w:szCs w:val="28"/>
+              </w:rPr>
+            </w:pPr>
+            <w:r>
+              <w:rPr>
+                <w:rFonts w:ascii="Times New Roman" w:eastAsia="Times New Roman" w:hAnsi="Times New Roman" w:cs="Times New Roman"/>
+                <w:color w:val="000000" w:themeColor="text1"/>
+                <w:sz w:val="28"/>
+                <w:szCs w:val="28"/>
+              </w:rPr>
+              <w:t>Спектральная</w:t>
+            </w:r>
+            <w:r>
+              <w:rPr>
+                <w:rFonts w:ascii="Times New Roman" w:eastAsia="Times New Roman" w:hAnsi="Times New Roman" w:cs="Times New Roman"/>
+                <w:color w:val="000000" w:themeColor="text1"/>
+                <w:sz w:val="28"/>
+                <w:szCs w:val="28"/>
+              </w:rPr>
+              <w:t xml:space="preserve"> </w:t>
+            </w:r>
+            <w:r>
+              <w:rPr>
+                <w:rFonts w:ascii="Times New Roman" w:eastAsia="Times New Roman" w:hAnsi="Times New Roman" w:cs="Times New Roman"/>
+                <w:color w:val="000000" w:themeColor="text1"/>
+                <w:sz w:val="28"/>
+                <w:szCs w:val="28"/>
+              </w:rPr>
+              <w:t>чистота</w:t>
+            </w:r>
+          </w:p>
+        </w:tc>
+        <w:tc>
+          <w:tcPr>
+            <w:tcW w:w="3509" w:type="dxa"/>
+          </w:tcPr>
+          <w:p>
+            <w:pPr>
+              <w:jc w:val="both"/>
+              <w:rPr>
+                <w:rFonts w:ascii="Times New Roman" w:eastAsia="Times New Roman" w:hAnsi="Times New Roman" w:cs="Times New Roman"/>
+                <w:sz w:val="28"/>
+                <w:szCs w:val="28"/>
+                <w:lang w:val="en-US"/>
+              </w:rPr>
+            </w:pPr>
+          </w:p>
+        </w:tc>
+      </w:tr>
+      <w:tr>
+        <w:tc>
+          <w:tcPr>
+            <w:tcW w:w="6062" w:type="dxa"/>
+          </w:tcPr>
+          <w:p>
+            <w:pPr>
+              <w:jc w:val="both"/>
+              <w:rPr>
+                <w:rFonts w:ascii="Times New Roman" w:eastAsia="Times New Roman" w:hAnsi="Times New Roman" w:cs="Times New Roman"/>
+                <w:color w:val="000000" w:themeColor="text1"/>
+                <w:sz w:val="28"/>
+                <w:szCs w:val="28"/>
+              </w:rPr>
+            </w:pPr>
+            <w:r>
+              <w:rPr>
+                <w:rFonts w:ascii="Times New Roman" w:eastAsia="Times New Roman" w:hAnsi="Times New Roman" w:cs="Times New Roman"/>
+                <w:color w:val="000000" w:themeColor="text1"/>
+                <w:sz w:val="28"/>
+                <w:szCs w:val="28"/>
+              </w:rPr>
+              <w:t xml:space="preserve">Гармонические составляющие (Уровень </w:t>
+            </w:r>
+            <w:r>
+              <w:rPr>
+                <w:rFonts w:ascii="Times New Roman" w:eastAsia="Times New Roman" w:hAnsi="Times New Roman" w:cs="Times New Roman"/>
+                <w:color w:val="000000" w:themeColor="text1"/>
+                <w:sz w:val="28"/>
+                <w:szCs w:val="28"/>
+              </w:rPr>
+              <w:t>≤</w:t>
+            </w:r>
+            <w:r>
+              <w:rPr>
+                <w:rFonts w:ascii="Times New Roman" w:eastAsia="Times New Roman" w:hAnsi="Times New Roman" w:cs="Times New Roman"/>
+                <w:color w:val="000000" w:themeColor="text1"/>
+                <w:sz w:val="28"/>
+                <w:szCs w:val="28"/>
+              </w:rPr>
+              <w:t xml:space="preserve"> 8 </w:t>
+            </w:r>
+            <w:proofErr w:type="spellStart"/>
+            <w:r>
+              <w:rPr>
+                <w:rFonts w:ascii="Times New Roman" w:eastAsia="Times New Roman" w:hAnsi="Times New Roman" w:cs="Times New Roman"/>
+                <w:color w:val="000000" w:themeColor="text1"/>
+                <w:sz w:val="28"/>
+                <w:szCs w:val="28"/>
+              </w:rPr>
+              <w:t>дБм</w:t>
+            </w:r>
+            <w:proofErr w:type="spellEnd"/>
+            <w:r>
+              <w:rPr>
+                <w:rFonts w:ascii="Times New Roman" w:eastAsia="Times New Roman" w:hAnsi="Times New Roman" w:cs="Times New Roman"/>
+                <w:color w:val="000000" w:themeColor="text1"/>
+                <w:sz w:val="28"/>
+                <w:szCs w:val="28"/>
+              </w:rPr>
+              <w:t xml:space="preserve">, </w:t>
+            </w:r>
+            <w:r>
+              <w:rPr>
+                <w:rFonts w:ascii="Times New Roman" w:eastAsia="Times New Roman" w:hAnsi="Times New Roman" w:cs="Times New Roman"/>
+                <w:color w:val="000000" w:themeColor="text1"/>
+                <w:sz w:val="28"/>
+                <w:szCs w:val="28"/>
+                <w:lang w:val="en-US"/>
+              </w:rPr>
+              <w:t>f</w:t>
+            </w:r>
+            <w:r>
+              <w:rPr>
+                <w:rFonts w:ascii="Times New Roman" w:eastAsia="Times New Roman" w:hAnsi="Times New Roman" w:cs="Times New Roman"/>
+                <w:color w:val="000000" w:themeColor="text1"/>
+                <w:sz w:val="28"/>
+                <w:szCs w:val="28"/>
+              </w:rPr>
+              <w:t>&gt;1</w:t>
+            </w:r>
+            <w:r>
+              <w:rPr>
+                <w:rFonts w:ascii="Times New Roman" w:eastAsia="Times New Roman" w:hAnsi="Times New Roman" w:cs="Times New Roman"/>
+                <w:color w:val="000000" w:themeColor="text1"/>
+                <w:sz w:val="28"/>
+                <w:szCs w:val="28"/>
+              </w:rPr>
+              <w:t>МГц</w:t>
+            </w:r>
+            <w:r>
+              <w:rPr>
+                <w:rFonts w:ascii="Times New Roman" w:eastAsia="Times New Roman" w:hAnsi="Times New Roman" w:cs="Times New Roman"/>
+                <w:color w:val="000000" w:themeColor="text1"/>
+                <w:sz w:val="28"/>
+                <w:szCs w:val="28"/>
+              </w:rPr>
+              <w:t>)</w:t>
+            </w:r>
+          </w:p>
+        </w:tc>
+        <w:tc>
+          <w:tcPr>
+            <w:tcW w:w="3509" w:type="dxa"/>
+          </w:tcPr>
+          <w:p>
+            <w:pPr>
+              <w:jc w:val="both"/>
+              <w:rPr>
+                <w:rFonts w:ascii="Times New Roman" w:eastAsia="Times New Roman" w:hAnsi="Times New Roman" w:cs="Times New Roman"/>
+                <w:sz w:val="28"/>
+                <w:szCs w:val="28"/>
+              </w:rPr>
+            </w:pPr>
+            <w:r>
+              <w:rPr>
+                <w:rFonts w:ascii="Times New Roman" w:eastAsia="Times New Roman" w:hAnsi="Times New Roman" w:cs="Times New Roman"/>
+                <w:sz w:val="28"/>
+                <w:szCs w:val="28"/>
+                <w:lang w:val="en-US"/>
+              </w:rPr>
+              <w:t>&lt;</w:t>
+            </w:r>
+            <w:r>
+              <w:rPr>
+                <w:rFonts w:ascii="Times New Roman" w:eastAsia="Times New Roman" w:hAnsi="Times New Roman" w:cs="Times New Roman"/>
+                <w:sz w:val="28"/>
+                <w:szCs w:val="28"/>
+              </w:rPr>
+              <w:t xml:space="preserve"> -</w:t>
+            </w:r>
+            <w:r>
+              <w:rPr>
+                <w:rFonts w:ascii="Times New Roman" w:eastAsia="Times New Roman" w:hAnsi="Times New Roman" w:cs="Times New Roman"/>
+                <w:sz w:val="28"/>
+                <w:szCs w:val="28"/>
+              </w:rPr>
+              <w:t xml:space="preserve">30 </w:t>
+            </w:r>
+            <w:proofErr w:type="spellStart"/>
+            <w:r>
+              <w:rPr>
+                <w:rFonts w:ascii="Times New Roman" w:eastAsia="Times New Roman" w:hAnsi="Times New Roman" w:cs="Times New Roman"/>
+                <w:sz w:val="28"/>
+                <w:szCs w:val="28"/>
+              </w:rPr>
+              <w:t>дБн</w:t>
+            </w:r>
+            <w:proofErr w:type="spellEnd"/>
+          </w:p>
+        </w:tc>
+      </w:tr>
+      <w:tr>
+        <w:tc>
+          <w:tcPr>
+            <w:tcW w:w="6062" w:type="dxa"/>
+          </w:tcPr>
+          <w:p>
+            <w:pPr>
+              <w:jc w:val="both"/>
+              <w:rPr>
+                <w:rFonts w:ascii="Times New Roman" w:eastAsia="Times New Roman" w:hAnsi="Times New Roman" w:cs="Times New Roman"/>
+                <w:color w:val="000000" w:themeColor="text1"/>
+                <w:sz w:val="28"/>
+                <w:szCs w:val="28"/>
+              </w:rPr>
+            </w:pPr>
+            <w:proofErr w:type="gramStart"/>
+            <w:r>
+              <w:rPr>
+                <w:rFonts w:ascii="Times New Roman" w:eastAsia="Times New Roman" w:hAnsi="Times New Roman" w:cs="Times New Roman"/>
+                <w:color w:val="000000" w:themeColor="text1"/>
+                <w:sz w:val="28"/>
+                <w:szCs w:val="28"/>
+              </w:rPr>
+              <w:t>Негармонические составляющие (</w:t>
+            </w:r>
+            <w:r>
+              <w:rPr>
+                <w:rFonts w:ascii="Times New Roman" w:eastAsia="Times New Roman" w:hAnsi="Times New Roman" w:cs="Times New Roman"/>
+                <w:color w:val="000000" w:themeColor="text1"/>
+                <w:sz w:val="28"/>
+                <w:szCs w:val="28"/>
+                <w:lang w:val="en-US"/>
+              </w:rPr>
+              <w:t>f</w:t>
+            </w:r>
+            <w:r>
+              <w:rPr>
+                <w:rFonts w:ascii="Times New Roman" w:eastAsia="Times New Roman" w:hAnsi="Times New Roman" w:cs="Times New Roman"/>
+                <w:color w:val="000000" w:themeColor="text1"/>
+                <w:sz w:val="28"/>
+                <w:szCs w:val="28"/>
+              </w:rPr>
+              <w:t>≤</w:t>
+            </w:r>
+            <w:r>
+              <w:rPr>
+                <w:rFonts w:ascii="Times New Roman" w:eastAsia="Times New Roman" w:hAnsi="Times New Roman" w:cs="Times New Roman"/>
+                <w:color w:val="000000" w:themeColor="text1"/>
+                <w:sz w:val="28"/>
+                <w:szCs w:val="28"/>
+                <w:lang w:val="en-US"/>
+              </w:rPr>
+              <w:t xml:space="preserve">1500 </w:t>
+            </w:r>
+            <w:r>
+              <w:rPr>
+                <w:rFonts w:ascii="Times New Roman" w:eastAsia="Times New Roman" w:hAnsi="Times New Roman" w:cs="Times New Roman"/>
+                <w:color w:val="000000" w:themeColor="text1"/>
+                <w:sz w:val="28"/>
+                <w:szCs w:val="28"/>
+              </w:rPr>
+              <w:t>МГц</w:t>
+            </w:r>
+            <w:proofErr w:type="gramEnd"/>
+          </w:p>
+        </w:tc>
+        <w:tc>
+          <w:tcPr>
+            <w:tcW w:w="3509" w:type="dxa"/>
+          </w:tcPr>
+          <w:p>
+            <w:pPr>
+              <w:jc w:val="both"/>
+              <w:rPr>
+                <w:rFonts w:ascii="Times New Roman" w:eastAsia="Times New Roman" w:hAnsi="Times New Roman" w:cs="Times New Roman"/>
+                <w:sz w:val="28"/>
+                <w:szCs w:val="28"/>
+              </w:rPr>
+            </w:pPr>
+            <w:r>
+              <w:rPr>
+                <w:rFonts w:ascii="Times New Roman" w:eastAsia="Times New Roman" w:hAnsi="Times New Roman" w:cs="Times New Roman"/>
+                <w:sz w:val="28"/>
+                <w:szCs w:val="28"/>
+              </w:rPr>
+              <w:t>-</w:t>
+            </w:r>
+            <w:r>
+              <w:rPr>
+                <w:rFonts w:ascii="Times New Roman" w:eastAsia="Times New Roman" w:hAnsi="Times New Roman" w:cs="Times New Roman"/>
+                <w:sz w:val="28"/>
+                <w:szCs w:val="28"/>
+              </w:rPr>
+              <w:t xml:space="preserve">70 </w:t>
+            </w:r>
+            <w:proofErr w:type="spellStart"/>
+            <w:r>
+              <w:rPr>
+                <w:rFonts w:ascii="Times New Roman" w:eastAsia="Times New Roman" w:hAnsi="Times New Roman" w:cs="Times New Roman"/>
+                <w:sz w:val="28"/>
+                <w:szCs w:val="28"/>
+              </w:rPr>
+              <w:t>дБн</w:t>
+            </w:r>
+            <w:proofErr w:type="spellEnd"/>
+          </w:p>
+        </w:tc>
+      </w:tr>
+      <w:tr>
+        <w:tc>
+          <w:tcPr>
+            <w:tcW w:w="6062" w:type="dxa"/>
+          </w:tcPr>
+          <w:p>
+            <w:pPr>
+              <w:jc w:val="both"/>
+              <w:rPr>
+                <w:rFonts w:ascii="Times New Roman" w:eastAsia="Times New Roman" w:hAnsi="Times New Roman" w:cs="Times New Roman"/>
+                <w:color w:val="000000" w:themeColor="text1"/>
+                <w:sz w:val="28"/>
+                <w:szCs w:val="28"/>
+              </w:rPr>
+            </w:pPr>
+            <w:r>
+              <w:rPr>
+                <w:rFonts w:ascii="Times New Roman" w:eastAsia="Times New Roman" w:hAnsi="Times New Roman" w:cs="Times New Roman"/>
+                <w:color w:val="000000" w:themeColor="text1"/>
+                <w:sz w:val="28"/>
+                <w:szCs w:val="28"/>
+              </w:rPr>
+              <w:t>Широкополосный шум (уровень</w:t>
+            </w:r>
+            <w:r>
+              <w:rPr>
+                <w:rFonts w:ascii="Times New Roman" w:eastAsia="Times New Roman" w:hAnsi="Times New Roman" w:cs="Times New Roman"/>
+                <w:color w:val="000000" w:themeColor="text1"/>
+                <w:sz w:val="28"/>
+                <w:szCs w:val="28"/>
+                <w:lang w:val="en-US"/>
+              </w:rPr>
+              <w:t xml:space="preserve">&gt;5 </w:t>
+            </w:r>
+            <w:proofErr w:type="spellStart"/>
+            <w:r>
+              <w:rPr>
+                <w:rFonts w:ascii="Times New Roman" w:eastAsia="Times New Roman" w:hAnsi="Times New Roman" w:cs="Times New Roman"/>
+                <w:color w:val="000000" w:themeColor="text1"/>
+                <w:sz w:val="28"/>
+                <w:szCs w:val="28"/>
+              </w:rPr>
+              <w:t>дБм</w:t>
+            </w:r>
+            <w:proofErr w:type="spellEnd"/>
+            <w:r>
+              <w:rPr>
+                <w:rFonts w:ascii="Times New Roman" w:eastAsia="Times New Roman" w:hAnsi="Times New Roman" w:cs="Times New Roman"/>
+                <w:color w:val="000000" w:themeColor="text1"/>
+                <w:sz w:val="28"/>
+                <w:szCs w:val="28"/>
+              </w:rPr>
+              <w:t>)</w:t>
+            </w:r>
+          </w:p>
+        </w:tc>
+        <w:tc>
+          <w:tcPr>
+            <w:tcW w:w="3509" w:type="dxa"/>
+          </w:tcPr>
+          <w:p>
+            <w:pPr>
+              <w:jc w:val="both"/>
+              <w:rPr>
+                <w:rFonts w:ascii="Times New Roman" w:eastAsia="Times New Roman" w:hAnsi="Times New Roman" w:cs="Times New Roman"/>
+                <w:sz w:val="28"/>
+                <w:szCs w:val="28"/>
+              </w:rPr>
+            </w:pPr>
+            <w:r>
+              <w:rPr>
+                <w:rFonts w:ascii="Times New Roman" w:eastAsia="Times New Roman" w:hAnsi="Times New Roman" w:cs="Times New Roman"/>
+                <w:sz w:val="28"/>
+                <w:szCs w:val="28"/>
+              </w:rPr>
+              <w:t>-</w:t>
+            </w:r>
+            <w:r>
+              <w:rPr>
+                <w:rFonts w:ascii="Times New Roman" w:eastAsia="Times New Roman" w:hAnsi="Times New Roman" w:cs="Times New Roman"/>
+                <w:sz w:val="28"/>
+                <w:szCs w:val="28"/>
+              </w:rPr>
+              <w:t xml:space="preserve"> 142 </w:t>
+            </w:r>
+            <w:proofErr w:type="spellStart"/>
+            <w:r>
+              <w:rPr>
+                <w:rFonts w:ascii="Times New Roman" w:eastAsia="Times New Roman" w:hAnsi="Times New Roman" w:cs="Times New Roman"/>
+                <w:sz w:val="28"/>
+                <w:szCs w:val="28"/>
+              </w:rPr>
+              <w:t>дБн</w:t>
+            </w:r>
+            <w:proofErr w:type="spellEnd"/>
+          </w:p>
+        </w:tc>
+      </w:tr>
+    </w:tbl>
     <w:p>
       <w:pPr>
         <w:spacing w:after="0" w:line="240" w:lineRule="auto"/>
@@ -4169,32 +4265,39 @@
     </w:p>
     <w:p>
       <w:pPr>
+        <w:spacing w:after="0" w:line="240" w:lineRule="auto"/>
+        <w:ind w:left="993" w:hanging="284"/>
+        <w:jc w:val="both"/>
+        <w:rPr>
+          <w:rFonts w:ascii="Times New Roman" w:eastAsia="Times New Roman" w:hAnsi="Times New Roman" w:cs="Times New Roman"/>
+          <w:b/>
+          <w:sz w:val="28"/>
+          <w:lang w:eastAsia="ru-RU"/>
+        </w:rPr>
+      </w:pPr>
+      <w:r>
+        <w:rPr>
+          <w:rFonts w:ascii="Times New Roman" w:eastAsia="Times New Roman" w:hAnsi="Times New Roman" w:cs="Times New Roman"/>
+          <w:b/>
+          <w:sz w:val="28"/>
+          <w:lang w:eastAsia="ru-RU"/>
+        </w:rPr>
+        <w:t>2.2.4 Синтезатор частот</w:t>
+      </w:r>
+    </w:p>
+    <w:p>
+      <w:pPr>
         <w:spacing w:after="0"/>
         <w:rPr>
           <w:rFonts w:ascii="Times New Roman" w:hAnsi="Times New Roman" w:cs="Times New Roman"/>
           <w:sz w:val="28"/>
         </w:rPr>
       </w:pPr>
-      <w:r>
-        <w:rPr>
-          <w:rFonts w:ascii="Times New Roman" w:hAnsi="Times New Roman" w:cs="Times New Roman"/>
-          <w:sz w:val="28"/>
-        </w:rPr>
-        <w:t>2.2.4 Синтезатор частот</w:t>
-      </w:r>
     </w:p>
     <w:p>
       <w:pPr>
         <w:spacing w:after="0"/>
-        <w:rPr>
-          <w:rFonts w:ascii="Times New Roman" w:hAnsi="Times New Roman" w:cs="Times New Roman"/>
-          <w:sz w:val="28"/>
-        </w:rPr>
-      </w:pPr>
-    </w:p>
-    <w:p>
-      <w:pPr>
-        <w:spacing w:after="0"/>
+        <w:jc w:val="both"/>
         <w:rPr>
           <w:rFonts w:ascii="Times New Roman" w:hAnsi="Times New Roman" w:cs="Times New Roman"/>
           <w:sz w:val="28"/>
@@ -4252,6 +4355,7 @@
         <w:autoSpaceDN w:val="0"/>
         <w:adjustRightInd w:val="0"/>
         <w:spacing w:after="0" w:line="240" w:lineRule="auto"/>
+        <w:jc w:val="both"/>
         <w:rPr>
           <w:rFonts w:ascii="Times New Roman" w:hAnsi="Times New Roman" w:cs="Times New Roman"/>
           <w:sz w:val="28"/>
@@ -4273,6 +4377,7 @@
         <w:autoSpaceDN w:val="0"/>
         <w:adjustRightInd w:val="0"/>
         <w:spacing w:after="0" w:line="240" w:lineRule="auto"/>
+        <w:jc w:val="both"/>
         <w:rPr>
           <w:rFonts w:ascii="Times New Roman" w:hAnsi="Times New Roman" w:cs="Times New Roman"/>
           <w:sz w:val="28"/>
@@ -4318,7 +4423,16 @@
           <w:sz w:val="28"/>
           <w:szCs w:val="28"/>
         </w:rPr>
-        <w:t xml:space="preserve"> и плюс 6 В. Управление перестройкой частоты и стабилизацией уровня выходной мощности производится от ПК с помощью интерфейса RS-232.</w:t>
+        <w:t xml:space="preserve"> и плюс 6 В. Управление </w:t>
+      </w:r>
+      <w:r>
+        <w:rPr>
+          <w:rFonts w:ascii="Times New Roman" w:hAnsi="Times New Roman" w:cs="Times New Roman"/>
+          <w:sz w:val="28"/>
+          <w:szCs w:val="28"/>
+        </w:rPr>
+        <w:lastRenderedPageBreak/>
+        <w:t>перестройкой частоты и стабилизацией уровня выходной мощности производится от ПК с помощью интерфейса RS-232.</w:t>
       </w:r>
     </w:p>
     <w:p>
@@ -4397,6 +4511,18 @@
           </wp:inline>
         </w:drawing>
       </w:r>
+    </w:p>
+    <w:p>
+      <w:pPr>
+        <w:spacing w:after="0"/>
+        <w:jc w:val="center"/>
+        <w:rPr>
+          <w:rFonts w:ascii="Times New Roman" w:hAnsi="Times New Roman" w:cs="Times New Roman"/>
+          <w:sz w:val="28"/>
+        </w:rPr>
+      </w:pPr>
+      <w:bookmarkStart w:id="0" w:name="_GoBack"/>
+      <w:bookmarkEnd w:id="0"/>
     </w:p>
     <w:p>
       <w:pPr>

--- a/2. Технические требования к измерительно-вычислительному комплексу.docx
+++ b/2. Технические требования к измерительно-вычислительному комплексу.docx
@@ -156,7 +156,7 @@
               <w:rPr>
                 <w:rFonts w:ascii="Times New Roman" w:eastAsia="Times New Roman" w:hAnsi="Times New Roman" w:cs="Times New Roman"/>
                 <w:sz w:val="28"/>
-                <w:lang w:eastAsia="ru-RU"/>
+                <w:lang w:val="en-US" w:eastAsia="ru-RU"/>
               </w:rPr>
             </w:pPr>
             <w:r>
@@ -173,6 +173,22 @@
                 <w:sz w:val="28"/>
                 <w:lang w:eastAsia="ru-RU"/>
               </w:rPr>
+              <w:t>,5–</w:t>
+            </w:r>
+            <w:r>
+              <w:rPr>
+                <w:rFonts w:ascii="Times New Roman" w:eastAsia="Times New Roman" w:hAnsi="Times New Roman" w:cs="Times New Roman"/>
+                <w:sz w:val="28"/>
+                <w:lang w:eastAsia="ru-RU"/>
+              </w:rPr>
+              <w:t>12</w:t>
+            </w:r>
+            <w:r>
+              <w:rPr>
+                <w:rFonts w:ascii="Times New Roman" w:eastAsia="Times New Roman" w:hAnsi="Times New Roman" w:cs="Times New Roman"/>
+                <w:sz w:val="28"/>
+                <w:lang w:eastAsia="ru-RU"/>
+              </w:rPr>
               <w:t>,5</w:t>
             </w:r>
             <w:r>
@@ -181,39 +197,15 @@
                 <w:sz w:val="28"/>
                 <w:lang w:eastAsia="ru-RU"/>
               </w:rPr>
-              <w:t xml:space="preserve"> </w:t>
-            </w:r>
-            <w:r>
-              <w:rPr>
-                <w:rFonts w:ascii="Times New Roman" w:eastAsia="Times New Roman" w:hAnsi="Times New Roman" w:cs="Times New Roman"/>
-                <w:sz w:val="28"/>
-                <w:lang w:eastAsia="ru-RU"/>
-              </w:rPr>
-              <w:t>–</w:t>
-            </w:r>
-            <w:r>
-              <w:rPr>
-                <w:rFonts w:ascii="Times New Roman" w:eastAsia="Times New Roman" w:hAnsi="Times New Roman" w:cs="Times New Roman"/>
-                <w:sz w:val="28"/>
-                <w:lang w:eastAsia="ru-RU"/>
-              </w:rPr>
-              <w:t xml:space="preserve"> 12</w:t>
-            </w:r>
-            <w:r>
-              <w:rPr>
-                <w:rFonts w:ascii="Times New Roman" w:eastAsia="Times New Roman" w:hAnsi="Times New Roman" w:cs="Times New Roman"/>
-                <w:sz w:val="28"/>
-                <w:lang w:eastAsia="ru-RU"/>
-              </w:rPr>
-              <w:t>,5</w:t>
-            </w:r>
-            <w:r>
-              <w:rPr>
-                <w:rFonts w:ascii="Times New Roman" w:eastAsia="Times New Roman" w:hAnsi="Times New Roman" w:cs="Times New Roman"/>
-                <w:sz w:val="28"/>
-                <w:lang w:eastAsia="ru-RU"/>
-              </w:rPr>
               <w:t xml:space="preserve"> ГГц</w:t>
+            </w:r>
+            <w:r>
+              <w:rPr>
+                <w:rFonts w:ascii="Times New Roman" w:eastAsia="Times New Roman" w:hAnsi="Times New Roman" w:cs="Times New Roman"/>
+                <w:sz w:val="28"/>
+                <w:lang w:val="en-US" w:eastAsia="ru-RU"/>
+              </w:rPr>
+              <w:t>,</w:t>
             </w:r>
           </w:p>
         </w:tc>
@@ -307,7 +299,23 @@
                 <w:sz w:val="28"/>
                 <w:lang w:eastAsia="ru-RU"/>
               </w:rPr>
-              <w:t>м × 0,</w:t>
+              <w:t>м</w:t>
+            </w:r>
+            <w:r>
+              <w:rPr>
+                <w:rFonts w:ascii="Times New Roman" w:eastAsia="Times New Roman" w:hAnsi="Times New Roman" w:cs="Times New Roman"/>
+                <w:sz w:val="28"/>
+                <w:lang w:eastAsia="ru-RU"/>
+              </w:rPr>
+              <w:t>.</w:t>
+            </w:r>
+            <w:r>
+              <w:rPr>
+                <w:rFonts w:ascii="Times New Roman" w:eastAsia="Times New Roman" w:hAnsi="Times New Roman" w:cs="Times New Roman"/>
+                <w:sz w:val="28"/>
+                <w:lang w:eastAsia="ru-RU"/>
+              </w:rPr>
+              <w:t xml:space="preserve"> × 0,</w:t>
             </w:r>
             <w:r>
               <w:rPr>
@@ -324,6 +332,14 @@
                 <w:lang w:eastAsia="ru-RU"/>
               </w:rPr>
               <w:t xml:space="preserve"> м</w:t>
+            </w:r>
+            <w:r>
+              <w:rPr>
+                <w:rFonts w:ascii="Times New Roman" w:eastAsia="Times New Roman" w:hAnsi="Times New Roman" w:cs="Times New Roman"/>
+                <w:sz w:val="28"/>
+                <w:lang w:eastAsia="ru-RU"/>
+              </w:rPr>
+              <w:t>.,</w:t>
             </w:r>
           </w:p>
         </w:tc>
@@ -411,6 +427,14 @@
               </w:rPr>
               <w:t>2</w:t>
             </w:r>
+            <w:r>
+              <w:rPr>
+                <w:rFonts w:ascii="Times New Roman" w:eastAsia="Times New Roman" w:hAnsi="Times New Roman" w:cs="Times New Roman"/>
+                <w:sz w:val="28"/>
+                <w:lang w:eastAsia="ru-RU"/>
+              </w:rPr>
+              <w:t>,</w:t>
+            </w:r>
           </w:p>
         </w:tc>
       </w:tr>
@@ -429,19 +453,58 @@
             </w:pPr>
             <w:r>
               <w:rPr>
-                <w:rFonts w:ascii="Times New Roman" w:eastAsia="Times New Roman" w:hAnsi="Times New Roman" w:cs="Times New Roman"/>
-                <w:sz w:val="28"/>
-                <w:lang w:eastAsia="ru-RU"/>
-              </w:rPr>
-              <w:t>погрешность позиционирования</w:t>
-            </w:r>
-            <w:r>
-              <w:rPr>
-                <w:rFonts w:ascii="Times New Roman" w:eastAsia="Times New Roman" w:hAnsi="Times New Roman" w:cs="Times New Roman"/>
-                <w:sz w:val="28"/>
-                <w:lang w:eastAsia="ru-RU"/>
-              </w:rPr>
-              <w:t>:</w:t>
+                <w:rFonts w:ascii="Times New Roman" w:hAnsi="Times New Roman" w:cs="Times New Roman"/>
+                <w:sz w:val="28"/>
+              </w:rPr>
+              <w:t xml:space="preserve">– </w:t>
+            </w:r>
+            <w:r>
+              <w:rPr>
+                <w:rFonts w:ascii="Times New Roman" w:eastAsia="Times New Roman" w:hAnsi="Times New Roman" w:cs="Times New Roman"/>
+                <w:sz w:val="28"/>
+                <w:lang w:eastAsia="ru-RU"/>
+              </w:rPr>
+              <w:t xml:space="preserve"> </w:t>
+            </w:r>
+            <w:r>
+              <w:rPr>
+                <w:rFonts w:ascii="Times New Roman" w:eastAsia="Times New Roman" w:hAnsi="Times New Roman" w:cs="Times New Roman"/>
+                <w:sz w:val="28"/>
+                <w:lang w:eastAsia="ru-RU"/>
+              </w:rPr>
+              <w:t>по</w:t>
+            </w:r>
+            <w:r>
+              <w:rPr>
+                <w:rFonts w:ascii="Times New Roman" w:eastAsia="Times New Roman" w:hAnsi="Times New Roman" w:cs="Times New Roman"/>
+                <w:sz w:val="28"/>
+                <w:lang w:eastAsia="ru-RU"/>
+              </w:rPr>
+              <w:t>грешность</w:t>
+            </w:r>
+            <w:r>
+              <w:rPr>
+                <w:rFonts w:ascii="Times New Roman" w:eastAsia="Times New Roman" w:hAnsi="Times New Roman" w:cs="Times New Roman"/>
+                <w:sz w:val="28"/>
+                <w:lang w:eastAsia="ru-RU"/>
+              </w:rPr>
+              <w:t xml:space="preserve"> </w:t>
+            </w:r>
+            <w:r>
+              <w:rPr>
+                <w:rFonts w:ascii="Times New Roman" w:eastAsia="Times New Roman" w:hAnsi="Times New Roman" w:cs="Times New Roman"/>
+                <w:sz w:val="28"/>
+                <w:lang w:eastAsia="ru-RU"/>
+              </w:rPr>
+              <w:t>позиционирования</w:t>
+            </w:r>
+            <w:r>
+              <w:rPr>
+                <w:rFonts w:ascii="Times New Roman" w:eastAsia="Times New Roman" w:hAnsi="Times New Roman" w:cs="Times New Roman"/>
+                <w:sz w:val="28"/>
+                <w:lang w:eastAsia="ru-RU"/>
+              </w:rPr>
+              <w:t>, не более</w:t>
             </w:r>
           </w:p>
         </w:tc>
@@ -458,6 +521,40 @@
                 <w:lang w:eastAsia="ru-RU"/>
               </w:rPr>
             </w:pPr>
+            <w:r>
+              <w:rPr>
+                <w:rFonts w:ascii="Times New Roman" w:eastAsia="Times New Roman" w:hAnsi="Times New Roman" w:cs="Times New Roman"/>
+                <w:sz w:val="28"/>
+                <w:lang w:eastAsia="ru-RU"/>
+              </w:rPr>
+              <w:t>±</w:t>
+            </w:r>
+            <w:r>
+              <w:rPr>
+                <w:rFonts w:ascii="Times New Roman" w:eastAsia="Times New Roman" w:hAnsi="Times New Roman" w:cs="Times New Roman"/>
+                <w:sz w:val="28"/>
+                <w:lang w:eastAsia="ru-RU"/>
+              </w:rPr>
+              <w:t xml:space="preserve"> 0,5 мм</w:t>
+            </w:r>
+            <w:proofErr w:type="gramStart"/>
+            <w:r>
+              <w:rPr>
+                <w:rFonts w:ascii="Times New Roman" w:eastAsia="Times New Roman" w:hAnsi="Times New Roman" w:cs="Times New Roman"/>
+                <w:sz w:val="28"/>
+                <w:lang w:eastAsia="ru-RU"/>
+              </w:rPr>
+              <w:t>.</w:t>
+            </w:r>
+            <w:r>
+              <w:rPr>
+                <w:rFonts w:ascii="Times New Roman" w:eastAsia="Times New Roman" w:hAnsi="Times New Roman" w:cs="Times New Roman"/>
+                <w:sz w:val="28"/>
+                <w:lang w:eastAsia="ru-RU"/>
+              </w:rPr>
+              <w:t>,</w:t>
+            </w:r>
+            <w:proofErr w:type="gramEnd"/>
           </w:p>
         </w:tc>
       </w:tr>
@@ -479,13 +576,12 @@
                 <w:rFonts w:ascii="Times New Roman" w:hAnsi="Times New Roman" w:cs="Times New Roman"/>
                 <w:sz w:val="28"/>
               </w:rPr>
-              <w:t xml:space="preserve">– </w:t>
-            </w:r>
-            <w:r>
-              <w:rPr>
-                <w:rFonts w:ascii="Times New Roman" w:eastAsia="Times New Roman" w:hAnsi="Times New Roman" w:cs="Times New Roman"/>
-                <w:sz w:val="28"/>
-                <w:lang w:eastAsia="ru-RU"/>
+              <w:t>–</w:t>
+            </w:r>
+            <w:r>
+              <w:rPr>
+                <w:rFonts w:ascii="Times New Roman" w:hAnsi="Times New Roman" w:cs="Times New Roman"/>
+                <w:sz w:val="28"/>
               </w:rPr>
               <w:t xml:space="preserve"> </w:t>
             </w:r>
@@ -495,15 +591,7 @@
                 <w:sz w:val="28"/>
                 <w:lang w:eastAsia="ru-RU"/>
               </w:rPr>
-              <w:t>по ли</w:t>
-            </w:r>
-            <w:r>
-              <w:rPr>
-                <w:rFonts w:ascii="Times New Roman" w:eastAsia="Times New Roman" w:hAnsi="Times New Roman" w:cs="Times New Roman"/>
-                <w:sz w:val="28"/>
-                <w:lang w:eastAsia="ru-RU"/>
-              </w:rPr>
-              <w:t>нейной координате, не более</w:t>
+              <w:t>инструментальные погрешности измерений АДН</w:t>
             </w:r>
           </w:p>
         </w:tc>
@@ -520,22 +608,6 @@
                 <w:lang w:eastAsia="ru-RU"/>
               </w:rPr>
             </w:pPr>
-            <w:r>
-              <w:rPr>
-                <w:rFonts w:ascii="Times New Roman" w:eastAsia="Times New Roman" w:hAnsi="Times New Roman" w:cs="Times New Roman"/>
-                <w:sz w:val="28"/>
-                <w:lang w:eastAsia="ru-RU"/>
-              </w:rPr>
-              <w:t>±</w:t>
-            </w:r>
-            <w:r>
-              <w:rPr>
-                <w:rFonts w:ascii="Times New Roman" w:eastAsia="Times New Roman" w:hAnsi="Times New Roman" w:cs="Times New Roman"/>
-                <w:sz w:val="28"/>
-                <w:lang w:eastAsia="ru-RU"/>
-              </w:rPr>
-              <w:t xml:space="preserve"> 0,5 мм.</w:t>
-            </w:r>
           </w:p>
         </w:tc>
       </w:tr>
@@ -558,8 +630,18 @@
                 <w:sz w:val="28"/>
                 <w:lang w:eastAsia="ru-RU"/>
               </w:rPr>
-              <w:t>погрешности измерений:</w:t>
-            </w:r>
+              <w:t> </w:t>
+            </w:r>
+            <w:proofErr w:type="gramStart"/>
+            <w:r>
+              <w:rPr>
+                <w:rFonts w:ascii="Times New Roman" w:eastAsia="Times New Roman" w:hAnsi="Times New Roman" w:cs="Times New Roman"/>
+                <w:sz w:val="28"/>
+                <w:lang w:eastAsia="ru-RU"/>
+              </w:rPr>
+              <w:t>до</w:t>
+            </w:r>
+            <w:proofErr w:type="gramEnd"/>
             <w:r>
               <w:rPr>
                 <w:rFonts w:ascii="Times New Roman" w:eastAsia="Times New Roman" w:hAnsi="Times New Roman" w:cs="Times New Roman"/>
@@ -568,6 +650,32 @@
               </w:rPr>
               <w:t xml:space="preserve"> </w:t>
             </w:r>
+            <w:proofErr w:type="gramStart"/>
+            <w:r>
+              <w:rPr>
+                <w:rFonts w:ascii="Times New Roman" w:eastAsia="Times New Roman" w:hAnsi="Times New Roman" w:cs="Times New Roman"/>
+                <w:sz w:val="28"/>
+                <w:lang w:eastAsia="ru-RU"/>
+              </w:rPr>
+              <w:t>минус</w:t>
+            </w:r>
+            <w:proofErr w:type="gramEnd"/>
+            <w:r>
+              <w:rPr>
+                <w:rFonts w:ascii="Times New Roman" w:eastAsia="Times New Roman" w:hAnsi="Times New Roman" w:cs="Times New Roman"/>
+                <w:sz w:val="28"/>
+                <w:lang w:eastAsia="ru-RU"/>
+              </w:rPr>
+              <w:t xml:space="preserve"> 45 дБ</w:t>
+            </w:r>
+            <w:r>
+              <w:rPr>
+                <w:rFonts w:ascii="Times New Roman" w:eastAsia="Times New Roman" w:hAnsi="Times New Roman" w:cs="Times New Roman"/>
+                <w:sz w:val="28"/>
+                <w:lang w:eastAsia="ru-RU"/>
+              </w:rPr>
+              <w:t>:</w:t>
+            </w:r>
           </w:p>
         </w:tc>
         <w:tc>
@@ -583,6 +691,22 @@
                 <w:lang w:eastAsia="ru-RU"/>
               </w:rPr>
             </w:pPr>
+            <w:r>
+              <w:rPr>
+                <w:rFonts w:ascii="Times New Roman" w:eastAsia="Times New Roman" w:hAnsi="Times New Roman" w:cs="Times New Roman"/>
+                <w:sz w:val="28"/>
+                <w:lang w:eastAsia="ru-RU"/>
+              </w:rPr>
+              <w:t>±1,5 дБ</w:t>
+            </w:r>
+            <w:r>
+              <w:rPr>
+                <w:rFonts w:ascii="Times New Roman" w:eastAsia="Times New Roman" w:hAnsi="Times New Roman" w:cs="Times New Roman"/>
+                <w:sz w:val="28"/>
+                <w:lang w:eastAsia="ru-RU"/>
+              </w:rPr>
+              <w:t>,</w:t>
+            </w:r>
           </w:p>
         </w:tc>
       </w:tr>
@@ -601,12 +725,46 @@
             </w:pPr>
             <w:r>
               <w:rPr>
-                <w:rFonts w:ascii="Times New Roman" w:eastAsia="Times New Roman" w:hAnsi="Times New Roman" w:cs="Times New Roman"/>
-                <w:sz w:val="28"/>
-                <w:lang w:eastAsia="ru-RU"/>
-              </w:rPr>
-              <w:t>инструментальные погрешности измерений АДН:</w:t>
-            </w:r>
+                <w:rFonts w:ascii="Times New Roman" w:hAnsi="Times New Roman" w:cs="Times New Roman"/>
+                <w:sz w:val="28"/>
+              </w:rPr>
+              <w:t>–</w:t>
+            </w:r>
+            <w:r>
+              <w:rPr>
+                <w:rFonts w:ascii="Times New Roman" w:hAnsi="Times New Roman" w:cs="Times New Roman"/>
+                <w:sz w:val="28"/>
+              </w:rPr>
+              <w:t xml:space="preserve"> </w:t>
+            </w:r>
+            <w:r>
+              <w:rPr>
+                <w:rFonts w:ascii="Times New Roman" w:eastAsia="Times New Roman" w:hAnsi="Times New Roman" w:cs="Times New Roman"/>
+                <w:sz w:val="28"/>
+                <w:lang w:eastAsia="ru-RU"/>
+              </w:rPr>
+              <w:t>инструмента</w:t>
+            </w:r>
+            <w:r>
+              <w:rPr>
+                <w:rFonts w:ascii="Times New Roman" w:eastAsia="Times New Roman" w:hAnsi="Times New Roman" w:cs="Times New Roman"/>
+                <w:sz w:val="28"/>
+                <w:lang w:eastAsia="ru-RU"/>
+              </w:rPr>
+              <w:t xml:space="preserve">льные погрешности измерений </w:t>
+            </w:r>
+            <w:proofErr w:type="gramStart"/>
+            <w:r>
+              <w:rPr>
+                <w:rFonts w:ascii="Times New Roman" w:eastAsia="Times New Roman" w:hAnsi="Times New Roman" w:cs="Times New Roman"/>
+                <w:sz w:val="28"/>
+                <w:lang w:eastAsia="ru-RU"/>
+              </w:rPr>
+              <w:t>ФР</w:t>
+            </w:r>
+            <w:bookmarkStart w:id="0" w:name="_GoBack"/>
+            <w:bookmarkEnd w:id="0"/>
+            <w:proofErr w:type="gramEnd"/>
           </w:p>
         </w:tc>
         <w:tc>
@@ -638,21 +796,6 @@
                 <w:lang w:eastAsia="ru-RU"/>
               </w:rPr>
             </w:pPr>
-            <w:r>
-              <w:rPr>
-                <w:rFonts w:ascii="Times New Roman" w:hAnsi="Times New Roman" w:cs="Times New Roman"/>
-                <w:sz w:val="28"/>
-              </w:rPr>
-              <w:t>–</w:t>
-            </w:r>
-            <w:r>
-              <w:rPr>
-                <w:rFonts w:ascii="Times New Roman" w:eastAsia="Times New Roman" w:hAnsi="Times New Roman" w:cs="Times New Roman"/>
-                <w:sz w:val="28"/>
-                <w:lang w:eastAsia="ru-RU"/>
-              </w:rPr>
-              <w:t> </w:t>
-            </w:r>
             <w:proofErr w:type="gramStart"/>
             <w:r>
               <w:rPr>
@@ -687,144 +830,15 @@
                 <w:sz w:val="28"/>
                 <w:lang w:eastAsia="ru-RU"/>
               </w:rPr>
-              <w:t xml:space="preserve"> 45 дБ </w:t>
-            </w:r>
-            <w:r>
-              <w:rPr>
-                <w:rFonts w:ascii="Times New Roman" w:eastAsia="Times New Roman" w:hAnsi="Times New Roman" w:cs="Times New Roman"/>
-                <w:sz w:val="28"/>
-                <w:lang w:eastAsia="ru-RU"/>
-              </w:rPr>
-              <w:tab/>
-            </w:r>
-          </w:p>
-        </w:tc>
-        <w:tc>
-          <w:tcPr>
-            <w:tcW w:w="1950" w:type="dxa"/>
-          </w:tcPr>
-          <w:p>
-            <w:pPr>
-              <w:jc w:val="both"/>
-              <w:rPr>
-                <w:rFonts w:ascii="Times New Roman" w:eastAsia="Times New Roman" w:hAnsi="Times New Roman" w:cs="Times New Roman"/>
-                <w:sz w:val="28"/>
-                <w:lang w:eastAsia="ru-RU"/>
-              </w:rPr>
-            </w:pPr>
-            <w:r>
-              <w:rPr>
-                <w:rFonts w:ascii="Times New Roman" w:eastAsia="Times New Roman" w:hAnsi="Times New Roman" w:cs="Times New Roman"/>
-                <w:sz w:val="28"/>
-                <w:lang w:eastAsia="ru-RU"/>
-              </w:rPr>
-              <w:t>±1,5 дБ</w:t>
-            </w:r>
-          </w:p>
-        </w:tc>
-      </w:tr>
-      <w:tr>
-        <w:tc>
-          <w:tcPr>
-            <w:tcW w:w="7621" w:type="dxa"/>
-          </w:tcPr>
-          <w:p>
-            <w:pPr>
-              <w:rPr>
-                <w:rFonts w:ascii="Times New Roman" w:eastAsia="Times New Roman" w:hAnsi="Times New Roman" w:cs="Times New Roman"/>
-                <w:sz w:val="28"/>
-                <w:lang w:eastAsia="ru-RU"/>
-              </w:rPr>
-            </w:pPr>
-            <w:r>
-              <w:rPr>
-                <w:rFonts w:ascii="Times New Roman" w:eastAsia="Times New Roman" w:hAnsi="Times New Roman" w:cs="Times New Roman"/>
-                <w:sz w:val="28"/>
-                <w:lang w:eastAsia="ru-RU"/>
-              </w:rPr>
-              <w:t>инструментальные погрешности измерений ФДН:</w:t>
-            </w:r>
-          </w:p>
-        </w:tc>
-        <w:tc>
-          <w:tcPr>
-            <w:tcW w:w="1950" w:type="dxa"/>
-          </w:tcPr>
-          <w:p>
-            <w:pPr>
-              <w:jc w:val="both"/>
-              <w:rPr>
-                <w:rFonts w:ascii="Times New Roman" w:eastAsia="Times New Roman" w:hAnsi="Times New Roman" w:cs="Times New Roman"/>
-                <w:sz w:val="28"/>
-                <w:lang w:eastAsia="ru-RU"/>
-              </w:rPr>
-            </w:pPr>
-          </w:p>
-        </w:tc>
-      </w:tr>
-      <w:tr>
-        <w:tc>
-          <w:tcPr>
-            <w:tcW w:w="7621" w:type="dxa"/>
-          </w:tcPr>
-          <w:p>
-            <w:pPr>
-              <w:rPr>
-                <w:rFonts w:ascii="Times New Roman" w:eastAsia="Times New Roman" w:hAnsi="Times New Roman" w:cs="Times New Roman"/>
-                <w:sz w:val="28"/>
-                <w:lang w:eastAsia="ru-RU"/>
-              </w:rPr>
-            </w:pPr>
-            <w:r>
-              <w:rPr>
-                <w:rFonts w:ascii="Times New Roman" w:hAnsi="Times New Roman" w:cs="Times New Roman"/>
-                <w:sz w:val="28"/>
-              </w:rPr>
-              <w:t xml:space="preserve">– </w:t>
-            </w:r>
-            <w:r>
-              <w:rPr>
-                <w:rFonts w:ascii="Times New Roman" w:eastAsia="Times New Roman" w:hAnsi="Times New Roman" w:cs="Times New Roman"/>
-                <w:sz w:val="28"/>
-                <w:lang w:eastAsia="ru-RU"/>
-              </w:rPr>
-              <w:t xml:space="preserve"> </w:t>
-            </w:r>
-            <w:proofErr w:type="gramStart"/>
-            <w:r>
-              <w:rPr>
-                <w:rFonts w:ascii="Times New Roman" w:eastAsia="Times New Roman" w:hAnsi="Times New Roman" w:cs="Times New Roman"/>
-                <w:sz w:val="28"/>
-                <w:lang w:eastAsia="ru-RU"/>
-              </w:rPr>
-              <w:t>до</w:t>
-            </w:r>
-            <w:proofErr w:type="gramEnd"/>
-            <w:r>
-              <w:rPr>
-                <w:rFonts w:ascii="Times New Roman" w:eastAsia="Times New Roman" w:hAnsi="Times New Roman" w:cs="Times New Roman"/>
-                <w:sz w:val="28"/>
-                <w:lang w:eastAsia="ru-RU"/>
-              </w:rPr>
-              <w:t xml:space="preserve"> </w:t>
-            </w:r>
-            <w:proofErr w:type="gramStart"/>
-            <w:r>
-              <w:rPr>
-                <w:rFonts w:ascii="Times New Roman" w:eastAsia="Times New Roman" w:hAnsi="Times New Roman" w:cs="Times New Roman"/>
-                <w:sz w:val="28"/>
-                <w:lang w:eastAsia="ru-RU"/>
-              </w:rPr>
-              <w:t>минус</w:t>
-            </w:r>
-            <w:proofErr w:type="gramEnd"/>
-            <w:r>
-              <w:rPr>
-                <w:rFonts w:ascii="Times New Roman" w:eastAsia="Times New Roman" w:hAnsi="Times New Roman" w:cs="Times New Roman"/>
-                <w:sz w:val="28"/>
-                <w:lang w:eastAsia="ru-RU"/>
-              </w:rPr>
               <w:t xml:space="preserve"> 45 дБ</w:t>
+            </w:r>
+            <w:r>
+              <w:rPr>
+                <w:rFonts w:ascii="Times New Roman" w:eastAsia="Times New Roman" w:hAnsi="Times New Roman" w:cs="Times New Roman"/>
+                <w:sz w:val="28"/>
+                <w:lang w:eastAsia="ru-RU"/>
+              </w:rPr>
+              <w:t>:</w:t>
             </w:r>
           </w:p>
         </w:tc>
@@ -912,7 +926,25 @@
           <w:sz w:val="28"/>
           <w:lang w:eastAsia="ru-RU"/>
         </w:rPr>
-        <w:t xml:space="preserve">ных и фазовых ДН в дальней зоне. </w:t>
+        <w:t xml:space="preserve">ных и </w:t>
+      </w:r>
+      <w:proofErr w:type="gramStart"/>
+      <w:r>
+        <w:rPr>
+          <w:rFonts w:ascii="Times New Roman" w:eastAsia="Times New Roman" w:hAnsi="Times New Roman" w:cs="Times New Roman"/>
+          <w:sz w:val="28"/>
+          <w:lang w:eastAsia="ru-RU"/>
+        </w:rPr>
+        <w:t>фазовых</w:t>
+      </w:r>
+      <w:proofErr w:type="gramEnd"/>
+      <w:r>
+        <w:rPr>
+          <w:rFonts w:ascii="Times New Roman" w:eastAsia="Times New Roman" w:hAnsi="Times New Roman" w:cs="Times New Roman"/>
+          <w:sz w:val="28"/>
+          <w:lang w:eastAsia="ru-RU"/>
+        </w:rPr>
+        <w:t xml:space="preserve"> ДН в дальней зоне. </w:t>
       </w:r>
       <w:r>
         <w:rPr>
@@ -1134,7 +1166,7 @@
           <w:sz w:val="28"/>
           <w:lang w:eastAsia="ru-RU"/>
         </w:rPr>
-        <w:t>;</w:t>
+        <w:t>,</w:t>
       </w:r>
     </w:p>
     <w:p>
@@ -1184,7 +1216,7 @@
           <w:sz w:val="28"/>
           <w:lang w:eastAsia="ru-RU"/>
         </w:rPr>
-        <w:t>;</w:t>
+        <w:t>,</w:t>
       </w:r>
     </w:p>
     <w:p>
@@ -1210,7 +1242,7 @@
           <w:sz w:val="28"/>
           <w:lang w:eastAsia="ru-RU"/>
         </w:rPr>
-        <w:t>генератор сигналов;</w:t>
+        <w:t>генератор сигналов,</w:t>
       </w:r>
     </w:p>
     <w:p>
@@ -1335,31 +1367,7 @@
           <w:sz w:val="28"/>
           <w:szCs w:val="28"/>
         </w:rPr>
-        <w:t xml:space="preserve"> антенны, используется </w:t>
-      </w:r>
-      <w:r>
-        <w:rPr>
-          <w:rFonts w:ascii="Times New Roman" w:hAnsi="Times New Roman" w:cs="Times New Roman"/>
-          <w:sz w:val="28"/>
-          <w:szCs w:val="28"/>
-        </w:rPr>
-        <w:t xml:space="preserve">2-х </w:t>
-      </w:r>
-      <w:r>
-        <w:rPr>
-          <w:rFonts w:ascii="Times New Roman" w:hAnsi="Times New Roman" w:cs="Times New Roman"/>
-          <w:sz w:val="28"/>
-          <w:szCs w:val="28"/>
-        </w:rPr>
-        <w:t>координатный стол с приводами линейного перемещения.</w:t>
-      </w:r>
-      <w:r>
-        <w:rPr>
-          <w:rFonts w:ascii="Times New Roman" w:hAnsi="Times New Roman" w:cs="Times New Roman"/>
-          <w:sz w:val="28"/>
-          <w:szCs w:val="28"/>
-        </w:rPr>
-        <w:t xml:space="preserve"> </w:t>
+        <w:t xml:space="preserve"> антенны, используется 2-х координатный стол с приводами линейного перемещения. </w:t>
       </w:r>
       <w:r>
         <w:rPr>
@@ -4521,8 +4529,6 @@
           <w:sz w:val="28"/>
         </w:rPr>
       </w:pPr>
-      <w:bookmarkStart w:id="0" w:name="_GoBack"/>
-      <w:bookmarkEnd w:id="0"/>
     </w:p>
     <w:p>
       <w:pPr>
